--- a/轻量级分组密码的软硬件优化研究与实现.docx
+++ b/轻量级分组密码的软硬件优化研究与实现.docx
@@ -4241,6 +4241,7 @@
               </w:rPr>
               <w:t>1.</w:t>
             </w:r>
+            <w:proofErr w:type="gramStart"/>
             <w:r>
               <w:rPr>
                 <w:rFonts w:hint="eastAsia"/>
@@ -4253,6 +4254,7 @@
               </w:rPr>
               <w:t>项目的研究目的</w:t>
             </w:r>
+            <w:proofErr w:type="gramEnd"/>
           </w:p>
           <w:p>
             <w:pPr>
@@ -4601,12 +4603,14 @@
               </w:rPr>
               <w:t>年由中国密码学会组织的全国密码算法设计竞赛中，一等奖获得者是一种名为</w:t>
             </w:r>
+            <w:proofErr w:type="spellStart"/>
             <w:r>
               <w:rPr>
                 <w:rFonts w:hint="eastAsia"/>
               </w:rPr>
               <w:t>uBlock</w:t>
             </w:r>
+            <w:proofErr w:type="spellEnd"/>
             <w:r>
               <w:rPr>
                 <w:rFonts w:hint="eastAsia"/>
@@ -4634,12 +4638,14 @@
               </w:rPr>
               <w:t>的轻量级加密算法。这种算法在计算资源充足的环境下表现优秀，同时在资源受限的场景下，也展现出了高性能。尽管如此，</w:t>
             </w:r>
+            <w:proofErr w:type="spellStart"/>
             <w:r>
               <w:rPr>
                 <w:rFonts w:hint="eastAsia"/>
               </w:rPr>
               <w:t>uBlock</w:t>
             </w:r>
+            <w:proofErr w:type="spellEnd"/>
             <w:r>
               <w:rPr>
                 <w:rFonts w:hint="eastAsia"/>
@@ -4709,7 +4715,14 @@
               <w:rPr>
                 <w:rFonts w:hint="eastAsia"/>
               </w:rPr>
-              <w:t>因此，本项目的目标是研究轻量级加密算法的实现，以推动我国在轻量级加密算法领域的研究进展。</w:t>
+              <w:t>因</w:t>
+            </w:r>
+            <w:r>
+              <w:rPr>
+                <w:rFonts w:hint="eastAsia"/>
+              </w:rPr>
+              <w:lastRenderedPageBreak/>
+              <w:t>此，本项目的目标是研究轻量级加密算法的实现，以推动我国在轻量级加密算法领域的研究进展。</w:t>
             </w:r>
           </w:p>
           <w:p>
@@ -4722,6 +4735,7 @@
               </w:rPr>
               <w:t>1.</w:t>
             </w:r>
+            <w:proofErr w:type="gramStart"/>
             <w:r>
               <w:rPr>
                 <w:rFonts w:hint="eastAsia"/>
@@ -4734,6 +4748,7 @@
               </w:rPr>
               <w:t>项目的研究意义</w:t>
             </w:r>
+            <w:proofErr w:type="gramEnd"/>
           </w:p>
           <w:p>
             <w:pPr>
@@ -4818,7 +4833,21 @@
                 <w:rFonts w:hint="eastAsia"/>
                 <w:vertAlign w:val="superscript"/>
               </w:rPr>
-              <w:t>[6]</w:t>
+              <w:t>[</w:t>
+            </w:r>
+            <w:r>
+              <w:rPr>
+                <w:rFonts w:hint="eastAsia"/>
+                <w:vertAlign w:val="superscript"/>
+              </w:rPr>
+              <w:t>1</w:t>
+            </w:r>
+            <w:r>
+              <w:rPr>
+                <w:rFonts w:hint="eastAsia"/>
+                <w:vertAlign w:val="superscript"/>
+              </w:rPr>
+              <w:t>]</w:t>
             </w:r>
             <w:r>
               <w:rPr>
@@ -5225,8 +5254,10 @@
               <w:rPr>
                 <w:rFonts w:hint="eastAsia"/>
               </w:rPr>
+              <w:lastRenderedPageBreak/>
               <w:t>2.</w:t>
             </w:r>
+            <w:proofErr w:type="gramStart"/>
             <w:r>
               <w:rPr>
                 <w:rFonts w:hint="eastAsia"/>
@@ -5239,6 +5270,7 @@
               </w:rPr>
               <w:t>轻量级加密算法硬件实现</w:t>
             </w:r>
+            <w:proofErr w:type="gramEnd"/>
           </w:p>
           <w:p>
             <w:pPr>
@@ -5317,7 +5349,21 @@
               <w:rPr>
                 <w:rFonts w:hint="eastAsia"/>
               </w:rPr>
-              <w:t>1 Gbits/s</w:t>
+              <w:t xml:space="preserve">1 </w:t>
+            </w:r>
+            <w:proofErr w:type="spellStart"/>
+            <w:r>
+              <w:rPr>
+                <w:rFonts w:hint="eastAsia"/>
+              </w:rPr>
+              <w:t>Gbits</w:t>
+            </w:r>
+            <w:proofErr w:type="spellEnd"/>
+            <w:r>
+              <w:rPr>
+                <w:rFonts w:hint="eastAsia"/>
+              </w:rPr>
+              <w:t>/s</w:t>
             </w:r>
             <w:r>
               <w:rPr>
@@ -5574,9 +5620,11 @@
               </w:rPr>
               <w:t>展开实现的核心思想是在同一周期内计算加密算法的多轮函数。这种方法可以降低加密所需的延迟，并在引入更多面积的情况下获取更高的吞吐量。</w:t>
             </w:r>
+            <w:proofErr w:type="spellStart"/>
             <w:r>
               <w:t>Zodpe</w:t>
             </w:r>
+            <w:proofErr w:type="spellEnd"/>
             <w:r>
               <w:rPr>
                 <w:rFonts w:hint="eastAsia"/>
@@ -5771,9 +5819,11 @@
             <w:r>
               <w:t xml:space="preserve">, </w:t>
             </w:r>
+            <w:proofErr w:type="spellStart"/>
             <w:r>
               <w:t>Zodpe</w:t>
             </w:r>
+            <w:proofErr w:type="spellEnd"/>
             <w:r>
               <w:rPr>
                 <w:rFonts w:hint="eastAsia"/>
@@ -5902,12 +5952,14 @@
               </w:rPr>
               <w:t>流水线实现的核心思想是将加密算法的一轮函数分解为多个阶段。这样，每个阶段的计算可以并行进行，实现多个分组同时加密。这种方法可以显著提高加密所需的吞吐量，但会增加实现的面积。</w:t>
             </w:r>
+            <w:proofErr w:type="spellStart"/>
             <w:r>
               <w:rPr>
                 <w:rFonts w:hint="eastAsia"/>
               </w:rPr>
               <w:t>Kryjak</w:t>
             </w:r>
+            <w:proofErr w:type="spellEnd"/>
             <w:r>
               <w:rPr>
                 <w:rFonts w:hint="eastAsia"/>
@@ -5992,6 +6044,7 @@
               <w:rPr>
                 <w:rFonts w:hint="eastAsia"/>
               </w:rPr>
+              <w:lastRenderedPageBreak/>
               <w:t>总的来说，对于传统的性能指标，如面积和吞吐量，轻量级加密算法的硬件实现已经有了较好的解决方案。然而，对于新的性能指标，如功耗和时延，还需要进一步的研究。未来的研究重点是如何提出新的硬件实现技术，以适应这些新的性能指标。</w:t>
             </w:r>
           </w:p>
@@ -6009,20 +6062,28 @@
               <w:rPr>
                 <w:rFonts w:hint="eastAsia"/>
               </w:rPr>
-              <w:t>.2</w:t>
-            </w:r>
-            <w:r>
-              <w:rPr>
-                <w:rFonts w:hint="eastAsia"/>
-              </w:rPr>
               <w:t>.</w:t>
             </w:r>
+            <w:proofErr w:type="gramStart"/>
+            <w:r>
+              <w:rPr>
+                <w:rFonts w:hint="eastAsia"/>
+              </w:rPr>
+              <w:t>2</w:t>
+            </w:r>
+            <w:r>
+              <w:rPr>
+                <w:rFonts w:hint="eastAsia"/>
+              </w:rPr>
+              <w:t>.</w:t>
+            </w:r>
             <w:r>
               <w:rPr>
                 <w:rFonts w:hint="eastAsia"/>
               </w:rPr>
               <w:t>轻量级加密算法软件实现</w:t>
             </w:r>
+            <w:proofErr w:type="gramEnd"/>
           </w:p>
           <w:p>
             <w:pPr>
@@ -6130,12 +6191,14 @@
               </w:rPr>
               <w:t>后来，</w:t>
             </w:r>
+            <w:proofErr w:type="spellStart"/>
             <w:r>
               <w:rPr>
                 <w:rFonts w:hint="eastAsia"/>
               </w:rPr>
               <w:t>Osvik</w:t>
             </w:r>
+            <w:proofErr w:type="spellEnd"/>
             <w:r>
               <w:rPr>
                 <w:rFonts w:hint="eastAsia"/>
@@ -6231,12 +6294,14 @@
               </w:rPr>
               <w:t>微控制器成为主流。软件实现的侧重也发生了改变。</w:t>
             </w:r>
+            <w:proofErr w:type="spellStart"/>
             <w:r>
               <w:rPr>
                 <w:rFonts w:hint="eastAsia"/>
               </w:rPr>
               <w:t>Rogaway</w:t>
             </w:r>
+            <w:proofErr w:type="spellEnd"/>
             <w:r>
               <w:rPr>
                 <w:rFonts w:hint="eastAsia"/>
@@ -6425,12 +6490,14 @@
               </w:rPr>
               <w:t>在软件实现中，存在一些特殊的情况需要注意。例如，抵抗侧信道攻击通常需要添加额外的操作。如何更高效地实现这些抗攻击的操作，成为了一个重要的研究方向。例如，</w:t>
             </w:r>
+            <w:proofErr w:type="spellStart"/>
             <w:r>
               <w:rPr>
                 <w:rFonts w:hint="eastAsia"/>
               </w:rPr>
               <w:t>Rivain</w:t>
             </w:r>
+            <w:proofErr w:type="spellEnd"/>
             <w:r>
               <w:rPr>
                 <w:rFonts w:hint="eastAsia"/>
@@ -6559,6 +6626,7 @@
               <w:rPr>
                 <w:rFonts w:hint="eastAsia"/>
               </w:rPr>
+              <w:lastRenderedPageBreak/>
               <w:t>2.</w:t>
             </w:r>
             <w:r>
@@ -6604,12 +6672,14 @@
               </w:rPr>
               <w:t>核心，以片上外设的形式挂载在数据总线上，如</w:t>
             </w:r>
+            <w:proofErr w:type="spellStart"/>
             <w:r>
               <w:rPr>
                 <w:rFonts w:hint="eastAsia"/>
               </w:rPr>
               <w:t>Usselmann</w:t>
             </w:r>
+            <w:proofErr w:type="spellEnd"/>
             <w:r>
               <w:rPr>
                 <w:rFonts w:hint="eastAsia"/>
@@ -6711,12 +6781,14 @@
               </w:rPr>
               <w:t>设计了一套轻量级扩展指令集，将</w:t>
             </w:r>
+            <w:proofErr w:type="spellStart"/>
             <w:r>
               <w:rPr>
                 <w:rFonts w:hint="eastAsia"/>
               </w:rPr>
               <w:t>ChaCha</w:t>
             </w:r>
+            <w:proofErr w:type="spellEnd"/>
             <w:r>
               <w:rPr>
                 <w:rFonts w:hint="eastAsia"/>
@@ -6740,7 +6812,7 @@
                 <w:rFonts w:hint="eastAsia"/>
                 <w:vertAlign w:val="superscript"/>
               </w:rPr>
-              <w:t>[28]</w:t>
+              <w:t>[24]</w:t>
             </w:r>
             <w:r>
               <w:rPr>
@@ -6813,7 +6885,7 @@
                 <w:rFonts w:hint="eastAsia"/>
                 <w:vertAlign w:val="superscript"/>
               </w:rPr>
-              <w:t>[29]</w:t>
+              <w:t>[25]</w:t>
             </w:r>
             <w:r>
               <w:rPr>
@@ -6906,6 +6978,7 @@
               <w:rPr>
                 <w:rFonts w:hint="eastAsia"/>
               </w:rPr>
+              <w:lastRenderedPageBreak/>
               <w:t>参考文献</w:t>
             </w:r>
           </w:p>
@@ -6925,8 +6998,21 @@
             <w:r>
               <w:t xml:space="preserve">] </w:t>
             </w:r>
-            <w:r>
-              <w:t>Dobraunig C, Eichlseder M, Mendel F, et al. Ascon v1. 2: Lightweight authenticated encryption and hashing[J]. Journal of Cryptology, 2021, 34: 1-42</w:t>
+            <w:proofErr w:type="spellStart"/>
+            <w:r>
+              <w:t>Dobraunig</w:t>
+            </w:r>
+            <w:proofErr w:type="spellEnd"/>
+            <w:r>
+              <w:t xml:space="preserve"> C, </w:t>
+            </w:r>
+            <w:proofErr w:type="spellStart"/>
+            <w:r>
+              <w:t>Eichlseder</w:t>
+            </w:r>
+            <w:proofErr w:type="spellEnd"/>
+            <w:r>
+              <w:t xml:space="preserve"> M, Mendel F, et al. Ascon v1. 2: Lightweight authenticated encryption and hashing[J]. Journal of Cryptology, 2021, 34: 1-42</w:t>
             </w:r>
             <w:r>
               <w:t>.</w:t>
@@ -6946,8 +7032,19 @@
               <w:t>2</w:t>
             </w:r>
             <w:r>
-              <w:t>] Wen-Ling, Wu, et al. The block cipher uBlock</w:t>
-            </w:r>
+              <w:t xml:space="preserve">] </w:t>
+            </w:r>
+            <w:r>
+              <w:t>Wu W</w:t>
+            </w:r>
+            <w:r>
+              <w:t xml:space="preserve">, et al. The block cipher </w:t>
+            </w:r>
+            <w:proofErr w:type="spellStart"/>
+            <w:r>
+              <w:t>uBlock</w:t>
+            </w:r>
+            <w:proofErr w:type="spellEnd"/>
             <w:r>
               <w:rPr>
                 <w:rFonts w:hint="eastAsia"/>
@@ -6983,8 +7080,13 @@
             <w:r>
               <w:t xml:space="preserve">] </w:t>
             </w:r>
-            <w:r>
-              <w:t>Alahdal A, Deshmukh N K. A systematic technical survey of lightweight cryptography on IoT environment[J]. International Journal of Scientific &amp; Technology Research, 2020, 9(3).</w:t>
+            <w:proofErr w:type="spellStart"/>
+            <w:r>
+              <w:t>Alahdal</w:t>
+            </w:r>
+            <w:proofErr w:type="spellEnd"/>
+            <w:r>
+              <w:t xml:space="preserve"> A, Deshmukh N K. A systematic technical survey of lightweight cryptography on IoT environment[J]. International Journal of Scientific &amp; Technology Research, 2020, 9(3).</w:t>
             </w:r>
           </w:p>
           <w:p>
@@ -7079,7 +7181,15 @@
               <w:t xml:space="preserve">] </w:t>
             </w:r>
             <w:r>
-              <w:t>Sevin A, Mohammed A A O. A survey on software implementation of lightweight block ciphers for IoT devices[J]. Journal of Ambient Intelligence and Humanized Computing, 2023, 14(3): 1801-1815.</w:t>
+              <w:t xml:space="preserve">Sevin A, Mohammed A </w:t>
+            </w:r>
+            <w:proofErr w:type="spellStart"/>
+            <w:r>
+              <w:t>A</w:t>
+            </w:r>
+            <w:proofErr w:type="spellEnd"/>
+            <w:r>
+              <w:t xml:space="preserve"> O. A survey on software implementation of lightweight block ciphers for IoT devices[J]. Journal of Ambient Intelligence and Humanized Computing, 2023, 14(3): 1801-1815.</w:t>
             </w:r>
           </w:p>
           <w:p>
@@ -7098,8 +7208,37 @@
             <w:r>
               <w:t xml:space="preserve">] </w:t>
             </w:r>
-            <w:r>
-              <w:t>Zeebaree S R. DES encryption and decryption algorithm implementation based on FPGA[J]. Indones. J. Electr. Eng. Comput. Sci, 2020, 18(2): 774-781.</w:t>
+            <w:proofErr w:type="spellStart"/>
+            <w:r>
+              <w:t>Zeebaree</w:t>
+            </w:r>
+            <w:proofErr w:type="spellEnd"/>
+            <w:r>
+              <w:t xml:space="preserve"> S R. DES encryption and decryption algorithm implementation based on FPGA[J]. </w:t>
+            </w:r>
+            <w:proofErr w:type="spellStart"/>
+            <w:r>
+              <w:t>Indones</w:t>
+            </w:r>
+            <w:proofErr w:type="spellEnd"/>
+            <w:r>
+              <w:t xml:space="preserve">. J. </w:t>
+            </w:r>
+            <w:proofErr w:type="spellStart"/>
+            <w:r>
+              <w:t>Electr</w:t>
+            </w:r>
+            <w:proofErr w:type="spellEnd"/>
+            <w:r>
+              <w:t xml:space="preserve">. Eng. </w:t>
+            </w:r>
+            <w:proofErr w:type="spellStart"/>
+            <w:r>
+              <w:t>Comput</w:t>
+            </w:r>
+            <w:proofErr w:type="spellEnd"/>
+            <w:r>
+              <w:t>. Sci, 2020, 18(2): 774-781.</w:t>
             </w:r>
           </w:p>
           <w:p>
@@ -7119,7 +7258,39 @@
               <w:t xml:space="preserve">] </w:t>
             </w:r>
             <w:r>
-              <w:t>Priya S S S, Karthigaikumar P, Teja N R. FPGA implementation of AES algorithm for high speed applications[J]. Analog Integrated Circuits and Signal Processing, 2022: 1-11.</w:t>
+              <w:t xml:space="preserve">Priya S </w:t>
+            </w:r>
+            <w:proofErr w:type="spellStart"/>
+            <w:r>
+              <w:t>S</w:t>
+            </w:r>
+            <w:proofErr w:type="spellEnd"/>
+            <w:r>
+              <w:t xml:space="preserve"> </w:t>
+            </w:r>
+            <w:proofErr w:type="spellStart"/>
+            <w:r>
+              <w:t>S</w:t>
+            </w:r>
+            <w:proofErr w:type="spellEnd"/>
+            <w:r>
+              <w:t xml:space="preserve">, </w:t>
+            </w:r>
+            <w:proofErr w:type="spellStart"/>
+            <w:r>
+              <w:t>Karthigaikumar</w:t>
+            </w:r>
+            <w:proofErr w:type="spellEnd"/>
+            <w:r>
+              <w:t xml:space="preserve"> P, Teja N R. FPGA implementation of AES algorithm for </w:t>
+            </w:r>
+            <w:proofErr w:type="gramStart"/>
+            <w:r>
+              <w:t>high speed</w:t>
+            </w:r>
+            <w:proofErr w:type="gramEnd"/>
+            <w:r>
+              <w:t xml:space="preserve"> applications[J]. Analog Integrated Circuits and Signal Processing, 2022: 1-11.</w:t>
             </w:r>
           </w:p>
           <w:p>
@@ -7139,7 +7310,15 @@
               <w:t xml:space="preserve">] </w:t>
             </w:r>
             <w:r>
-              <w:t>Ledda M K C, Gerardo B D, Hernandez A A. Enhancing IDEA algorithm using circular shift and middle square method[C]//2019 17th International Conference on ICT and Knowledge Engineering (ICT&amp;KE). IEEE, 2019: 1-6.</w:t>
+              <w:t xml:space="preserve">Ledda M K C, Gerardo B D, Hernandez A </w:t>
+            </w:r>
+            <w:proofErr w:type="spellStart"/>
+            <w:r>
+              <w:t>A</w:t>
+            </w:r>
+            <w:proofErr w:type="spellEnd"/>
+            <w:r>
+              <w:t>. Enhancing IDEA algorithm using circular shift and middle square method[C]//2019 17th International Conference on ICT and Knowledge Engineering (ICT&amp;KE). IEEE, 2019: 1-6.</w:t>
             </w:r>
           </w:p>
           <w:p>
@@ -7159,7 +7338,15 @@
               <w:t xml:space="preserve">] </w:t>
             </w:r>
             <w:r>
-              <w:t>Roldán Lombardía S, Balli F, Banik S. Six shades lighter: a bit-serial implementation of the AES family[J]. Journal of Cryptographic Engineering, 2021, 11(4): 417-439.</w:t>
+              <w:t xml:space="preserve">Roldán </w:t>
+            </w:r>
+            <w:proofErr w:type="spellStart"/>
+            <w:r>
+              <w:t>Lombardía</w:t>
+            </w:r>
+            <w:proofErr w:type="spellEnd"/>
+            <w:r>
+              <w:t xml:space="preserve"> S, Balli F, Banik S. Six shades lighter: a bit-serial implementation of the AES family[J]. Journal of Cryptographic Engineering, 2021, 11(4): 417-439.</w:t>
             </w:r>
           </w:p>
           <w:p>
@@ -7178,8 +7365,21 @@
             <w:r>
               <w:t xml:space="preserve">] </w:t>
             </w:r>
-            <w:r>
-              <w:t>Zodpe H, Sapkal A. An efficient AES implementation using FPGA with enhanced security features[J]. Journal of King Saud University-Engineering Sciences, 2020, 32(2): 115-122.</w:t>
+            <w:proofErr w:type="spellStart"/>
+            <w:r>
+              <w:t>Zodpe</w:t>
+            </w:r>
+            <w:proofErr w:type="spellEnd"/>
+            <w:r>
+              <w:t xml:space="preserve"> H, </w:t>
+            </w:r>
+            <w:proofErr w:type="spellStart"/>
+            <w:r>
+              <w:t>Sapkal</w:t>
+            </w:r>
+            <w:proofErr w:type="spellEnd"/>
+            <w:r>
+              <w:t xml:space="preserve"> A. An efficient AES implementation using FPGA with enhanced security features[J]. Journal of King Saud University-Engineering Sciences, 2020, 32(2): 115-122.</w:t>
             </w:r>
           </w:p>
           <w:p>
@@ -7187,6 +7387,7 @@
               <w:pStyle w:val="body"/>
             </w:pPr>
             <w:r>
+              <w:lastRenderedPageBreak/>
               <w:t>[1</w:t>
             </w:r>
             <w:r>
@@ -7239,7 +7440,15 @@
               <w:t xml:space="preserve">] </w:t>
             </w:r>
             <w:r>
-              <w:t>Rashidi B. Efficient and flexible hardware structures of the 128 bit CLEFIA block cipher[J]. IET Computers &amp; Digital Techniques, 2020, 14(2): 69-79.</w:t>
+              <w:t xml:space="preserve">Rashidi B. Efficient and flexible hardware structures of the </w:t>
+            </w:r>
+            <w:proofErr w:type="gramStart"/>
+            <w:r>
+              <w:t>128 bit</w:t>
+            </w:r>
+            <w:proofErr w:type="gramEnd"/>
+            <w:r>
+              <w:t xml:space="preserve"> CLEFIA block cipher[J]. IET Computers &amp; Digital Techniques, 2020, 14(2): 69-79.</w:t>
             </w:r>
           </w:p>
           <w:p>
@@ -7258,8 +7467,13 @@
             <w:r>
               <w:t xml:space="preserve">] </w:t>
             </w:r>
-            <w:r>
-              <w:t>Jangra M, Singh B. Performance analysis of CLEFIA and PRESENT lightweight block ciphers[J]. Journal of Discrete Mathematical Sciences and Cryptography, 2019, 22(8): 1489-1499</w:t>
+            <w:proofErr w:type="spellStart"/>
+            <w:r>
+              <w:t>Jangra</w:t>
+            </w:r>
+            <w:proofErr w:type="spellEnd"/>
+            <w:r>
+              <w:t xml:space="preserve"> M, Singh B. Performance analysis of CLEFIA and PRESENT lightweight block ciphers[J]. Journal of Discrete Mathematical Sciences and Cryptography, 2019, 22(8): 1489-1499</w:t>
             </w:r>
             <w:r>
               <w:rPr>
@@ -7279,7 +7493,15 @@
               <w:t xml:space="preserve"> </w:t>
             </w:r>
             <w:r>
-              <w:t>Hendi A Y, Dwairi M O, Al-Qadi Z A, et al. A novel simple and highly secure method for data encryption-decryption[J]. International Journal of Communication Networks and Information Security, 2019, 11(1): 232-238</w:t>
+              <w:t xml:space="preserve">Hendi A Y, </w:t>
+            </w:r>
+            <w:proofErr w:type="spellStart"/>
+            <w:r>
+              <w:t>Dwairi</w:t>
+            </w:r>
+            <w:proofErr w:type="spellEnd"/>
+            <w:r>
+              <w:t xml:space="preserve"> M O, Al-Qadi Z A, et al. A novel simple and highly secure method for data encryption-decryption[J]. International Journal of Communication Networks and Information Security, 2019, 11(1): 232-238</w:t>
             </w:r>
             <w:r>
               <w:t>.</w:t>
@@ -7295,8 +7517,37 @@
             <w:r>
               <w:t xml:space="preserve"> </w:t>
             </w:r>
-            <w:r>
-              <w:t>Hajihassani O, Monfared S K, Khasteh S H, et al. Fast AES implementation: A high-throughput bitsliced approach[J]. IEEE Transactions on parallel and distributed systems, 2019, 30(10): 2211-2222.</w:t>
+            <w:proofErr w:type="spellStart"/>
+            <w:r>
+              <w:t>Hajihassani</w:t>
+            </w:r>
+            <w:proofErr w:type="spellEnd"/>
+            <w:r>
+              <w:t xml:space="preserve"> O, Monfared S K, </w:t>
+            </w:r>
+            <w:proofErr w:type="spellStart"/>
+            <w:r>
+              <w:t>Khasteh</w:t>
+            </w:r>
+            <w:proofErr w:type="spellEnd"/>
+            <w:r>
+              <w:t xml:space="preserve"> S H, et al. Fast AES implementation: A </w:t>
+            </w:r>
+            <w:proofErr w:type="gramStart"/>
+            <w:r>
+              <w:t>high-throughput</w:t>
+            </w:r>
+            <w:proofErr w:type="gramEnd"/>
+            <w:r>
+              <w:t xml:space="preserve"> </w:t>
+            </w:r>
+            <w:proofErr w:type="spellStart"/>
+            <w:r>
+              <w:t>bitsliced</w:t>
+            </w:r>
+            <w:proofErr w:type="spellEnd"/>
+            <w:r>
+              <w:t xml:space="preserve"> approach[J]. IEEE Transactions on parallel and distributed systems, 2019, 30(10): 2211-2222.</w:t>
             </w:r>
           </w:p>
           <w:p>
@@ -7324,7 +7575,23 @@
               <w:t xml:space="preserve"> </w:t>
             </w:r>
             <w:r>
-              <w:t>Dhanda S S, Jindal P, Singh B, et al. A compact and efficient AES-32GF for encryption in small IoT devices[J]. MethodsX, 2023, 11: 102491.</w:t>
+              <w:t xml:space="preserve">Dhanda S </w:t>
+            </w:r>
+            <w:proofErr w:type="spellStart"/>
+            <w:r>
+              <w:t>S</w:t>
+            </w:r>
+            <w:proofErr w:type="spellEnd"/>
+            <w:r>
+              <w:t xml:space="preserve">, Jindal P, Singh B, et al. A compact and efficient AES-32GF for encryption in small IoT devices[J]. </w:t>
+            </w:r>
+            <w:proofErr w:type="spellStart"/>
+            <w:r>
+              <w:t>MethodsX</w:t>
+            </w:r>
+            <w:proofErr w:type="spellEnd"/>
+            <w:r>
+              <w:t>, 2023, 11: 102491.</w:t>
             </w:r>
           </w:p>
           <w:p>
@@ -7386,7 +7653,35 @@
               <w:t xml:space="preserve">] </w:t>
             </w:r>
             <w:r>
-              <w:t>Marshall B, Page D, Pham T H. A lightweight ise for chacha on risc-v[C]//2021 IEEE 32nd International Conference on Application-specific Systems, Architectures and Processors (ASAP). IEEE, 2021: 25-32.</w:t>
+              <w:t xml:space="preserve">Marshall B, Page D, Pham T H. A lightweight </w:t>
+            </w:r>
+            <w:proofErr w:type="spellStart"/>
+            <w:r>
+              <w:t>ise</w:t>
+            </w:r>
+            <w:proofErr w:type="spellEnd"/>
+            <w:r>
+              <w:t xml:space="preserve"> for </w:t>
+            </w:r>
+            <w:proofErr w:type="spellStart"/>
+            <w:r>
+              <w:t>chacha</w:t>
+            </w:r>
+            <w:proofErr w:type="spellEnd"/>
+            <w:r>
+              <w:t xml:space="preserve"> on </w:t>
+            </w:r>
+            <w:proofErr w:type="spellStart"/>
+            <w:r>
+              <w:t>risc</w:t>
+            </w:r>
+            <w:proofErr w:type="spellEnd"/>
+            <w:r>
+              <w:t xml:space="preserve">-v[C]//2021 IEEE 32nd International Conference on Application-specific Systems, Architectures and Processors </w:t>
+            </w:r>
+            <w:r>
+              <w:lastRenderedPageBreak/>
+              <w:t>(ASAP). IEEE, 2021: 25-32.</w:t>
             </w:r>
           </w:p>
           <w:p>
@@ -7406,7 +7701,15 @@
               <w:t xml:space="preserve">] </w:t>
             </w:r>
             <w:r>
-              <w:t>Cheng H, Großschädl J, Marshall B, et al. RISC-V instruction set extensions for lightweight symmetric cryptography[J]. IACR Transactions on Cryptographic Hardware and Embedded Systems, 2023: 193-237.</w:t>
+              <w:t xml:space="preserve">Cheng H, </w:t>
+            </w:r>
+            <w:proofErr w:type="spellStart"/>
+            <w:r>
+              <w:t>Großschädl</w:t>
+            </w:r>
+            <w:proofErr w:type="spellEnd"/>
+            <w:r>
+              <w:t xml:space="preserve"> J, Marshall B, et al. RISC-V instruction set extensions for lightweight symmetric cryptography[J]. IACR Transactions on Cryptographic Hardware and Embedded Systems, 2023: 193-237.</w:t>
             </w:r>
           </w:p>
         </w:tc>
@@ -7434,6 +7737,7 @@
               <w:rPr>
                 <w:rFonts w:hint="eastAsia"/>
               </w:rPr>
+              <w:lastRenderedPageBreak/>
               <w:t>3.</w:t>
             </w:r>
             <w:r>
@@ -7575,6 +7879,7 @@
             <w:r>
               <w:t>4.</w:t>
             </w:r>
+            <w:proofErr w:type="gramStart"/>
             <w:r>
               <w:rPr>
                 <w:rFonts w:hint="eastAsia"/>
@@ -7584,6 +7889,7 @@
             <w:r>
               <w:t>现有研究基础</w:t>
             </w:r>
+            <w:proofErr w:type="gramEnd"/>
           </w:p>
           <w:p>
             <w:pPr>
@@ -7642,6 +7948,7 @@
             <w:r>
               <w:t>4.</w:t>
             </w:r>
+            <w:proofErr w:type="gramStart"/>
             <w:r>
               <w:rPr>
                 <w:rFonts w:hint="eastAsia"/>
@@ -7651,6 +7958,7 @@
             <w:r>
               <w:t>现有研究条件</w:t>
             </w:r>
+            <w:proofErr w:type="gramEnd"/>
           </w:p>
           <w:p>
             <w:pPr>
@@ -7723,7 +8031,14 @@
               <w:rPr>
                 <w:rFonts w:hint="eastAsia"/>
               </w:rPr>
-              <w:t>多人）长期从事轻量级密码算法构造及应用、轻量级密码算法优化、轻量级密码算法安全性分析、密码算法攻击的研究，目前发表多篇</w:t>
+              <w:t>多人）长期从事轻量级密码算</w:t>
+            </w:r>
+            <w:r>
+              <w:rPr>
+                <w:rFonts w:hint="eastAsia"/>
+              </w:rPr>
+              <w:lastRenderedPageBreak/>
+              <w:t>法构造及应用、轻量级密码算法优化、轻量级密码算法安全性分析、密码算法攻击的研究，目前发表多篇</w:t>
             </w:r>
             <w:r>
               <w:rPr>
@@ -7781,6 +8096,7 @@
             <w:r>
               <w:t>4.</w:t>
             </w:r>
+            <w:proofErr w:type="gramStart"/>
             <w:r>
               <w:rPr>
                 <w:rFonts w:hint="eastAsia"/>
@@ -7790,6 +8106,7 @@
             <w:r>
               <w:t>现有研究手段</w:t>
             </w:r>
+            <w:proofErr w:type="gramEnd"/>
           </w:p>
           <w:p>
             <w:pPr>
@@ -7963,11 +8280,16 @@
             <w:r>
               <w:t xml:space="preserve">: </w:t>
             </w:r>
+            <w:proofErr w:type="gramStart"/>
             <w:r>
               <w:t>抗功耗攻击的新型轻量级分组密码及其并行验证</w:t>
             </w:r>
             <w:r>
-              <w:t>(No.61572174), 2016.1-2019.12.</w:t>
+              <w:t>(</w:t>
+            </w:r>
+            <w:proofErr w:type="gramEnd"/>
+            <w:r>
+              <w:t>No.61572174), 2016.1-2019.12.</w:t>
             </w:r>
           </w:p>
           <w:p>
@@ -7987,7 +8309,15 @@
               <w:t>自主知识产权的轻量级分组密码技术及产业化</w:t>
             </w:r>
             <w:r>
-              <w:t xml:space="preserve"> ( No.2019JJ60004), 2019.1-2021.12.</w:t>
+              <w:t xml:space="preserve"> </w:t>
+            </w:r>
+            <w:proofErr w:type="gramStart"/>
+            <w:r>
+              <w:t>( No.</w:t>
+            </w:r>
+            <w:proofErr w:type="gramEnd"/>
+            <w:r>
+              <w:t>2019JJ60004), 2019.1-2021.12.</w:t>
             </w:r>
           </w:p>
           <w:p>
@@ -8007,11 +8337,16 @@
               <w:t>轻量级分组密码系统设计关键技术研究</w:t>
             </w:r>
             <w:r>
-              <w:t xml:space="preserve"> (No.19A072)</w:t>
+              <w:t xml:space="preserve"> (No.19A</w:t>
+            </w:r>
+            <w:proofErr w:type="gramStart"/>
+            <w:r>
+              <w:t>072)</w:t>
             </w:r>
             <w:r>
               <w:t>，</w:t>
             </w:r>
+            <w:proofErr w:type="gramEnd"/>
             <w:r>
               <w:t>2020.1-2022.12.</w:t>
             </w:r>
@@ -8035,7 +8370,51 @@
               <w:rPr>
                 <w:rFonts w:hint="eastAsia"/>
               </w:rPr>
-              <w:t>[1] Yu Ou, Lang Li Di Li, Jian Zhang.ESRM: An effiffifficient regression model based on random kernels for side channel analysis.International Journal of Machine Learning and Cybernetics,2022,13 (2022):3199-3209.</w:t>
+              <w:t xml:space="preserve">[1] Yu Ou, Lang Li Di Li, Jian </w:t>
+            </w:r>
+            <w:proofErr w:type="spellStart"/>
+            <w:r>
+              <w:rPr>
+                <w:rFonts w:hint="eastAsia"/>
+              </w:rPr>
+              <w:t>Zhang.ESRM</w:t>
+            </w:r>
+            <w:proofErr w:type="spellEnd"/>
+            <w:r>
+              <w:rPr>
+                <w:rFonts w:hint="eastAsia"/>
+              </w:rPr>
+              <w:t xml:space="preserve">: An </w:t>
+            </w:r>
+            <w:proofErr w:type="spellStart"/>
+            <w:r>
+              <w:rPr>
+                <w:rFonts w:hint="eastAsia"/>
+              </w:rPr>
+              <w:t>effiffifficient</w:t>
+            </w:r>
+            <w:proofErr w:type="spellEnd"/>
+            <w:r>
+              <w:rPr>
+                <w:rFonts w:hint="eastAsia"/>
+              </w:rPr>
+              <w:t xml:space="preserve"> regression model based on random kernels for side channel </w:t>
+            </w:r>
+            <w:proofErr w:type="spellStart"/>
+            <w:proofErr w:type="gramStart"/>
+            <w:r>
+              <w:rPr>
+                <w:rFonts w:hint="eastAsia"/>
+              </w:rPr>
+              <w:t>analysis.International</w:t>
+            </w:r>
+            <w:proofErr w:type="spellEnd"/>
+            <w:proofErr w:type="gramEnd"/>
+            <w:r>
+              <w:rPr>
+                <w:rFonts w:hint="eastAsia"/>
+              </w:rPr>
+              <w:t xml:space="preserve"> Journal of Machine Learning and Cybernetics,2022,13 (2022):3199-3209.</w:t>
             </w:r>
           </w:p>
           <w:p>
@@ -8046,6 +8425,7 @@
               <w:rPr>
                 <w:rFonts w:hint="eastAsia"/>
               </w:rPr>
+              <w:lastRenderedPageBreak/>
               <w:t>[2] Di Li, Lang Li, Yu Ou. CKGS: A way of compressed key guessing space to reduce ghost peaks. KSII Transactions on Internet and Information Systems, 2022, 16(3):1047-1062.</w:t>
             </w:r>
           </w:p>
@@ -8057,7 +8437,35 @@
               <w:rPr>
                 <w:rFonts w:hint="eastAsia"/>
               </w:rPr>
-              <w:t xml:space="preserve">[3] Jinling Yang, Lang Li, Ying Guo, Xiantong Huang. DULBC: A dynamic ultra-lightweight block cipher with </w:t>
+              <w:t xml:space="preserve">[3] </w:t>
+            </w:r>
+            <w:proofErr w:type="spellStart"/>
+            <w:r>
+              <w:rPr>
+                <w:rFonts w:hint="eastAsia"/>
+              </w:rPr>
+              <w:t>Jinling</w:t>
+            </w:r>
+            <w:proofErr w:type="spellEnd"/>
+            <w:r>
+              <w:rPr>
+                <w:rFonts w:hint="eastAsia"/>
+              </w:rPr>
+              <w:t xml:space="preserve"> Yang, Lang Li, Ying Guo, </w:t>
+            </w:r>
+            <w:proofErr w:type="spellStart"/>
+            <w:r>
+              <w:rPr>
+                <w:rFonts w:hint="eastAsia"/>
+              </w:rPr>
+              <w:t>Xiantong</w:t>
+            </w:r>
+            <w:proofErr w:type="spellEnd"/>
+            <w:r>
+              <w:rPr>
+                <w:rFonts w:hint="eastAsia"/>
+              </w:rPr>
+              <w:t xml:space="preserve"> Huang. DULBC: A dynamic ultra-lightweight block cipher with </w:t>
             </w:r>
             <w:r>
               <w:t>high throughput[J]</w:t>
@@ -8089,7 +8497,35 @@
               <w:rPr>
                 <w:rFonts w:hint="eastAsia"/>
               </w:rPr>
-              <w:t>] Lang Li, Jinggen Liu, Ying Guo, Botao Liu. A new S-box construction method meeting strict avalanche criterion[J]. Journal of Information Security and Applications, 2022, 66:103135.</w:t>
+              <w:t xml:space="preserve">] Lang Li, </w:t>
+            </w:r>
+            <w:proofErr w:type="spellStart"/>
+            <w:r>
+              <w:rPr>
+                <w:rFonts w:hint="eastAsia"/>
+              </w:rPr>
+              <w:t>Jinggen</w:t>
+            </w:r>
+            <w:proofErr w:type="spellEnd"/>
+            <w:r>
+              <w:rPr>
+                <w:rFonts w:hint="eastAsia"/>
+              </w:rPr>
+              <w:t xml:space="preserve"> Liu, Ying Guo, </w:t>
+            </w:r>
+            <w:proofErr w:type="spellStart"/>
+            <w:r>
+              <w:rPr>
+                <w:rFonts w:hint="eastAsia"/>
+              </w:rPr>
+              <w:t>Botao</w:t>
+            </w:r>
+            <w:proofErr w:type="spellEnd"/>
+            <w:r>
+              <w:rPr>
+                <w:rFonts w:hint="eastAsia"/>
+              </w:rPr>
+              <w:t xml:space="preserve"> Liu. A new S-box construction method meeting strict avalanche criterion[J]. Journal of Information Security and Applications, 2022, 66:103135.</w:t>
             </w:r>
           </w:p>
           <w:p>
@@ -8135,7 +8571,21 @@
               <w:rPr>
                 <w:rFonts w:hint="eastAsia"/>
               </w:rPr>
-              <w:t>] Jingya Feng, Lang Li. SCENERY: A lightweight block cipher based on Feistel structure. Frontiers of Computer Science, 2022, 16(3):163813.</w:t>
+              <w:t xml:space="preserve">] </w:t>
+            </w:r>
+            <w:proofErr w:type="spellStart"/>
+            <w:r>
+              <w:rPr>
+                <w:rFonts w:hint="eastAsia"/>
+              </w:rPr>
+              <w:t>Jingya</w:t>
+            </w:r>
+            <w:proofErr w:type="spellEnd"/>
+            <w:r>
+              <w:rPr>
+                <w:rFonts w:hint="eastAsia"/>
+              </w:rPr>
+              <w:t xml:space="preserve"> Feng, Lang Li. SCENERY: A lightweight block cipher based on Feistel structure. Frontiers of Computer Science, 2022, 16(3):163813.</w:t>
             </w:r>
           </w:p>
           <w:p>
@@ -8181,7 +8631,51 @@
               <w:rPr>
                 <w:rFonts w:hint="eastAsia"/>
               </w:rPr>
-              <w:t>] Wen Chen, Lang Li,Ying Guo,Ying Huang. SAND-2: An optimized implementation of Lightweight block cipher[J].Integration,2023,91(2023):23-34.</w:t>
+              <w:t xml:space="preserve">] Wen Chen, Lang </w:t>
+            </w:r>
+            <w:proofErr w:type="spellStart"/>
+            <w:proofErr w:type="gramStart"/>
+            <w:r>
+              <w:rPr>
+                <w:rFonts w:hint="eastAsia"/>
+              </w:rPr>
+              <w:t>Li,Ying</w:t>
+            </w:r>
+            <w:proofErr w:type="spellEnd"/>
+            <w:proofErr w:type="gramEnd"/>
+            <w:r>
+              <w:rPr>
+                <w:rFonts w:hint="eastAsia"/>
+              </w:rPr>
+              <w:t xml:space="preserve"> </w:t>
+            </w:r>
+            <w:proofErr w:type="spellStart"/>
+            <w:r>
+              <w:rPr>
+                <w:rFonts w:hint="eastAsia"/>
+              </w:rPr>
+              <w:t>Guo,Ying</w:t>
+            </w:r>
+            <w:proofErr w:type="spellEnd"/>
+            <w:r>
+              <w:rPr>
+                <w:rFonts w:hint="eastAsia"/>
+              </w:rPr>
+              <w:t xml:space="preserve"> Huang. SAND-2: An optimized implementation of Lightweight block cipher[J</w:t>
+            </w:r>
+            <w:proofErr w:type="gramStart"/>
+            <w:r>
+              <w:rPr>
+                <w:rFonts w:hint="eastAsia"/>
+              </w:rPr>
+              <w:t>].Integration</w:t>
+            </w:r>
+            <w:proofErr w:type="gramEnd"/>
+            <w:r>
+              <w:rPr>
+                <w:rFonts w:hint="eastAsia"/>
+              </w:rPr>
+              <w:t>,2023,91(2023):23-34.</w:t>
             </w:r>
           </w:p>
           <w:p>
@@ -8204,7 +8698,23 @@
               <w:rPr>
                 <w:rFonts w:hint="eastAsia"/>
               </w:rPr>
-              <w:t>] Lang Li, Yu Ou.A deep learning-based side channel attack model for different block ciphers[J]. Journal of Computational Science,72(2023):102078.</w:t>
+              <w:t xml:space="preserve">] Lang Li, Yu </w:t>
+            </w:r>
+            <w:proofErr w:type="spellStart"/>
+            <w:proofErr w:type="gramStart"/>
+            <w:r>
+              <w:rPr>
+                <w:rFonts w:hint="eastAsia"/>
+              </w:rPr>
+              <w:t>Ou.A</w:t>
+            </w:r>
+            <w:proofErr w:type="spellEnd"/>
+            <w:proofErr w:type="gramEnd"/>
+            <w:r>
+              <w:rPr>
+                <w:rFonts w:hint="eastAsia"/>
+              </w:rPr>
+              <w:t xml:space="preserve"> deep learning-based side channel attack model for different block ciphers[J]. Journal of Computational Science,72(2023):102078.</w:t>
             </w:r>
           </w:p>
           <w:p>
@@ -8229,11 +8739,33 @@
               </w:rPr>
               <w:t xml:space="preserve">] </w:t>
             </w:r>
-            <w:r>
-              <w:rPr>
-                <w:rFonts w:hint="eastAsia"/>
-              </w:rPr>
-              <w:t>Juanli Kuang, Ying Guo, Lang Li. IIoTBC: A lightweight block cipher for industrial IoT security[J]. KSII Transactions on Internet and Information Systems, 2023,17(1): 97-119.</w:t>
+            <w:proofErr w:type="spellStart"/>
+            <w:r>
+              <w:rPr>
+                <w:rFonts w:hint="eastAsia"/>
+              </w:rPr>
+              <w:t>Juanli</w:t>
+            </w:r>
+            <w:proofErr w:type="spellEnd"/>
+            <w:r>
+              <w:rPr>
+                <w:rFonts w:hint="eastAsia"/>
+              </w:rPr>
+              <w:t xml:space="preserve"> Kuang, Ying Guo, Lang Li. </w:t>
+            </w:r>
+            <w:proofErr w:type="spellStart"/>
+            <w:r>
+              <w:rPr>
+                <w:rFonts w:hint="eastAsia"/>
+              </w:rPr>
+              <w:t>IIoTBC</w:t>
+            </w:r>
+            <w:proofErr w:type="spellEnd"/>
+            <w:r>
+              <w:rPr>
+                <w:rFonts w:hint="eastAsia"/>
+              </w:rPr>
+              <w:t>: A lightweight block cipher for industrial IoT security[J]. KSII Transactions on Internet and Information Systems, 2023,17(1): 97-119.</w:t>
             </w:r>
           </w:p>
           <w:p>
@@ -8258,11 +8790,47 @@
               </w:rPr>
               <w:t xml:space="preserve">] </w:t>
             </w:r>
-            <w:r>
-              <w:rPr>
-                <w:rFonts w:hint="eastAsia"/>
-              </w:rPr>
-              <w:t>Xiantong Huang, Lang Li, Jinling Yang. IVLBC: An involutive lightweight block cipher for Internet of Things[J]. IEEE Systems Journal, 2023, 17(2):3192-3203.</w:t>
+            <w:proofErr w:type="spellStart"/>
+            <w:r>
+              <w:rPr>
+                <w:rFonts w:hint="eastAsia"/>
+              </w:rPr>
+              <w:t>Xiantong</w:t>
+            </w:r>
+            <w:proofErr w:type="spellEnd"/>
+            <w:r>
+              <w:rPr>
+                <w:rFonts w:hint="eastAsia"/>
+              </w:rPr>
+              <w:t xml:space="preserve"> Huang, Lang Li, </w:t>
+            </w:r>
+            <w:proofErr w:type="spellStart"/>
+            <w:r>
+              <w:rPr>
+                <w:rFonts w:hint="eastAsia"/>
+              </w:rPr>
+              <w:t>Jinling</w:t>
+            </w:r>
+            <w:proofErr w:type="spellEnd"/>
+            <w:r>
+              <w:rPr>
+                <w:rFonts w:hint="eastAsia"/>
+              </w:rPr>
+              <w:t xml:space="preserve"> Yang. IVLBC: An </w:t>
+            </w:r>
+            <w:proofErr w:type="spellStart"/>
+            <w:r>
+              <w:rPr>
+                <w:rFonts w:hint="eastAsia"/>
+              </w:rPr>
+              <w:t>involutive</w:t>
+            </w:r>
+            <w:proofErr w:type="spellEnd"/>
+            <w:r>
+              <w:rPr>
+                <w:rFonts w:hint="eastAsia"/>
+              </w:rPr>
+              <w:t xml:space="preserve"> lightweight block cipher for Internet of Things[J]. IEEE Systems Journal, 2023, 17(2):3192-3203.</w:t>
             </w:r>
             <w:r>
               <w:rPr>
@@ -8299,11 +8867,19 @@
               </w:rPr>
               <w:t xml:space="preserve">] </w:t>
             </w:r>
-            <w:r>
-              <w:rPr>
-                <w:rFonts w:hint="eastAsia"/>
-              </w:rPr>
-              <w:t>Liuyan Yan, Lang Li, Ying Guo. DBST: a lightweight block cipher based on dynamic S-box[J]. Frontiers of Computer Science, 2023, 17(3):173805.</w:t>
+            <w:proofErr w:type="spellStart"/>
+            <w:r>
+              <w:rPr>
+                <w:rFonts w:hint="eastAsia"/>
+              </w:rPr>
+              <w:t>Liuyan</w:t>
+            </w:r>
+            <w:proofErr w:type="spellEnd"/>
+            <w:r>
+              <w:rPr>
+                <w:rFonts w:hint="eastAsia"/>
+              </w:rPr>
+              <w:t xml:space="preserve"> Yan, Lang Li, Ying Guo. DBST: a lightweight block cipher based on dynamic S-box[J]. Frontiers of Computer Science, 2023, 17(3):173805.</w:t>
             </w:r>
           </w:p>
           <w:p>
@@ -8338,7 +8914,21 @@
               <w:rPr>
                 <w:rFonts w:hint="eastAsia"/>
               </w:rPr>
-              <w:t>Ying Huang, Lang Li, Ying Guo, Yu Ou, Xiantong Huang. An efficient differential analysis method based on deep learning[J]. Computer Networks, 224 (2023) :109622.</w:t>
+              <w:t xml:space="preserve">Ying Huang, Lang Li, Ying Guo, Yu Ou, </w:t>
+            </w:r>
+            <w:proofErr w:type="spellStart"/>
+            <w:r>
+              <w:rPr>
+                <w:rFonts w:hint="eastAsia"/>
+              </w:rPr>
+              <w:t>Xiantong</w:t>
+            </w:r>
+            <w:proofErr w:type="spellEnd"/>
+            <w:r>
+              <w:rPr>
+                <w:rFonts w:hint="eastAsia"/>
+              </w:rPr>
+              <w:t xml:space="preserve"> Huang. An efficient differential analysis method based on deep learning[J]. Computer Networks, 224 (2023) :109622.</w:t>
             </w:r>
           </w:p>
           <w:p>
@@ -8367,7 +8957,21 @@
               <w:rPr>
                 <w:rFonts w:hint="eastAsia"/>
               </w:rPr>
-              <w:t xml:space="preserve">] Di Li, Lang Li, Yu Ou. Side-hannel analysis based on Siamese neural network[J]. The Journal of Supercomputing,2024,80(2024):4423-4450. </w:t>
+              <w:t>] Di Li, Lang Li, Yu Ou. Side-</w:t>
+            </w:r>
+            <w:proofErr w:type="spellStart"/>
+            <w:r>
+              <w:rPr>
+                <w:rFonts w:hint="eastAsia"/>
+              </w:rPr>
+              <w:t>hannel</w:t>
+            </w:r>
+            <w:proofErr w:type="spellEnd"/>
+            <w:r>
+              <w:rPr>
+                <w:rFonts w:hint="eastAsia"/>
+              </w:rPr>
+              <w:t xml:space="preserve"> analysis based on Siamese neural network[J]. The Journal of Supercomputing,2024,80(2024):4423-4450. </w:t>
             </w:r>
           </w:p>
           <w:p>
@@ -8390,7 +8994,21 @@
               <w:rPr>
                 <w:rFonts w:hint="eastAsia"/>
               </w:rPr>
-              <w:t>] Qingling Song, Lang Li, Xiantong Huang. LELBC: A low energy lightweight block cipher for smart agriculture[J]. Internet of Things, 25(2024): 101022.</w:t>
+              <w:t xml:space="preserve">] Qingling Song, Lang Li, </w:t>
+            </w:r>
+            <w:proofErr w:type="spellStart"/>
+            <w:r>
+              <w:rPr>
+                <w:rFonts w:hint="eastAsia"/>
+              </w:rPr>
+              <w:t>Xiantong</w:t>
+            </w:r>
+            <w:proofErr w:type="spellEnd"/>
+            <w:r>
+              <w:rPr>
+                <w:rFonts w:hint="eastAsia"/>
+              </w:rPr>
+              <w:t xml:space="preserve"> Huang. LELBC: A low energy lightweight block cipher for smart agriculture[J]. Internet of Things, 25(2024): 101022.</w:t>
             </w:r>
           </w:p>
           <w:p>
@@ -8413,7 +9031,70 @@
               <w:rPr>
                 <w:rFonts w:hint="eastAsia"/>
               </w:rPr>
-              <w:t>] Juanli Kuang, Xiawei Cao, Songxiao Li, Lang Li. DRcipher: A pseudo random dynamic round lightweight block cipher[J]. Journal of King Saud University-Computer and Information Sciences, 36 (2024):101928.</w:t>
+              <w:t xml:space="preserve">] </w:t>
+            </w:r>
+            <w:proofErr w:type="spellStart"/>
+            <w:r>
+              <w:rPr>
+                <w:rFonts w:hint="eastAsia"/>
+              </w:rPr>
+              <w:t>Juanli</w:t>
+            </w:r>
+            <w:proofErr w:type="spellEnd"/>
+            <w:r>
+              <w:rPr>
+                <w:rFonts w:hint="eastAsia"/>
+              </w:rPr>
+              <w:t xml:space="preserve"> Kuang, </w:t>
+            </w:r>
+            <w:proofErr w:type="spellStart"/>
+            <w:r>
+              <w:rPr>
+                <w:rFonts w:hint="eastAsia"/>
+              </w:rPr>
+              <w:t>Xiawei</w:t>
+            </w:r>
+            <w:proofErr w:type="spellEnd"/>
+            <w:r>
+              <w:rPr>
+                <w:rFonts w:hint="eastAsia"/>
+              </w:rPr>
+              <w:t xml:space="preserve"> Cao, </w:t>
+            </w:r>
+            <w:proofErr w:type="spellStart"/>
+            <w:r>
+              <w:rPr>
+                <w:rFonts w:hint="eastAsia"/>
+              </w:rPr>
+              <w:t>Songxiao</w:t>
+            </w:r>
+            <w:proofErr w:type="spellEnd"/>
+            <w:r>
+              <w:rPr>
+                <w:rFonts w:hint="eastAsia"/>
+              </w:rPr>
+              <w:t xml:space="preserve"> Li, Lang Li. </w:t>
+            </w:r>
+            <w:proofErr w:type="spellStart"/>
+            <w:r>
+              <w:rPr>
+                <w:rFonts w:hint="eastAsia"/>
+              </w:rPr>
+              <w:t>DRcipher</w:t>
+            </w:r>
+            <w:proofErr w:type="spellEnd"/>
+            <w:r>
+              <w:rPr>
+                <w:rFonts w:hint="eastAsia"/>
+              </w:rPr>
+              <w:t xml:space="preserve">: A pseudo random </w:t>
+            </w:r>
+            <w:r>
+              <w:rPr>
+                <w:rFonts w:hint="eastAsia"/>
+              </w:rPr>
+              <w:lastRenderedPageBreak/>
+              <w:t>dynamic round lightweight block cipher[J]. Journal of King Saud University-Computer and Information Sciences, 36 (2024):101928.</w:t>
             </w:r>
           </w:p>
           <w:p>
@@ -8436,7 +9117,21 @@
               <w:rPr>
                 <w:rFonts w:hint="eastAsia"/>
               </w:rPr>
-              <w:t>] Jiahao Xiang, Lang Li. Efficient implementations of CRAFT cipher for Internet of Things[J].Computers and Electrical Engineering,116(2024):109168.</w:t>
+              <w:t>] Jiahao Xiang, Lang Li. Efficient implementations of CRAFT cipher for Internet of Things[J</w:t>
+            </w:r>
+            <w:proofErr w:type="gramStart"/>
+            <w:r>
+              <w:rPr>
+                <w:rFonts w:hint="eastAsia"/>
+              </w:rPr>
+              <w:t>].Computers</w:t>
+            </w:r>
+            <w:proofErr w:type="gramEnd"/>
+            <w:r>
+              <w:rPr>
+                <w:rFonts w:hint="eastAsia"/>
+              </w:rPr>
+              <w:t xml:space="preserve"> and Electrical Engineering,116(2024):109168.</w:t>
             </w:r>
           </w:p>
           <w:p>
@@ -8590,6 +9285,7 @@
               </w:rPr>
               <w:t xml:space="preserve">[3] </w:t>
             </w:r>
+            <w:proofErr w:type="gramStart"/>
             <w:r>
               <w:rPr>
                 <w:rFonts w:hint="eastAsia"/>
@@ -8608,6 +9304,7 @@
               </w:rPr>
               <w:t>地方院校计算机专业应用创新型人才培养实践与探索</w:t>
             </w:r>
+            <w:proofErr w:type="gramEnd"/>
             <w:r>
               <w:rPr>
                 <w:rFonts w:hint="eastAsia"/>
@@ -8661,11 +9358,19 @@
               </w:rPr>
               <w:t>7</w:t>
             </w:r>
-            <w:r>
-              <w:rPr>
-                <w:rFonts w:hint="eastAsia"/>
-              </w:rPr>
-              <w:t>月获湖南省第二届“优秀研究生导师”</w:t>
+            <w:proofErr w:type="gramStart"/>
+            <w:r>
+              <w:rPr>
+                <w:rFonts w:hint="eastAsia"/>
+              </w:rPr>
+              <w:t>月获湖南省第二届“</w:t>
+            </w:r>
+            <w:proofErr w:type="gramEnd"/>
+            <w:r>
+              <w:rPr>
+                <w:rFonts w:hint="eastAsia"/>
+              </w:rPr>
+              <w:t>优秀研究生导师”</w:t>
             </w:r>
             <w:r>
               <w:rPr>
@@ -8688,7 +9393,14 @@
               <w:rPr>
                 <w:rFonts w:hint="eastAsia"/>
               </w:rPr>
-              <w:t>李浪、郑光勇、邓红卫、焦铬、王承龙、邹祎</w:t>
+              <w:t>李浪、郑光勇、邓红卫、焦铬、王承龙、</w:t>
+            </w:r>
+            <w:proofErr w:type="gramStart"/>
+            <w:r>
+              <w:rPr>
+                <w:rFonts w:hint="eastAsia"/>
+              </w:rPr>
+              <w:t>邹祎</w:t>
             </w:r>
             <w:r>
               <w:rPr>
@@ -8700,7 +9412,14 @@
               <w:rPr>
                 <w:rFonts w:hint="eastAsia"/>
               </w:rPr>
-              <w:t>“一生一系统”引领的计算机类专业应用型人才培养研究与实践</w:t>
+              <w:t>“</w:t>
+            </w:r>
+            <w:proofErr w:type="gramEnd"/>
+            <w:r>
+              <w:rPr>
+                <w:rFonts w:hint="eastAsia"/>
+              </w:rPr>
+              <w:t>一生一系统”引领的计算机类专业应用型人才培养研究与实践</w:t>
             </w:r>
             <w:r>
               <w:rPr>
@@ -8760,6 +9479,7 @@
               </w:rPr>
               <w:t xml:space="preserve">[1] </w:t>
             </w:r>
+            <w:proofErr w:type="gramStart"/>
             <w:r>
               <w:rPr>
                 <w:rFonts w:hint="eastAsia"/>
@@ -8778,6 +9498,7 @@
               </w:rPr>
               <w:t>黄现彤</w:t>
             </w:r>
+            <w:proofErr w:type="gramEnd"/>
             <w:r>
               <w:rPr>
                 <w:rFonts w:hint="eastAsia"/>
@@ -8819,6 +9540,7 @@
               </w:rPr>
               <w:t xml:space="preserve">[2] </w:t>
             </w:r>
+            <w:proofErr w:type="gramStart"/>
             <w:r>
               <w:rPr>
                 <w:rFonts w:hint="eastAsia"/>
@@ -8837,6 +9559,7 @@
               </w:rPr>
               <w:t>龙荣桀</w:t>
             </w:r>
+            <w:proofErr w:type="gramEnd"/>
             <w:r>
               <w:rPr>
                 <w:rFonts w:hint="eastAsia"/>
@@ -8878,6 +9601,7 @@
               </w:rPr>
               <w:t xml:space="preserve">[3] </w:t>
             </w:r>
+            <w:proofErr w:type="gramStart"/>
             <w:r>
               <w:rPr>
                 <w:rFonts w:hint="eastAsia"/>
@@ -8896,6 +9620,7 @@
               </w:rPr>
               <w:t>欧雨</w:t>
             </w:r>
+            <w:proofErr w:type="gramEnd"/>
             <w:r>
               <w:rPr>
                 <w:rFonts w:hint="eastAsia"/>
@@ -8925,6 +9650,7 @@
               </w:rPr>
               <w:t xml:space="preserve">[4] </w:t>
             </w:r>
+            <w:proofErr w:type="gramStart"/>
             <w:r>
               <w:rPr>
                 <w:rFonts w:hint="eastAsia"/>
@@ -8943,6 +9669,7 @@
               </w:rPr>
               <w:t>刘嘉辉</w:t>
             </w:r>
+            <w:proofErr w:type="gramEnd"/>
             <w:r>
               <w:rPr>
                 <w:rFonts w:hint="eastAsia"/>
@@ -8972,6 +9699,7 @@
               </w:rPr>
               <w:t xml:space="preserve">[5] </w:t>
             </w:r>
+            <w:proofErr w:type="gramStart"/>
             <w:r>
               <w:rPr>
                 <w:rFonts w:hint="eastAsia"/>
@@ -8990,6 +9718,7 @@
               </w:rPr>
               <w:t>李浪</w:t>
             </w:r>
+            <w:proofErr w:type="gramEnd"/>
             <w:r>
               <w:rPr>
                 <w:rFonts w:hint="eastAsia"/>
@@ -9061,6 +9790,7 @@
               </w:rPr>
               <w:t xml:space="preserve">[6] </w:t>
             </w:r>
+            <w:proofErr w:type="gramStart"/>
             <w:r>
               <w:rPr>
                 <w:rFonts w:hint="eastAsia"/>
@@ -9079,6 +9809,7 @@
               </w:rPr>
               <w:t>陈文</w:t>
             </w:r>
+            <w:proofErr w:type="gramEnd"/>
             <w:r>
               <w:rPr>
                 <w:rFonts w:hint="eastAsia"/>
@@ -9120,6 +9851,7 @@
               </w:rPr>
               <w:t xml:space="preserve">[7] </w:t>
             </w:r>
+            <w:proofErr w:type="gramStart"/>
             <w:r>
               <w:rPr>
                 <w:rFonts w:hint="eastAsia"/>
@@ -9138,6 +9870,7 @@
               </w:rPr>
               <w:t>宋庆玲</w:t>
             </w:r>
+            <w:proofErr w:type="gramEnd"/>
             <w:r>
               <w:rPr>
                 <w:rFonts w:hint="eastAsia"/>
@@ -9191,6 +9924,7 @@
               </w:rPr>
               <w:t xml:space="preserve">[8] </w:t>
             </w:r>
+            <w:proofErr w:type="gramStart"/>
             <w:r>
               <w:rPr>
                 <w:rFonts w:hint="eastAsia"/>
@@ -9209,6 +9943,7 @@
               </w:rPr>
               <w:t>杨金玲</w:t>
             </w:r>
+            <w:proofErr w:type="gramEnd"/>
             <w:r>
               <w:rPr>
                 <w:rFonts w:hint="eastAsia"/>
@@ -9253,6 +9988,7 @@
         </w:rPr>
       </w:pPr>
       <w:r>
+        <w:lastRenderedPageBreak/>
         <w:t xml:space="preserve"> </w:t>
       </w:r>
       <w:r>
@@ -9368,6 +10104,7 @@
               </w:rPr>
               <w:t>1.</w:t>
             </w:r>
+            <w:proofErr w:type="gramStart"/>
             <w:r>
               <w:rPr>
                 <w:rFonts w:hint="eastAsia"/>
@@ -9380,6 +10117,7 @@
               </w:rPr>
               <w:t>研究目标</w:t>
             </w:r>
+            <w:proofErr w:type="gramEnd"/>
           </w:p>
           <w:p>
             <w:pPr>
@@ -9525,6 +10263,7 @@
               </w:rPr>
               <w:t>1.</w:t>
             </w:r>
+            <w:proofErr w:type="gramStart"/>
             <w:r>
               <w:rPr>
                 <w:rFonts w:hint="eastAsia"/>
@@ -9537,6 +10276,7 @@
               </w:rPr>
               <w:t>研究内容</w:t>
             </w:r>
+            <w:proofErr w:type="gramEnd"/>
           </w:p>
           <w:p>
             <w:pPr>
@@ -9779,6 +10519,7 @@
               </w:rPr>
               <w:t>1.</w:t>
             </w:r>
+            <w:proofErr w:type="gramStart"/>
             <w:r>
               <w:rPr>
                 <w:rFonts w:hint="eastAsia"/>
@@ -9791,6 +10532,7 @@
               </w:rPr>
               <w:t>拟解决的关键问题</w:t>
             </w:r>
+            <w:proofErr w:type="gramEnd"/>
           </w:p>
           <w:p>
             <w:pPr>
@@ -9885,6 +10627,7 @@
               </w:rPr>
               <w:t>2.</w:t>
             </w:r>
+            <w:proofErr w:type="gramStart"/>
             <w:r>
               <w:rPr>
                 <w:rFonts w:hint="eastAsia"/>
@@ -9897,6 +10640,7 @@
               </w:rPr>
               <w:t>拟采取的研究方法</w:t>
             </w:r>
+            <w:proofErr w:type="gramEnd"/>
           </w:p>
           <w:p>
             <w:pPr>
@@ -10241,6 +10985,7 @@
             <w:r>
               <w:t>2.</w:t>
             </w:r>
+            <w:proofErr w:type="gramStart"/>
             <w:r>
               <w:rPr>
                 <w:rFonts w:hint="eastAsia"/>
@@ -10250,6 +10995,7 @@
             <w:r>
               <w:t>可行性分析</w:t>
             </w:r>
+            <w:proofErr w:type="gramEnd"/>
           </w:p>
           <w:p>
             <w:pPr>

--- a/轻量级分组密码的软硬件优化研究与实现.docx
+++ b/轻量级分组密码的软硬件优化研究与实现.docx
@@ -4241,7 +4241,6 @@
               </w:rPr>
               <w:t>1.</w:t>
             </w:r>
-            <w:proofErr w:type="gramStart"/>
             <w:r>
               <w:rPr>
                 <w:rFonts w:hint="eastAsia"/>
@@ -4254,7 +4253,6 @@
               </w:rPr>
               <w:t>项目的研究目的</w:t>
             </w:r>
-            <w:proofErr w:type="gramEnd"/>
           </w:p>
           <w:p>
             <w:pPr>
@@ -4735,7 +4733,6 @@
               </w:rPr>
               <w:t>1.</w:t>
             </w:r>
-            <w:proofErr w:type="gramStart"/>
             <w:r>
               <w:rPr>
                 <w:rFonts w:hint="eastAsia"/>
@@ -4748,7 +4745,6 @@
               </w:rPr>
               <w:t>项目的研究意义</w:t>
             </w:r>
-            <w:proofErr w:type="gramEnd"/>
           </w:p>
           <w:p>
             <w:pPr>
@@ -5257,7 +5253,6 @@
               <w:lastRenderedPageBreak/>
               <w:t>2.</w:t>
             </w:r>
-            <w:proofErr w:type="gramStart"/>
             <w:r>
               <w:rPr>
                 <w:rFonts w:hint="eastAsia"/>
@@ -5270,7 +5265,6 @@
               </w:rPr>
               <w:t>轻量级加密算法硬件实现</w:t>
             </w:r>
-            <w:proofErr w:type="gramEnd"/>
           </w:p>
           <w:p>
             <w:pPr>
@@ -6062,28 +6056,20 @@
               <w:rPr>
                 <w:rFonts w:hint="eastAsia"/>
               </w:rPr>
+              <w:t>.2</w:t>
+            </w:r>
+            <w:r>
+              <w:rPr>
+                <w:rFonts w:hint="eastAsia"/>
+              </w:rPr>
               <w:t>.</w:t>
             </w:r>
-            <w:proofErr w:type="gramStart"/>
-            <w:r>
-              <w:rPr>
-                <w:rFonts w:hint="eastAsia"/>
-              </w:rPr>
-              <w:t>2</w:t>
-            </w:r>
-            <w:r>
-              <w:rPr>
-                <w:rFonts w:hint="eastAsia"/>
-              </w:rPr>
-              <w:t>.</w:t>
-            </w:r>
             <w:r>
               <w:rPr>
                 <w:rFonts w:hint="eastAsia"/>
               </w:rPr>
               <w:t>轻量级加密算法软件实现</w:t>
             </w:r>
-            <w:proofErr w:type="gramEnd"/>
           </w:p>
           <w:p>
             <w:pPr>
@@ -7061,7 +7047,25 @@
               <w:t xml:space="preserve"> </w:t>
             </w:r>
             <w:r>
-              <w:t>Journal of Cryptologic Research 6.06 (2019): 690-703.</w:t>
+              <w:t>Journal of Cryptologic Research</w:t>
+            </w:r>
+            <w:r>
+              <w:rPr>
+                <w:rFonts w:hint="eastAsia"/>
+              </w:rPr>
+              <w:t xml:space="preserve">, </w:t>
+            </w:r>
+            <w:r>
+              <w:t>2019</w:t>
+            </w:r>
+            <w:r>
+              <w:rPr>
+                <w:rFonts w:hint="eastAsia"/>
+              </w:rPr>
+              <w:t>, 6</w:t>
+            </w:r>
+            <w:r>
+              <w:t>: 690-703.</w:t>
             </w:r>
           </w:p>
           <w:p>
@@ -7086,7 +7090,16 @@
             </w:r>
             <w:proofErr w:type="spellEnd"/>
             <w:r>
-              <w:t xml:space="preserve"> A, Deshmukh N K. A systematic technical survey of lightweight cryptography on IoT environment[J]. International Journal of Scientific &amp; Technology Research, 2020, 9(3).</w:t>
+              <w:t xml:space="preserve"> A, Deshmukh N K. A systematic technical survey of lightweight cryptography on IoT environment[J]. International Journal of Scientific &amp; Technology Research, 2020, 9(3)</w:t>
+            </w:r>
+            <w:r>
+              <w:rPr>
+                <w:rFonts w:hint="eastAsia"/>
+              </w:rPr>
+              <w:t>: 1-30</w:t>
+            </w:r>
+            <w:r>
+              <w:t>.</w:t>
             </w:r>
           </w:p>
           <w:p>
@@ -7266,31 +7279,15 @@
             </w:r>
             <w:proofErr w:type="spellEnd"/>
             <w:r>
-              <w:t xml:space="preserve"> </w:t>
+              <w:t xml:space="preserve"> S, </w:t>
             </w:r>
             <w:proofErr w:type="spellStart"/>
             <w:r>
-              <w:t>S</w:t>
+              <w:t>Karthigaikumar</w:t>
             </w:r>
             <w:proofErr w:type="spellEnd"/>
             <w:r>
-              <w:t xml:space="preserve">, </w:t>
-            </w:r>
-            <w:proofErr w:type="spellStart"/>
-            <w:r>
-              <w:t>Karthigaikumar</w:t>
-            </w:r>
-            <w:proofErr w:type="spellEnd"/>
-            <w:r>
-              <w:t xml:space="preserve"> P, Teja N R. FPGA implementation of AES algorithm for </w:t>
-            </w:r>
-            <w:proofErr w:type="gramStart"/>
-            <w:r>
-              <w:t>high speed</w:t>
-            </w:r>
-            <w:proofErr w:type="gramEnd"/>
-            <w:r>
-              <w:t xml:space="preserve"> applications[J]. Analog Integrated Circuits and Signal Processing, 2022: 1-11.</w:t>
+              <w:t xml:space="preserve"> P, Teja N R. FPGA implementation of AES algorithm for high speed applications[J]. Analog Integrated Circuits and Signal Processing, 2022: 1-11.</w:t>
             </w:r>
           </w:p>
           <w:p>
@@ -7440,15 +7437,7 @@
               <w:t xml:space="preserve">] </w:t>
             </w:r>
             <w:r>
-              <w:t xml:space="preserve">Rashidi B. Efficient and flexible hardware structures of the </w:t>
-            </w:r>
-            <w:proofErr w:type="gramStart"/>
-            <w:r>
-              <w:t>128 bit</w:t>
-            </w:r>
-            <w:proofErr w:type="gramEnd"/>
-            <w:r>
-              <w:t xml:space="preserve"> CLEFIA block cipher[J]. IET Computers &amp; Digital Techniques, 2020, 14(2): 69-79.</w:t>
+              <w:t>Rashidi B. Efficient and flexible hardware structures of the 128 bit CLEFIA block cipher[J]. IET Computers &amp; Digital Techniques, 2020, 14(2): 69-79.</w:t>
             </w:r>
           </w:p>
           <w:p>
@@ -7531,15 +7520,7 @@
             </w:r>
             <w:proofErr w:type="spellEnd"/>
             <w:r>
-              <w:t xml:space="preserve"> S H, et al. Fast AES implementation: A </w:t>
-            </w:r>
-            <w:proofErr w:type="gramStart"/>
-            <w:r>
-              <w:t>high-throughput</w:t>
-            </w:r>
-            <w:proofErr w:type="gramEnd"/>
-            <w:r>
-              <w:t xml:space="preserve"> </w:t>
+              <w:t xml:space="preserve"> S H, et al. Fast AES implementation: A high-throughput </w:t>
             </w:r>
             <w:proofErr w:type="spellStart"/>
             <w:r>
@@ -7879,7 +7860,6 @@
             <w:r>
               <w:t>4.</w:t>
             </w:r>
-            <w:proofErr w:type="gramStart"/>
             <w:r>
               <w:rPr>
                 <w:rFonts w:hint="eastAsia"/>
@@ -7889,7 +7869,6 @@
             <w:r>
               <w:t>现有研究基础</w:t>
             </w:r>
-            <w:proofErr w:type="gramEnd"/>
           </w:p>
           <w:p>
             <w:pPr>
@@ -7948,7 +7927,6 @@
             <w:r>
               <w:t>4.</w:t>
             </w:r>
-            <w:proofErr w:type="gramStart"/>
             <w:r>
               <w:rPr>
                 <w:rFonts w:hint="eastAsia"/>
@@ -7958,7 +7936,6 @@
             <w:r>
               <w:t>现有研究条件</w:t>
             </w:r>
-            <w:proofErr w:type="gramEnd"/>
           </w:p>
           <w:p>
             <w:pPr>
@@ -8096,7 +8073,6 @@
             <w:r>
               <w:t>4.</w:t>
             </w:r>
-            <w:proofErr w:type="gramStart"/>
             <w:r>
               <w:rPr>
                 <w:rFonts w:hint="eastAsia"/>
@@ -8106,7 +8082,6 @@
             <w:r>
               <w:t>现有研究手段</w:t>
             </w:r>
-            <w:proofErr w:type="gramEnd"/>
           </w:p>
           <w:p>
             <w:pPr>
@@ -8116,7 +8091,37 @@
               <w:rPr>
                 <w:rFonts w:hint="eastAsia"/>
               </w:rPr>
-              <w:t>本项目组针对目前国内外轻量级分组加密算法优化和安全实现，利用各种多媒体、三大数据库、欧洲密码会议、亚洲密码会议、美国密码会议等渠道持续关注与学习。本项目组针对轻量级分组密码算法的实现优化，结合目前主流硬件平台</w:t>
+              <w:t>本项目组针对目前国内外轻量级分组加密算法优化和安全实现，利用三大数据库、欧洲密码会议、亚洲密码会议、美国密码会议</w:t>
+            </w:r>
+            <w:r>
+              <w:rPr>
+                <w:rFonts w:hint="eastAsia"/>
+              </w:rPr>
+              <w:t>、</w:t>
+            </w:r>
+            <w:r>
+              <w:rPr>
+                <w:rFonts w:hint="eastAsia"/>
+              </w:rPr>
+              <w:t>FSE</w:t>
+            </w:r>
+            <w:r>
+              <w:rPr>
+                <w:rFonts w:hint="eastAsia"/>
+              </w:rPr>
+              <w:t>、</w:t>
+            </w:r>
+            <w:r>
+              <w:rPr>
+                <w:rFonts w:hint="eastAsia"/>
+              </w:rPr>
+              <w:t>CHES</w:t>
+            </w:r>
+            <w:r>
+              <w:rPr>
+                <w:rFonts w:hint="eastAsia"/>
+              </w:rPr>
+              <w:t>等渠道持续关注与学习。针对轻量级分组密码算法的实现优化，结合目前主流硬件平台</w:t>
             </w:r>
             <w:r>
               <w:rPr>
@@ -8280,16 +8285,11 @@
             <w:r>
               <w:t xml:space="preserve">: </w:t>
             </w:r>
-            <w:proofErr w:type="gramStart"/>
             <w:r>
               <w:t>抗功耗攻击的新型轻量级分组密码及其并行验证</w:t>
             </w:r>
             <w:r>
-              <w:t>(</w:t>
-            </w:r>
-            <w:proofErr w:type="gramEnd"/>
-            <w:r>
-              <w:t>No.61572174), 2016.1-2019.12.</w:t>
+              <w:t>(No.61572174), 2016.1-2019.12.</w:t>
             </w:r>
           </w:p>
           <w:p>
@@ -8309,15 +8309,348 @@
               <w:t>自主知识产权的轻量级分组密码技术及产业化</w:t>
             </w:r>
             <w:r>
+              <w:t xml:space="preserve"> ( No.2019JJ60004), 2019.1-2021.12.</w:t>
+            </w:r>
+          </w:p>
+          <w:p>
+            <w:pPr>
+              <w:pStyle w:val="body"/>
+            </w:pPr>
+            <w:r>
+              <w:t xml:space="preserve">[3] </w:t>
+            </w:r>
+            <w:r>
+              <w:t>湖南省教育厅资助科研重点项目</w:t>
+            </w:r>
+            <w:r>
+              <w:t xml:space="preserve">: </w:t>
+            </w:r>
+            <w:r>
+              <w:t>轻量级分组密码系统设计关键技术研究</w:t>
+            </w:r>
+            <w:r>
+              <w:t xml:space="preserve"> (No.19A072)</w:t>
+            </w:r>
+            <w:r>
+              <w:t>，</w:t>
+            </w:r>
+            <w:r>
+              <w:t>2020.1-2022.12.</w:t>
+            </w:r>
+          </w:p>
+          <w:p>
+            <w:pPr>
+              <w:pStyle w:val="body"/>
+            </w:pPr>
+            <w:r>
+              <w:t>2</w:t>
+            </w:r>
+            <w:r>
+              <w:t>）近年发表的相关论文列表如下：</w:t>
+            </w:r>
+          </w:p>
+          <w:p>
+            <w:pPr>
+              <w:pStyle w:val="body"/>
+            </w:pPr>
+            <w:r>
+              <w:rPr>
+                <w:rFonts w:hint="eastAsia"/>
+              </w:rPr>
+              <w:t xml:space="preserve">[1] Yu Ou, Lang Li Di Li, Jian </w:t>
+            </w:r>
+            <w:proofErr w:type="spellStart"/>
+            <w:r>
+              <w:rPr>
+                <w:rFonts w:hint="eastAsia"/>
+              </w:rPr>
+              <w:t>Zhang.ESRM</w:t>
+            </w:r>
+            <w:proofErr w:type="spellEnd"/>
+            <w:r>
+              <w:rPr>
+                <w:rFonts w:hint="eastAsia"/>
+              </w:rPr>
+              <w:t xml:space="preserve">: An </w:t>
+            </w:r>
+            <w:proofErr w:type="spellStart"/>
+            <w:r>
+              <w:rPr>
+                <w:rFonts w:hint="eastAsia"/>
+              </w:rPr>
+              <w:t>effiffifficient</w:t>
+            </w:r>
+            <w:proofErr w:type="spellEnd"/>
+            <w:r>
+              <w:rPr>
+                <w:rFonts w:hint="eastAsia"/>
+              </w:rPr>
+              <w:t xml:space="preserve"> regression model based on random kernels for side channel </w:t>
+            </w:r>
+            <w:proofErr w:type="spellStart"/>
+            <w:r>
+              <w:rPr>
+                <w:rFonts w:hint="eastAsia"/>
+              </w:rPr>
+              <w:t>analysis.International</w:t>
+            </w:r>
+            <w:proofErr w:type="spellEnd"/>
+            <w:r>
+              <w:rPr>
+                <w:rFonts w:hint="eastAsia"/>
+              </w:rPr>
+              <w:t xml:space="preserve"> Journal of Machine Learning and Cybernetics,2022,13 (2022):3199-3209.</w:t>
+            </w:r>
+          </w:p>
+          <w:p>
+            <w:pPr>
+              <w:pStyle w:val="body"/>
+            </w:pPr>
+            <w:r>
+              <w:rPr>
+                <w:rFonts w:hint="eastAsia"/>
+              </w:rPr>
+              <w:t xml:space="preserve">[2] Di Li, Lang Li, Yu Ou. CKGS: A way of compressed key guessing space to reduce </w:t>
+            </w:r>
+            <w:r>
+              <w:rPr>
+                <w:rFonts w:hint="eastAsia"/>
+              </w:rPr>
+              <w:lastRenderedPageBreak/>
+              <w:t>ghost peaks. KSII Transactions on Internet and Information Systems, 2022, 16(3):1047-1062.</w:t>
+            </w:r>
+          </w:p>
+          <w:p>
+            <w:pPr>
+              <w:pStyle w:val="body"/>
+            </w:pPr>
+            <w:r>
+              <w:rPr>
+                <w:rFonts w:hint="eastAsia"/>
+              </w:rPr>
+              <w:t xml:space="preserve">[3] </w:t>
+            </w:r>
+            <w:proofErr w:type="spellStart"/>
+            <w:r>
+              <w:rPr>
+                <w:rFonts w:hint="eastAsia"/>
+              </w:rPr>
+              <w:t>Jinling</w:t>
+            </w:r>
+            <w:proofErr w:type="spellEnd"/>
+            <w:r>
+              <w:rPr>
+                <w:rFonts w:hint="eastAsia"/>
+              </w:rPr>
+              <w:t xml:space="preserve"> Yang, Lang Li, Ying Guo, </w:t>
+            </w:r>
+            <w:proofErr w:type="spellStart"/>
+            <w:r>
+              <w:rPr>
+                <w:rFonts w:hint="eastAsia"/>
+              </w:rPr>
+              <w:t>Xiantong</w:t>
+            </w:r>
+            <w:proofErr w:type="spellEnd"/>
+            <w:r>
+              <w:rPr>
+                <w:rFonts w:hint="eastAsia"/>
+              </w:rPr>
+              <w:t xml:space="preserve"> Huang. DULBC: A dynamic ultra-lightweight block cipher with </w:t>
+            </w:r>
+            <w:r>
+              <w:t>high throughput[J]</w:t>
+            </w:r>
+            <w:r>
+              <w:rPr>
+                <w:rFonts w:hint="eastAsia"/>
+              </w:rPr>
+              <w:t>. Integration, 2022, 87: 221-230.</w:t>
+            </w:r>
+          </w:p>
+          <w:p>
+            <w:pPr>
+              <w:pStyle w:val="body"/>
+            </w:pPr>
+            <w:r>
+              <w:rPr>
+                <w:rFonts w:hint="eastAsia"/>
+              </w:rPr>
+              <w:t>[</w:t>
+            </w:r>
+            <w:r>
+              <w:rPr>
+                <w:rFonts w:hint="eastAsia"/>
+              </w:rPr>
+              <w:t>4</w:t>
+            </w:r>
+            <w:r>
+              <w:rPr>
+                <w:rFonts w:hint="eastAsia"/>
+              </w:rPr>
+              <w:t xml:space="preserve">] Lang Li, </w:t>
+            </w:r>
+            <w:proofErr w:type="spellStart"/>
+            <w:r>
+              <w:rPr>
+                <w:rFonts w:hint="eastAsia"/>
+              </w:rPr>
+              <w:t>Jinggen</w:t>
+            </w:r>
+            <w:proofErr w:type="spellEnd"/>
+            <w:r>
+              <w:rPr>
+                <w:rFonts w:hint="eastAsia"/>
+              </w:rPr>
+              <w:t xml:space="preserve"> Liu, Ying Guo, </w:t>
+            </w:r>
+            <w:proofErr w:type="spellStart"/>
+            <w:r>
+              <w:rPr>
+                <w:rFonts w:hint="eastAsia"/>
+              </w:rPr>
+              <w:t>Botao</w:t>
+            </w:r>
+            <w:proofErr w:type="spellEnd"/>
+            <w:r>
+              <w:rPr>
+                <w:rFonts w:hint="eastAsia"/>
+              </w:rPr>
+              <w:t xml:space="preserve"> Liu. A new S-box construction method meeting strict avalanche criterion[J]. Journal of Information Security and Applications, 2022, 66:103135.</w:t>
+            </w:r>
+          </w:p>
+          <w:p>
+            <w:pPr>
+              <w:pStyle w:val="body"/>
+            </w:pPr>
+            <w:r>
+              <w:rPr>
+                <w:rFonts w:hint="eastAsia"/>
+              </w:rPr>
+              <w:t>[</w:t>
+            </w:r>
+            <w:r>
+              <w:rPr>
+                <w:rFonts w:hint="eastAsia"/>
+              </w:rPr>
+              <w:t>5</w:t>
+            </w:r>
+            <w:r>
+              <w:rPr>
+                <w:rFonts w:hint="eastAsia"/>
+              </w:rPr>
+              <w:t>] Yu Ou, Lang Li. Side-channel analysis attacks based on deep learning network. Frontiers of Computer Science, 2022, 16(2):162303.</w:t>
+            </w:r>
+          </w:p>
+          <w:p>
+            <w:pPr>
+              <w:pStyle w:val="body"/>
+            </w:pPr>
+            <w:r>
+              <w:rPr>
+                <w:rFonts w:hint="eastAsia"/>
+              </w:rPr>
+              <w:t>[</w:t>
+            </w:r>
+            <w:r>
+              <w:rPr>
+                <w:rFonts w:hint="eastAsia"/>
+              </w:rPr>
+              <w:t>6</w:t>
+            </w:r>
+            <w:r>
+              <w:rPr>
+                <w:rFonts w:hint="eastAsia"/>
+              </w:rPr>
+              <w:t xml:space="preserve">] </w:t>
+            </w:r>
+            <w:proofErr w:type="spellStart"/>
+            <w:r>
+              <w:rPr>
+                <w:rFonts w:hint="eastAsia"/>
+              </w:rPr>
+              <w:t>Jingya</w:t>
+            </w:r>
+            <w:proofErr w:type="spellEnd"/>
+            <w:r>
+              <w:rPr>
+                <w:rFonts w:hint="eastAsia"/>
+              </w:rPr>
+              <w:t xml:space="preserve"> Feng, Lang Li. SCENERY: A lightweight block cipher based on Feistel structure. Frontiers of Computer Science, 2022, 16(3):163813.</w:t>
+            </w:r>
+          </w:p>
+          <w:p>
+            <w:pPr>
+              <w:pStyle w:val="body"/>
+            </w:pPr>
+            <w:r>
+              <w:rPr>
+                <w:rFonts w:hint="eastAsia"/>
+              </w:rPr>
+              <w:t>[</w:t>
+            </w:r>
+            <w:r>
+              <w:rPr>
+                <w:rFonts w:hint="eastAsia"/>
+              </w:rPr>
+              <w:t>7</w:t>
+            </w:r>
+            <w:r>
+              <w:rPr>
+                <w:rFonts w:hint="eastAsia"/>
+              </w:rPr>
+              <w:t>] Wen Chen, Lang Li, Ying Guo. DABC: A dynamic ARX-based lightweight block cipher with high diffusion[J]. KSII Transactions on Internet and Information Systems, 2023,17(1):165-184.</w:t>
+            </w:r>
+          </w:p>
+          <w:p>
+            <w:pPr>
+              <w:pStyle w:val="body"/>
+            </w:pPr>
+            <w:r>
+              <w:rPr>
+                <w:rFonts w:hint="eastAsia"/>
+              </w:rPr>
+              <w:t>[</w:t>
+            </w:r>
+            <w:r>
+              <w:rPr>
+                <w:rFonts w:hint="eastAsia"/>
+              </w:rPr>
+              <w:t>8</w:t>
+            </w:r>
+            <w:r>
+              <w:rPr>
+                <w:rFonts w:hint="eastAsia"/>
+              </w:rPr>
+              <w:t xml:space="preserve">] Wen Chen, Lang </w:t>
+            </w:r>
+            <w:proofErr w:type="spellStart"/>
+            <w:r>
+              <w:rPr>
+                <w:rFonts w:hint="eastAsia"/>
+              </w:rPr>
+              <w:t>Li,Ying</w:t>
+            </w:r>
+            <w:proofErr w:type="spellEnd"/>
+            <w:r>
+              <w:rPr>
+                <w:rFonts w:hint="eastAsia"/>
+              </w:rPr>
               <w:t xml:space="preserve"> </w:t>
             </w:r>
-            <w:proofErr w:type="gramStart"/>
-            <w:r>
-              <w:t>( No.</w:t>
-            </w:r>
-            <w:proofErr w:type="gramEnd"/>
-            <w:r>
-              <w:t>2019JJ60004), 2019.1-2021.12.</w:t>
+            <w:proofErr w:type="spellStart"/>
+            <w:r>
+              <w:rPr>
+                <w:rFonts w:hint="eastAsia"/>
+              </w:rPr>
+              <w:t>Guo,Ying</w:t>
+            </w:r>
+            <w:proofErr w:type="spellEnd"/>
+            <w:r>
+              <w:rPr>
+                <w:rFonts w:hint="eastAsia"/>
+              </w:rPr>
+              <w:t xml:space="preserve"> Huang. SAND-2: An optimized implementation of Lightweight block cipher[J].Integration,2023,91(2023):23-34.</w:t>
             </w:r>
           </w:p>
           <w:p>
@@ -8325,30 +8658,627 @@
               <w:pStyle w:val="body"/>
             </w:pPr>
             <w:r>
+              <w:rPr>
+                <w:rFonts w:hint="eastAsia"/>
+              </w:rPr>
+              <w:t>[</w:t>
+            </w:r>
+            <w:r>
+              <w:rPr>
+                <w:rFonts w:hint="eastAsia"/>
+              </w:rPr>
+              <w:t>9</w:t>
+            </w:r>
+            <w:r>
+              <w:rPr>
+                <w:rFonts w:hint="eastAsia"/>
+              </w:rPr>
+              <w:t xml:space="preserve">] Lang Li, Yu </w:t>
+            </w:r>
+            <w:proofErr w:type="spellStart"/>
+            <w:r>
+              <w:rPr>
+                <w:rFonts w:hint="eastAsia"/>
+              </w:rPr>
+              <w:t>Ou.A</w:t>
+            </w:r>
+            <w:proofErr w:type="spellEnd"/>
+            <w:r>
+              <w:rPr>
+                <w:rFonts w:hint="eastAsia"/>
+              </w:rPr>
+              <w:t xml:space="preserve"> deep learning-based side channel attack model for different block ciphers[J]. Journal of Computational Science,72(2023):102078.</w:t>
+            </w:r>
+          </w:p>
+          <w:p>
+            <w:pPr>
+              <w:pStyle w:val="body"/>
+            </w:pPr>
+            <w:r>
+              <w:rPr>
+                <w:rFonts w:hint="eastAsia"/>
+              </w:rPr>
+              <w:t>[</w:t>
+            </w:r>
+            <w:r>
+              <w:rPr>
+                <w:rFonts w:hint="eastAsia"/>
+              </w:rPr>
+              <w:t>10</w:t>
+            </w:r>
+            <w:r>
+              <w:rPr>
+                <w:rFonts w:hint="eastAsia"/>
+              </w:rPr>
+              <w:t xml:space="preserve">] </w:t>
+            </w:r>
+            <w:proofErr w:type="spellStart"/>
+            <w:r>
+              <w:rPr>
+                <w:rFonts w:hint="eastAsia"/>
+              </w:rPr>
+              <w:t>Juanli</w:t>
+            </w:r>
+            <w:proofErr w:type="spellEnd"/>
+            <w:r>
+              <w:rPr>
+                <w:rFonts w:hint="eastAsia"/>
+              </w:rPr>
+              <w:t xml:space="preserve"> Kuang, Ying Guo, Lang Li. </w:t>
+            </w:r>
+            <w:proofErr w:type="spellStart"/>
+            <w:r>
+              <w:rPr>
+                <w:rFonts w:hint="eastAsia"/>
+              </w:rPr>
+              <w:t>IIoTBC</w:t>
+            </w:r>
+            <w:proofErr w:type="spellEnd"/>
+            <w:r>
+              <w:rPr>
+                <w:rFonts w:hint="eastAsia"/>
+              </w:rPr>
+              <w:t>: A lightweight block cipher for industrial IoT security[J]. KSII Transactions on Internet and Information Systems, 2023,17(1): 97-119.</w:t>
+            </w:r>
+          </w:p>
+          <w:p>
+            <w:pPr>
+              <w:pStyle w:val="body"/>
+            </w:pPr>
+            <w:r>
+              <w:rPr>
+                <w:rFonts w:hint="eastAsia"/>
+              </w:rPr>
+              <w:t>[</w:t>
+            </w:r>
+            <w:r>
+              <w:rPr>
+                <w:rFonts w:hint="eastAsia"/>
+              </w:rPr>
+              <w:t>11</w:t>
+            </w:r>
+            <w:r>
+              <w:rPr>
+                <w:rFonts w:hint="eastAsia"/>
+              </w:rPr>
+              <w:t xml:space="preserve">] </w:t>
+            </w:r>
+            <w:proofErr w:type="spellStart"/>
+            <w:r>
+              <w:rPr>
+                <w:rFonts w:hint="eastAsia"/>
+              </w:rPr>
+              <w:t>Xiantong</w:t>
+            </w:r>
+            <w:proofErr w:type="spellEnd"/>
+            <w:r>
+              <w:rPr>
+                <w:rFonts w:hint="eastAsia"/>
+              </w:rPr>
+              <w:t xml:space="preserve"> Huang, Lang Li, </w:t>
+            </w:r>
+            <w:proofErr w:type="spellStart"/>
+            <w:r>
+              <w:rPr>
+                <w:rFonts w:hint="eastAsia"/>
+              </w:rPr>
+              <w:t>Jinling</w:t>
+            </w:r>
+            <w:proofErr w:type="spellEnd"/>
+            <w:r>
+              <w:rPr>
+                <w:rFonts w:hint="eastAsia"/>
+              </w:rPr>
+              <w:t xml:space="preserve"> Yang. IVLBC: An </w:t>
+            </w:r>
+            <w:proofErr w:type="spellStart"/>
+            <w:r>
+              <w:rPr>
+                <w:rFonts w:hint="eastAsia"/>
+              </w:rPr>
+              <w:t>involutive</w:t>
+            </w:r>
+            <w:proofErr w:type="spellEnd"/>
+            <w:r>
+              <w:rPr>
+                <w:rFonts w:hint="eastAsia"/>
+              </w:rPr>
+              <w:t xml:space="preserve"> lightweight block cipher for Internet of Things[J]. IEEE Systems Journal, 2023, 17(2):3192-3203.</w:t>
+            </w:r>
+            <w:r>
+              <w:rPr>
+                <w:rFonts w:hint="eastAsia"/>
+              </w:rPr>
+              <w:t xml:space="preserve"> </w:t>
+            </w:r>
+          </w:p>
+          <w:p>
+            <w:pPr>
+              <w:pStyle w:val="body"/>
+            </w:pPr>
+            <w:r>
+              <w:rPr>
+                <w:rFonts w:hint="eastAsia"/>
+              </w:rPr>
+              <w:t>[</w:t>
+            </w:r>
+            <w:r>
+              <w:rPr>
+                <w:rFonts w:hint="eastAsia"/>
+              </w:rPr>
+              <w:t>1</w:t>
+            </w:r>
+            <w:r>
+              <w:rPr>
+                <w:rFonts w:hint="eastAsia"/>
+              </w:rPr>
+              <w:t>2</w:t>
+            </w:r>
+            <w:r>
+              <w:rPr>
+                <w:rFonts w:hint="eastAsia"/>
+              </w:rPr>
+              <w:t xml:space="preserve">] </w:t>
+            </w:r>
+            <w:proofErr w:type="spellStart"/>
+            <w:r>
+              <w:rPr>
+                <w:rFonts w:hint="eastAsia"/>
+              </w:rPr>
+              <w:t>Liuyan</w:t>
+            </w:r>
+            <w:proofErr w:type="spellEnd"/>
+            <w:r>
+              <w:rPr>
+                <w:rFonts w:hint="eastAsia"/>
+              </w:rPr>
+              <w:t xml:space="preserve"> Yan, Lang Li, Ying Guo. DBST: a lightweight block cipher based on dynamic S-box[J]. Frontiers of Computer Science, 2023, 17(3):173805.</w:t>
+            </w:r>
+          </w:p>
+          <w:p>
+            <w:pPr>
+              <w:pStyle w:val="body"/>
+            </w:pPr>
+            <w:r>
+              <w:rPr>
+                <w:rFonts w:hint="eastAsia"/>
+              </w:rPr>
+              <w:t>[</w:t>
+            </w:r>
+            <w:r>
+              <w:rPr>
+                <w:rFonts w:hint="eastAsia"/>
+              </w:rPr>
+              <w:t>1</w:t>
+            </w:r>
+            <w:r>
+              <w:rPr>
+                <w:rFonts w:hint="eastAsia"/>
+              </w:rPr>
+              <w:t>3</w:t>
+            </w:r>
+            <w:r>
+              <w:rPr>
+                <w:rFonts w:hint="eastAsia"/>
+              </w:rPr>
+              <w:t xml:space="preserve">] </w:t>
+            </w:r>
+            <w:r>
+              <w:rPr>
+                <w:rFonts w:hint="eastAsia"/>
+              </w:rPr>
+              <w:t xml:space="preserve">Ying Huang, Lang Li, Ying Guo, Yu Ou, </w:t>
+            </w:r>
+            <w:proofErr w:type="spellStart"/>
+            <w:r>
+              <w:rPr>
+                <w:rFonts w:hint="eastAsia"/>
+              </w:rPr>
+              <w:t>Xiantong</w:t>
+            </w:r>
+            <w:proofErr w:type="spellEnd"/>
+            <w:r>
+              <w:rPr>
+                <w:rFonts w:hint="eastAsia"/>
+              </w:rPr>
+              <w:t xml:space="preserve"> Huang. An efficient differential analysis method based on deep learning[J]. Computer Networks, 224 (2023) :109622.</w:t>
+            </w:r>
+          </w:p>
+          <w:p>
+            <w:pPr>
+              <w:pStyle w:val="body"/>
+            </w:pPr>
+            <w:r>
+              <w:rPr>
+                <w:rFonts w:hint="eastAsia"/>
+              </w:rPr>
+              <w:t>[</w:t>
+            </w:r>
+            <w:r>
+              <w:rPr>
+                <w:rFonts w:hint="eastAsia"/>
+              </w:rPr>
+              <w:t>1</w:t>
+            </w:r>
+            <w:r>
+              <w:rPr>
+                <w:rFonts w:hint="eastAsia"/>
+              </w:rPr>
+              <w:t>4</w:t>
+            </w:r>
+            <w:r>
+              <w:rPr>
+                <w:rFonts w:hint="eastAsia"/>
+              </w:rPr>
+              <w:t>] Di Li, Lang Li, Yu Ou. Side-</w:t>
+            </w:r>
+            <w:proofErr w:type="spellStart"/>
+            <w:r>
+              <w:rPr>
+                <w:rFonts w:hint="eastAsia"/>
+              </w:rPr>
+              <w:t>hannel</w:t>
+            </w:r>
+            <w:proofErr w:type="spellEnd"/>
+            <w:r>
+              <w:rPr>
+                <w:rFonts w:hint="eastAsia"/>
+              </w:rPr>
+              <w:t xml:space="preserve"> analysis based on Siamese neural network[J]. The Journal of Supercomputing,2024,80(2024):4423-4450. </w:t>
+            </w:r>
+          </w:p>
+          <w:p>
+            <w:pPr>
+              <w:pStyle w:val="body"/>
+            </w:pPr>
+            <w:r>
+              <w:rPr>
+                <w:rFonts w:hint="eastAsia"/>
+              </w:rPr>
+              <w:t>[1</w:t>
+            </w:r>
+            <w:r>
+              <w:rPr>
+                <w:rFonts w:hint="eastAsia"/>
+              </w:rPr>
+              <w:t>5</w:t>
+            </w:r>
+            <w:r>
+              <w:rPr>
+                <w:rFonts w:hint="eastAsia"/>
+              </w:rPr>
+              <w:t xml:space="preserve">] Qingling Song, Lang Li, </w:t>
+            </w:r>
+            <w:proofErr w:type="spellStart"/>
+            <w:r>
+              <w:rPr>
+                <w:rFonts w:hint="eastAsia"/>
+              </w:rPr>
+              <w:t>Xiantong</w:t>
+            </w:r>
+            <w:proofErr w:type="spellEnd"/>
+            <w:r>
+              <w:rPr>
+                <w:rFonts w:hint="eastAsia"/>
+              </w:rPr>
+              <w:t xml:space="preserve"> Huang. LELBC: A low energy lightweight block cipher for smart agriculture[J]. Internet of Things, 25(2024): 101022.</w:t>
+            </w:r>
+          </w:p>
+          <w:p>
+            <w:pPr>
+              <w:pStyle w:val="body"/>
+            </w:pPr>
+            <w:r>
+              <w:rPr>
+                <w:rFonts w:hint="eastAsia"/>
+              </w:rPr>
+              <w:t>[1</w:t>
+            </w:r>
+            <w:r>
+              <w:rPr>
+                <w:rFonts w:hint="eastAsia"/>
+              </w:rPr>
+              <w:t>6</w:t>
+            </w:r>
+            <w:r>
+              <w:rPr>
+                <w:rFonts w:hint="eastAsia"/>
+              </w:rPr>
+              <w:t xml:space="preserve">] </w:t>
+            </w:r>
+            <w:proofErr w:type="spellStart"/>
+            <w:r>
+              <w:rPr>
+                <w:rFonts w:hint="eastAsia"/>
+              </w:rPr>
+              <w:t>Juanli</w:t>
+            </w:r>
+            <w:proofErr w:type="spellEnd"/>
+            <w:r>
+              <w:rPr>
+                <w:rFonts w:hint="eastAsia"/>
+              </w:rPr>
+              <w:t xml:space="preserve"> Kuang, </w:t>
+            </w:r>
+            <w:proofErr w:type="spellStart"/>
+            <w:r>
+              <w:rPr>
+                <w:rFonts w:hint="eastAsia"/>
+              </w:rPr>
+              <w:t>Xiawei</w:t>
+            </w:r>
+            <w:proofErr w:type="spellEnd"/>
+            <w:r>
+              <w:rPr>
+                <w:rFonts w:hint="eastAsia"/>
+              </w:rPr>
+              <w:t xml:space="preserve"> Cao, </w:t>
+            </w:r>
+            <w:proofErr w:type="spellStart"/>
+            <w:r>
+              <w:rPr>
+                <w:rFonts w:hint="eastAsia"/>
+              </w:rPr>
+              <w:t>Songxiao</w:t>
+            </w:r>
+            <w:proofErr w:type="spellEnd"/>
+            <w:r>
+              <w:rPr>
+                <w:rFonts w:hint="eastAsia"/>
+              </w:rPr>
+              <w:t xml:space="preserve"> Li, Lang Li. </w:t>
+            </w:r>
+            <w:proofErr w:type="spellStart"/>
+            <w:r>
+              <w:rPr>
+                <w:rFonts w:hint="eastAsia"/>
+              </w:rPr>
+              <w:t>DRcipher</w:t>
+            </w:r>
+            <w:proofErr w:type="spellEnd"/>
+            <w:r>
+              <w:rPr>
+                <w:rFonts w:hint="eastAsia"/>
+              </w:rPr>
+              <w:t xml:space="preserve">: A pseudo random dynamic round lightweight block cipher[J]. Journal of King Saud University-Computer and </w:t>
+            </w:r>
+            <w:r>
+              <w:rPr>
+                <w:rFonts w:hint="eastAsia"/>
+              </w:rPr>
+              <w:lastRenderedPageBreak/>
+              <w:t>Information Sciences, 36 (2024):101928.</w:t>
+            </w:r>
+          </w:p>
+          <w:p>
+            <w:pPr>
+              <w:pStyle w:val="body"/>
+            </w:pPr>
+            <w:r>
+              <w:rPr>
+                <w:rFonts w:hint="eastAsia"/>
+              </w:rPr>
+              <w:t>[1</w:t>
+            </w:r>
+            <w:r>
+              <w:rPr>
+                <w:rFonts w:hint="eastAsia"/>
+              </w:rPr>
+              <w:t>7</w:t>
+            </w:r>
+            <w:r>
+              <w:rPr>
+                <w:rFonts w:hint="eastAsia"/>
+              </w:rPr>
+              <w:t>] Jiahao Xiang, Lang Li. Efficient implementations of CRAFT cipher for Internet of Things[J].Computers and Electrical Engineering,116(2024):109168.</w:t>
+            </w:r>
+          </w:p>
+          <w:p>
+            <w:pPr>
+              <w:pStyle w:val="body"/>
+            </w:pPr>
+            <w:r>
+              <w:t>3</w:t>
+            </w:r>
+            <w:r>
+              <w:t>）近年的主要获奖：</w:t>
+            </w:r>
+          </w:p>
+          <w:p>
+            <w:pPr>
+              <w:pStyle w:val="body"/>
+            </w:pPr>
+            <w:r>
+              <w:rPr>
+                <w:rFonts w:hint="eastAsia"/>
+              </w:rPr>
+              <w:t xml:space="preserve">[1] </w:t>
+            </w:r>
+            <w:r>
+              <w:rPr>
+                <w:rFonts w:hint="eastAsia"/>
+              </w:rPr>
+              <w:t>李浪</w:t>
+            </w:r>
+            <w:r>
+              <w:rPr>
+                <w:rFonts w:hint="eastAsia"/>
+              </w:rPr>
+              <w:t xml:space="preserve">, </w:t>
+            </w:r>
+            <w:r>
+              <w:rPr>
+                <w:rFonts w:hint="eastAsia"/>
+              </w:rPr>
+              <w:t>焦铬</w:t>
+            </w:r>
+            <w:r>
+              <w:rPr>
+                <w:rFonts w:hint="eastAsia"/>
+              </w:rPr>
+              <w:t xml:space="preserve">, </w:t>
+            </w:r>
+            <w:r>
+              <w:rPr>
+                <w:rFonts w:hint="eastAsia"/>
+              </w:rPr>
+              <w:t>邹祎</w:t>
+            </w:r>
+            <w:r>
+              <w:rPr>
+                <w:rFonts w:hint="eastAsia"/>
+              </w:rPr>
+              <w:t xml:space="preserve">, </w:t>
+            </w:r>
+            <w:r>
+              <w:rPr>
+                <w:rFonts w:hint="eastAsia"/>
+              </w:rPr>
+              <w:t>刘波涛</w:t>
+            </w:r>
+            <w:r>
+              <w:rPr>
+                <w:rFonts w:hint="eastAsia"/>
+              </w:rPr>
+              <w:t xml:space="preserve">. </w:t>
+            </w:r>
+            <w:r>
+              <w:rPr>
+                <w:rFonts w:hint="eastAsia"/>
+              </w:rPr>
+              <w:t>新型轻量级分组密码关键技术及其应用</w:t>
+            </w:r>
+            <w:r>
+              <w:rPr>
+                <w:rFonts w:hint="eastAsia"/>
+              </w:rPr>
+              <w:t xml:space="preserve">, </w:t>
+            </w:r>
+            <w:r>
+              <w:rPr>
+                <w:rFonts w:hint="eastAsia"/>
+              </w:rPr>
+              <w:t>湖南省技术发明三等奖</w:t>
+            </w:r>
+            <w:r>
+              <w:rPr>
+                <w:rFonts w:hint="eastAsia"/>
+              </w:rPr>
+              <w:t>, 2020.4.</w:t>
+            </w:r>
+          </w:p>
+          <w:p>
+            <w:pPr>
+              <w:pStyle w:val="body"/>
+            </w:pPr>
+            <w:r>
+              <w:rPr>
+                <w:rFonts w:hint="eastAsia"/>
+              </w:rPr>
+              <w:t xml:space="preserve">[2] </w:t>
+            </w:r>
+            <w:r>
+              <w:rPr>
+                <w:rFonts w:hint="eastAsia"/>
+              </w:rPr>
+              <w:t>李浪、焦铬、李秋萍、欧雨、刘波涛、郭影</w:t>
+            </w:r>
+            <w:r>
+              <w:rPr>
+                <w:rFonts w:hint="eastAsia"/>
+              </w:rPr>
+              <w:t xml:space="preserve">. </w:t>
+            </w:r>
+            <w:r>
+              <w:rPr>
+                <w:rFonts w:hint="eastAsia"/>
+              </w:rPr>
+              <w:t>面向物联网环境的自主知识产权密码技术及应用</w:t>
+            </w:r>
+            <w:r>
+              <w:rPr>
+                <w:rFonts w:hint="eastAsia"/>
+              </w:rPr>
+              <w:t>.</w:t>
+            </w:r>
+            <w:r>
+              <w:rPr>
+                <w:rFonts w:hint="eastAsia"/>
+              </w:rPr>
+              <w:t>湖南省计算机学会科学技术二等奖</w:t>
+            </w:r>
+            <w:r>
+              <w:rPr>
+                <w:rFonts w:hint="eastAsia"/>
+              </w:rPr>
+              <w:t>, 2022.7.</w:t>
+            </w:r>
+          </w:p>
+          <w:p>
+            <w:pPr>
+              <w:pStyle w:val="body"/>
+            </w:pPr>
+            <w:r>
+              <w:rPr>
+                <w:rFonts w:hint="eastAsia"/>
+              </w:rPr>
               <w:t xml:space="preserve">[3] </w:t>
             </w:r>
             <w:r>
-              <w:t>湖南省教育厅资助科研重点项目</w:t>
-            </w:r>
-            <w:r>
-              <w:t xml:space="preserve">: </w:t>
-            </w:r>
-            <w:r>
-              <w:t>轻量级分组密码系统设计关键技术研究</w:t>
-            </w:r>
-            <w:r>
-              <w:t xml:space="preserve"> (No.19A</w:t>
-            </w:r>
-            <w:proofErr w:type="gramStart"/>
-            <w:r>
-              <w:t>072)</w:t>
-            </w:r>
-            <w:r>
-              <w:t>，</w:t>
-            </w:r>
-            <w:proofErr w:type="gramEnd"/>
-            <w:r>
-              <w:t>2020.1-2022.12.</w:t>
+              <w:rPr>
+                <w:rFonts w:hint="eastAsia"/>
+              </w:rPr>
+              <w:t>李浪</w:t>
+            </w:r>
+            <w:r>
+              <w:rPr>
+                <w:rFonts w:hint="eastAsia"/>
+              </w:rPr>
+              <w:t>.</w:t>
+            </w:r>
+            <w:r>
+              <w:rPr>
+                <w:rFonts w:hint="eastAsia"/>
+              </w:rPr>
+              <w:t>地方院校计算机专业应用创新型人才培养实践与探索</w:t>
+            </w:r>
+            <w:r>
+              <w:rPr>
+                <w:rFonts w:hint="eastAsia"/>
+              </w:rPr>
+              <w:t xml:space="preserve">, </w:t>
+            </w:r>
+            <w:r>
+              <w:rPr>
+                <w:rFonts w:hint="eastAsia"/>
+              </w:rPr>
+              <w:t>湖南省教学成果三等奖</w:t>
+            </w:r>
+            <w:r>
+              <w:rPr>
+                <w:rFonts w:hint="eastAsia"/>
+              </w:rPr>
+              <w:t>, 2016.5.</w:t>
             </w:r>
           </w:p>
           <w:p>
@@ -8356,10 +9286,46 @@
               <w:pStyle w:val="body"/>
             </w:pPr>
             <w:r>
-              <w:t>2</w:t>
-            </w:r>
-            <w:r>
-              <w:t>）近年发表的相关论文列表如下：</w:t>
+              <w:rPr>
+                <w:rFonts w:hint="eastAsia"/>
+              </w:rPr>
+              <w:t xml:space="preserve">[4] </w:t>
+            </w:r>
+            <w:r>
+              <w:rPr>
+                <w:rFonts w:hint="eastAsia"/>
+              </w:rPr>
+              <w:t>李浪</w:t>
+            </w:r>
+            <w:r>
+              <w:rPr>
+                <w:rFonts w:hint="eastAsia"/>
+              </w:rPr>
+              <w:t>,2021</w:t>
+            </w:r>
+            <w:r>
+              <w:rPr>
+                <w:rFonts w:hint="eastAsia"/>
+              </w:rPr>
+              <w:t>年</w:t>
+            </w:r>
+            <w:r>
+              <w:rPr>
+                <w:rFonts w:hint="eastAsia"/>
+              </w:rPr>
+              <w:t>7</w:t>
+            </w:r>
+            <w:r>
+              <w:rPr>
+                <w:rFonts w:hint="eastAsia"/>
+              </w:rPr>
+              <w:t>月获湖南省第二届“优秀研究生导师”</w:t>
+            </w:r>
+            <w:r>
+              <w:rPr>
+                <w:rFonts w:hint="eastAsia"/>
+              </w:rPr>
+              <w:t>.</w:t>
             </w:r>
           </w:p>
           <w:p>
@@ -8370,63 +9336,72 @@
               <w:rPr>
                 <w:rFonts w:hint="eastAsia"/>
               </w:rPr>
-              <w:t xml:space="preserve">[1] Yu Ou, Lang Li Di Li, Jian </w:t>
-            </w:r>
-            <w:proofErr w:type="spellStart"/>
-            <w:r>
-              <w:rPr>
-                <w:rFonts w:hint="eastAsia"/>
-              </w:rPr>
-              <w:t>Zhang.ESRM</w:t>
-            </w:r>
-            <w:proofErr w:type="spellEnd"/>
-            <w:r>
-              <w:rPr>
-                <w:rFonts w:hint="eastAsia"/>
-              </w:rPr>
-              <w:t xml:space="preserve">: An </w:t>
-            </w:r>
-            <w:proofErr w:type="spellStart"/>
-            <w:r>
-              <w:rPr>
-                <w:rFonts w:hint="eastAsia"/>
-              </w:rPr>
-              <w:t>effiffifficient</w:t>
-            </w:r>
-            <w:proofErr w:type="spellEnd"/>
-            <w:r>
-              <w:rPr>
-                <w:rFonts w:hint="eastAsia"/>
-              </w:rPr>
-              <w:t xml:space="preserve"> regression model based on random kernels for side channel </w:t>
-            </w:r>
-            <w:proofErr w:type="spellStart"/>
-            <w:proofErr w:type="gramStart"/>
-            <w:r>
-              <w:rPr>
-                <w:rFonts w:hint="eastAsia"/>
-              </w:rPr>
-              <w:t>analysis.International</w:t>
-            </w:r>
-            <w:proofErr w:type="spellEnd"/>
-            <w:proofErr w:type="gramEnd"/>
-            <w:r>
-              <w:rPr>
-                <w:rFonts w:hint="eastAsia"/>
-              </w:rPr>
-              <w:t xml:space="preserve"> Journal of Machine Learning and Cybernetics,2022,13 (2022):3199-3209.</w:t>
+              <w:t xml:space="preserve">[5] </w:t>
+            </w:r>
+            <w:r>
+              <w:rPr>
+                <w:rFonts w:hint="eastAsia"/>
+              </w:rPr>
+              <w:t>李浪、郑光勇、邓红卫、焦铬、王承龙、邹祎</w:t>
+            </w:r>
+            <w:r>
+              <w:rPr>
+                <w:rFonts w:hint="eastAsia"/>
+              </w:rPr>
+              <w:t>.</w:t>
+            </w:r>
+            <w:r>
+              <w:rPr>
+                <w:rFonts w:hint="eastAsia"/>
+              </w:rPr>
+              <w:t>“一生一系统”引领的计算机类专业应用型人才培养研究与实践</w:t>
+            </w:r>
+            <w:r>
+              <w:rPr>
+                <w:rFonts w:hint="eastAsia"/>
+              </w:rPr>
+              <w:t>.</w:t>
+            </w:r>
+            <w:r>
+              <w:rPr>
+                <w:rFonts w:hint="eastAsia"/>
+              </w:rPr>
+              <w:t>湖南省计算机学会优秀高等教育教学成果二等奖，</w:t>
+            </w:r>
+            <w:r>
+              <w:rPr>
+                <w:rFonts w:hint="eastAsia"/>
+              </w:rPr>
+              <w:t>2022.7</w:t>
+            </w:r>
+            <w:r>
+              <w:rPr>
+                <w:rFonts w:hint="eastAsia"/>
+              </w:rPr>
+              <w:t>.</w:t>
             </w:r>
           </w:p>
           <w:p>
             <w:pPr>
               <w:pStyle w:val="body"/>
-            </w:pPr>
-            <w:r>
-              <w:rPr>
-                <w:rFonts w:hint="eastAsia"/>
-              </w:rPr>
-              <w:lastRenderedPageBreak/>
-              <w:t>[2] Di Li, Lang Li, Yu Ou. CKGS: A way of compressed key guessing space to reduce ghost peaks. KSII Transactions on Internet and Information Systems, 2022, 16(3):1047-1062.</w:t>
+              <w:rPr>
+                <w:rFonts w:eastAsia="KaiTi"/>
+              </w:rPr>
+            </w:pPr>
+            <w:r>
+              <w:rPr>
+                <w:rFonts w:hint="eastAsia"/>
+              </w:rPr>
+              <w:t>4</w:t>
+            </w:r>
+            <w:r>
+              <w:rPr>
+                <w:rFonts w:hint="eastAsia"/>
+              </w:rPr>
+              <w:t>）</w:t>
+            </w:r>
+            <w:r>
+              <w:t>近年来已授权的发明专利：</w:t>
             </w:r>
           </w:p>
           <w:p>
@@ -8437,44 +9412,161 @@
               <w:rPr>
                 <w:rFonts w:hint="eastAsia"/>
               </w:rPr>
+              <w:t xml:space="preserve">[1] </w:t>
+            </w:r>
+            <w:r>
+              <w:rPr>
+                <w:rFonts w:hint="eastAsia"/>
+              </w:rPr>
+              <w:t>李浪</w:t>
+            </w:r>
+            <w:r>
+              <w:rPr>
+                <w:rFonts w:hint="eastAsia"/>
+              </w:rPr>
+              <w:t>,</w:t>
+            </w:r>
+            <w:r>
+              <w:rPr>
+                <w:rFonts w:hint="eastAsia"/>
+              </w:rPr>
+              <w:t>黄现彤</w:t>
+            </w:r>
+            <w:r>
+              <w:rPr>
+                <w:rFonts w:hint="eastAsia"/>
+              </w:rPr>
+              <w:t>.</w:t>
+            </w:r>
+            <w:r>
+              <w:rPr>
+                <w:rFonts w:hint="eastAsia"/>
+              </w:rPr>
+              <w:t>一种轻量级</w:t>
+            </w:r>
+            <w:r>
+              <w:rPr>
+                <w:rFonts w:hint="eastAsia"/>
+              </w:rPr>
+              <w:t>AEROGEL</w:t>
+            </w:r>
+            <w:r>
+              <w:rPr>
+                <w:rFonts w:hint="eastAsia"/>
+              </w:rPr>
+              <w:t>分组密码的实现方法</w:t>
+            </w:r>
+            <w:r>
+              <w:rPr>
+                <w:rFonts w:hint="eastAsia"/>
+              </w:rPr>
+              <w:t>. ZL202010244240.1.</w:t>
+            </w:r>
+          </w:p>
+          <w:p>
+            <w:pPr>
+              <w:pStyle w:val="body"/>
+            </w:pPr>
+            <w:r>
+              <w:rPr>
+                <w:rFonts w:hint="eastAsia"/>
+              </w:rPr>
+              <w:t xml:space="preserve">[2] </w:t>
+            </w:r>
+            <w:r>
+              <w:rPr>
+                <w:rFonts w:hint="eastAsia"/>
+              </w:rPr>
+              <w:t>李浪</w:t>
+            </w:r>
+            <w:r>
+              <w:rPr>
+                <w:rFonts w:hint="eastAsia"/>
+              </w:rPr>
+              <w:t>,</w:t>
+            </w:r>
+            <w:r>
+              <w:rPr>
+                <w:rFonts w:hint="eastAsia"/>
+              </w:rPr>
+              <w:t>龙荣桀</w:t>
+            </w:r>
+            <w:r>
+              <w:rPr>
+                <w:rFonts w:hint="eastAsia"/>
+              </w:rPr>
+              <w:t xml:space="preserve">. </w:t>
+            </w:r>
+            <w:r>
+              <w:rPr>
+                <w:rFonts w:hint="eastAsia"/>
+              </w:rPr>
+              <w:t>一种新型分组密码</w:t>
+            </w:r>
+            <w:r>
+              <w:rPr>
+                <w:rFonts w:hint="eastAsia"/>
+              </w:rPr>
+              <w:t>CORL</w:t>
+            </w:r>
+            <w:r>
+              <w:rPr>
+                <w:rFonts w:hint="eastAsia"/>
+              </w:rPr>
+              <w:t>的实现方法</w:t>
+            </w:r>
+            <w:r>
+              <w:rPr>
+                <w:rFonts w:hint="eastAsia"/>
+              </w:rPr>
+              <w:t>. ZL202010247023.8.</w:t>
+            </w:r>
+          </w:p>
+          <w:p>
+            <w:pPr>
+              <w:pStyle w:val="body"/>
+            </w:pPr>
+            <w:r>
+              <w:rPr>
+                <w:rFonts w:hint="eastAsia"/>
+              </w:rPr>
               <w:t xml:space="preserve">[3] </w:t>
             </w:r>
-            <w:proofErr w:type="spellStart"/>
-            <w:r>
-              <w:rPr>
-                <w:rFonts w:hint="eastAsia"/>
-              </w:rPr>
-              <w:t>Jinling</w:t>
-            </w:r>
-            <w:proofErr w:type="spellEnd"/>
-            <w:r>
-              <w:rPr>
-                <w:rFonts w:hint="eastAsia"/>
-              </w:rPr>
-              <w:t xml:space="preserve"> Yang, Lang Li, Ying Guo, </w:t>
-            </w:r>
-            <w:proofErr w:type="spellStart"/>
-            <w:r>
-              <w:rPr>
-                <w:rFonts w:hint="eastAsia"/>
-              </w:rPr>
-              <w:t>Xiantong</w:t>
-            </w:r>
-            <w:proofErr w:type="spellEnd"/>
-            <w:r>
-              <w:rPr>
-                <w:rFonts w:hint="eastAsia"/>
-              </w:rPr>
-              <w:t xml:space="preserve"> Huang. DULBC: A dynamic ultra-lightweight block cipher with </w:t>
-            </w:r>
-            <w:r>
-              <w:t>high throughput[J]</w:t>
-            </w:r>
-            <w:r>
-              <w:rPr>
-                <w:rFonts w:hint="eastAsia"/>
-              </w:rPr>
-              <w:t>. Integration, 2022, 87: 221-230.</w:t>
+            <w:r>
+              <w:rPr>
+                <w:rFonts w:hint="eastAsia"/>
+              </w:rPr>
+              <w:t>李浪</w:t>
+            </w:r>
+            <w:r>
+              <w:rPr>
+                <w:rFonts w:hint="eastAsia"/>
+              </w:rPr>
+              <w:t>,</w:t>
+            </w:r>
+            <w:r>
+              <w:rPr>
+                <w:rFonts w:hint="eastAsia"/>
+              </w:rPr>
+              <w:t>欧雨</w:t>
+            </w:r>
+            <w:r>
+              <w:rPr>
+                <w:rFonts w:hint="eastAsia"/>
+              </w:rPr>
+              <w:t xml:space="preserve">. </w:t>
+            </w:r>
+            <w:r>
+              <w:rPr>
+                <w:rFonts w:hint="eastAsia"/>
+              </w:rPr>
+              <w:t>基于深度学习的侧信道分析方法</w:t>
+            </w:r>
+            <w:r>
+              <w:rPr>
+                <w:rFonts w:hint="eastAsia"/>
+              </w:rPr>
+              <w:t>. ZL202010368459.2.</w:t>
             </w:r>
           </w:p>
           <w:p>
@@ -8485,47 +9577,43 @@
               <w:rPr>
                 <w:rFonts w:hint="eastAsia"/>
               </w:rPr>
-              <w:t>[</w:t>
-            </w:r>
-            <w:r>
-              <w:rPr>
-                <w:rFonts w:hint="eastAsia"/>
-              </w:rPr>
-              <w:t>4</w:t>
-            </w:r>
-            <w:r>
-              <w:rPr>
-                <w:rFonts w:hint="eastAsia"/>
-              </w:rPr>
-              <w:t xml:space="preserve">] Lang Li, </w:t>
-            </w:r>
-            <w:proofErr w:type="spellStart"/>
-            <w:r>
-              <w:rPr>
-                <w:rFonts w:hint="eastAsia"/>
-              </w:rPr>
-              <w:t>Jinggen</w:t>
-            </w:r>
-            <w:proofErr w:type="spellEnd"/>
-            <w:r>
-              <w:rPr>
-                <w:rFonts w:hint="eastAsia"/>
-              </w:rPr>
-              <w:t xml:space="preserve"> Liu, Ying Guo, </w:t>
-            </w:r>
-            <w:proofErr w:type="spellStart"/>
-            <w:r>
-              <w:rPr>
-                <w:rFonts w:hint="eastAsia"/>
-              </w:rPr>
-              <w:t>Botao</w:t>
-            </w:r>
-            <w:proofErr w:type="spellEnd"/>
-            <w:r>
-              <w:rPr>
-                <w:rFonts w:hint="eastAsia"/>
-              </w:rPr>
-              <w:t xml:space="preserve"> Liu. A new S-box construction method meeting strict avalanche criterion[J]. Journal of Information Security and Applications, 2022, 66:103135.</w:t>
+              <w:t xml:space="preserve">[4] </w:t>
+            </w:r>
+            <w:r>
+              <w:rPr>
+                <w:rFonts w:hint="eastAsia"/>
+              </w:rPr>
+              <w:t>李浪</w:t>
+            </w:r>
+            <w:r>
+              <w:rPr>
+                <w:rFonts w:hint="eastAsia"/>
+              </w:rPr>
+              <w:t>,</w:t>
+            </w:r>
+            <w:r>
+              <w:rPr>
+                <w:rFonts w:hint="eastAsia"/>
+              </w:rPr>
+              <w:t>刘嘉辉</w:t>
+            </w:r>
+            <w:r>
+              <w:rPr>
+                <w:rFonts w:hint="eastAsia"/>
+              </w:rPr>
+              <w:t>.</w:t>
+            </w:r>
+            <w:r>
+              <w:rPr>
+                <w:rFonts w:hint="eastAsia"/>
+              </w:rPr>
+              <w:t>一种基于遗传算法的功耗攻击高效筛选方法</w:t>
+            </w:r>
+            <w:r>
+              <w:rPr>
+                <w:rFonts w:hint="eastAsia"/>
+              </w:rPr>
+              <w:t>. ZL202110548000.5.</w:t>
             </w:r>
           </w:p>
           <w:p>
@@ -8536,19 +9624,85 @@
               <w:rPr>
                 <w:rFonts w:hint="eastAsia"/>
               </w:rPr>
-              <w:t>[</w:t>
-            </w:r>
-            <w:r>
-              <w:rPr>
-                <w:rFonts w:hint="eastAsia"/>
-              </w:rPr>
-              <w:t>5</w:t>
-            </w:r>
-            <w:r>
-              <w:rPr>
-                <w:rFonts w:hint="eastAsia"/>
-              </w:rPr>
-              <w:t>] Yu Ou, Lang Li. Side-channel analysis attacks based on deep learning network. Frontiers of Computer Science, 2022, 16(2):162303.</w:t>
+              <w:t xml:space="preserve">[5] </w:t>
+            </w:r>
+            <w:r>
+              <w:rPr>
+                <w:rFonts w:hint="eastAsia"/>
+              </w:rPr>
+              <w:t>李秋萍</w:t>
+            </w:r>
+            <w:r>
+              <w:rPr>
+                <w:rFonts w:hint="eastAsia"/>
+              </w:rPr>
+              <w:t>,</w:t>
+            </w:r>
+            <w:r>
+              <w:rPr>
+                <w:rFonts w:hint="eastAsia"/>
+              </w:rPr>
+              <w:t>李浪</w:t>
+            </w:r>
+            <w:r>
+              <w:rPr>
+                <w:rFonts w:hint="eastAsia"/>
+              </w:rPr>
+              <w:t>,</w:t>
+            </w:r>
+            <w:r>
+              <w:rPr>
+                <w:rFonts w:hint="eastAsia"/>
+              </w:rPr>
+              <w:t>张剑</w:t>
+            </w:r>
+            <w:r>
+              <w:rPr>
+                <w:rFonts w:hint="eastAsia"/>
+              </w:rPr>
+              <w:t>,</w:t>
+            </w:r>
+            <w:r>
+              <w:rPr>
+                <w:rFonts w:hint="eastAsia"/>
+              </w:rPr>
+              <w:t>焦铬</w:t>
+            </w:r>
+            <w:r>
+              <w:rPr>
+                <w:rFonts w:hint="eastAsia"/>
+              </w:rPr>
+              <w:t xml:space="preserve">. </w:t>
+            </w:r>
+            <w:r>
+              <w:rPr>
+                <w:rFonts w:hint="eastAsia"/>
+              </w:rPr>
+              <w:t>一种轻量级分组密码</w:t>
+            </w:r>
+            <w:r>
+              <w:rPr>
+                <w:rFonts w:hint="eastAsia"/>
+              </w:rPr>
+              <w:t>CREF</w:t>
+            </w:r>
+            <w:r>
+              <w:rPr>
+                <w:rFonts w:hint="eastAsia"/>
+              </w:rPr>
+              <w:t>实现方法及系统</w:t>
+            </w:r>
+            <w:r>
+              <w:rPr>
+                <w:rFonts w:hint="eastAsia"/>
+              </w:rPr>
+              <w:t>. ZL202210489183.2</w:t>
+            </w:r>
+            <w:r>
+              <w:rPr>
+                <w:rFonts w:hint="eastAsia"/>
+              </w:rPr>
+              <w:t>.</w:t>
             </w:r>
           </w:p>
           <w:p>
@@ -8559,33 +9713,55 @@
               <w:rPr>
                 <w:rFonts w:hint="eastAsia"/>
               </w:rPr>
-              <w:t>[</w:t>
-            </w:r>
-            <w:r>
-              <w:rPr>
-                <w:rFonts w:hint="eastAsia"/>
-              </w:rPr>
-              <w:t>6</w:t>
-            </w:r>
-            <w:r>
-              <w:rPr>
-                <w:rFonts w:hint="eastAsia"/>
-              </w:rPr>
-              <w:t xml:space="preserve">] </w:t>
-            </w:r>
-            <w:proofErr w:type="spellStart"/>
-            <w:r>
-              <w:rPr>
-                <w:rFonts w:hint="eastAsia"/>
-              </w:rPr>
-              <w:t>Jingya</w:t>
-            </w:r>
-            <w:proofErr w:type="spellEnd"/>
-            <w:r>
-              <w:rPr>
-                <w:rFonts w:hint="eastAsia"/>
-              </w:rPr>
-              <w:t xml:space="preserve"> Feng, Lang Li. SCENERY: A lightweight block cipher based on Feistel structure. Frontiers of Computer Science, 2022, 16(3):163813.</w:t>
+              <w:t xml:space="preserve">[6] </w:t>
+            </w:r>
+            <w:r>
+              <w:rPr>
+                <w:rFonts w:hint="eastAsia"/>
+              </w:rPr>
+              <w:t>李浪</w:t>
+            </w:r>
+            <w:r>
+              <w:rPr>
+                <w:rFonts w:hint="eastAsia"/>
+              </w:rPr>
+              <w:t>,</w:t>
+            </w:r>
+            <w:r>
+              <w:rPr>
+                <w:rFonts w:hint="eastAsia"/>
+              </w:rPr>
+              <w:t>陈文</w:t>
+            </w:r>
+            <w:r>
+              <w:rPr>
+                <w:rFonts w:hint="eastAsia"/>
+              </w:rPr>
+              <w:t xml:space="preserve">. </w:t>
+            </w:r>
+            <w:r>
+              <w:rPr>
+                <w:rFonts w:hint="eastAsia"/>
+              </w:rPr>
+              <w:t>基于广义二维猫映射的轻量级分组密码算法</w:t>
+            </w:r>
+            <w:r>
+              <w:rPr>
+                <w:rFonts w:hint="eastAsia"/>
+              </w:rPr>
+              <w:t>GCM</w:t>
+            </w:r>
+            <w:r>
+              <w:rPr>
+                <w:rFonts w:hint="eastAsia"/>
+              </w:rPr>
+              <w:t>实现</w:t>
+            </w:r>
+            <w:r>
+              <w:rPr>
+                <w:rFonts w:hint="eastAsia"/>
+              </w:rPr>
+              <w:t>. ZL202110746280.0.</w:t>
             </w:r>
           </w:p>
           <w:p>
@@ -8596,19 +9772,67 @@
               <w:rPr>
                 <w:rFonts w:hint="eastAsia"/>
               </w:rPr>
-              <w:t>[</w:t>
-            </w:r>
-            <w:r>
-              <w:rPr>
-                <w:rFonts w:hint="eastAsia"/>
-              </w:rPr>
-              <w:t>7</w:t>
-            </w:r>
-            <w:r>
-              <w:rPr>
-                <w:rFonts w:hint="eastAsia"/>
-              </w:rPr>
-              <w:t>] Wen Chen, Lang Li, Ying Guo. DABC: A dynamic ARX-based lightweight block cipher with high diffusion[J]. KSII Transactions on Internet and Information Systems, 2023,17(1):165-184.</w:t>
+              <w:t xml:space="preserve">[7] </w:t>
+            </w:r>
+            <w:r>
+              <w:rPr>
+                <w:rFonts w:hint="eastAsia"/>
+              </w:rPr>
+              <w:t>李浪</w:t>
+            </w:r>
+            <w:r>
+              <w:rPr>
+                <w:rFonts w:hint="eastAsia"/>
+              </w:rPr>
+              <w:t>,</w:t>
+            </w:r>
+            <w:r>
+              <w:rPr>
+                <w:rFonts w:hint="eastAsia"/>
+              </w:rPr>
+              <w:t>宋庆玲</w:t>
+            </w:r>
+            <w:r>
+              <w:rPr>
+                <w:rFonts w:hint="eastAsia"/>
+              </w:rPr>
+              <w:t>,</w:t>
+            </w:r>
+            <w:r>
+              <w:rPr>
+                <w:rFonts w:hint="eastAsia"/>
+              </w:rPr>
+              <w:t>杨金玲</w:t>
+            </w:r>
+            <w:r>
+              <w:rPr>
+                <w:rFonts w:hint="eastAsia"/>
+              </w:rPr>
+              <w:t>,</w:t>
+            </w:r>
+            <w:r>
+              <w:rPr>
+                <w:rFonts w:hint="eastAsia"/>
+              </w:rPr>
+              <w:t>李永超</w:t>
+            </w:r>
+            <w:r>
+              <w:rPr>
+                <w:rFonts w:hint="eastAsia"/>
+              </w:rPr>
+              <w:t>.</w:t>
+            </w:r>
+            <w:r>
+              <w:rPr>
+                <w:rFonts w:hint="eastAsia"/>
+              </w:rPr>
+              <w:t>一种轻量级可调分组密码实现方法、系统、终端以及可读存储介质</w:t>
+            </w:r>
+            <w:r>
+              <w:rPr>
+                <w:rFonts w:hint="eastAsia"/>
+              </w:rPr>
+              <w:t>.ZL202011301394.6.</w:t>
             </w:r>
           </w:p>
           <w:p>
@@ -8619,541 +9843,7 @@
               <w:rPr>
                 <w:rFonts w:hint="eastAsia"/>
               </w:rPr>
-              <w:t>[</w:t>
-            </w:r>
-            <w:r>
-              <w:rPr>
-                <w:rFonts w:hint="eastAsia"/>
-              </w:rPr>
-              <w:t>8</w:t>
-            </w:r>
-            <w:r>
-              <w:rPr>
-                <w:rFonts w:hint="eastAsia"/>
-              </w:rPr>
-              <w:t xml:space="preserve">] Wen Chen, Lang </w:t>
-            </w:r>
-            <w:proofErr w:type="spellStart"/>
-            <w:proofErr w:type="gramStart"/>
-            <w:r>
-              <w:rPr>
-                <w:rFonts w:hint="eastAsia"/>
-              </w:rPr>
-              <w:t>Li,Ying</w:t>
-            </w:r>
-            <w:proofErr w:type="spellEnd"/>
-            <w:proofErr w:type="gramEnd"/>
-            <w:r>
-              <w:rPr>
-                <w:rFonts w:hint="eastAsia"/>
-              </w:rPr>
-              <w:t xml:space="preserve"> </w:t>
-            </w:r>
-            <w:proofErr w:type="spellStart"/>
-            <w:r>
-              <w:rPr>
-                <w:rFonts w:hint="eastAsia"/>
-              </w:rPr>
-              <w:t>Guo,Ying</w:t>
-            </w:r>
-            <w:proofErr w:type="spellEnd"/>
-            <w:r>
-              <w:rPr>
-                <w:rFonts w:hint="eastAsia"/>
-              </w:rPr>
-              <w:t xml:space="preserve"> Huang. SAND-2: An optimized implementation of Lightweight block cipher[J</w:t>
-            </w:r>
-            <w:proofErr w:type="gramStart"/>
-            <w:r>
-              <w:rPr>
-                <w:rFonts w:hint="eastAsia"/>
-              </w:rPr>
-              <w:t>].Integration</w:t>
-            </w:r>
-            <w:proofErr w:type="gramEnd"/>
-            <w:r>
-              <w:rPr>
-                <w:rFonts w:hint="eastAsia"/>
-              </w:rPr>
-              <w:t>,2023,91(2023):23-34.</w:t>
-            </w:r>
-          </w:p>
-          <w:p>
-            <w:pPr>
-              <w:pStyle w:val="body"/>
-            </w:pPr>
-            <w:r>
-              <w:rPr>
-                <w:rFonts w:hint="eastAsia"/>
-              </w:rPr>
-              <w:t>[</w:t>
-            </w:r>
-            <w:r>
-              <w:rPr>
-                <w:rFonts w:hint="eastAsia"/>
-              </w:rPr>
-              <w:t>9</w:t>
-            </w:r>
-            <w:r>
-              <w:rPr>
-                <w:rFonts w:hint="eastAsia"/>
-              </w:rPr>
-              <w:t xml:space="preserve">] Lang Li, Yu </w:t>
-            </w:r>
-            <w:proofErr w:type="spellStart"/>
-            <w:proofErr w:type="gramStart"/>
-            <w:r>
-              <w:rPr>
-                <w:rFonts w:hint="eastAsia"/>
-              </w:rPr>
-              <w:t>Ou.A</w:t>
-            </w:r>
-            <w:proofErr w:type="spellEnd"/>
-            <w:proofErr w:type="gramEnd"/>
-            <w:r>
-              <w:rPr>
-                <w:rFonts w:hint="eastAsia"/>
-              </w:rPr>
-              <w:t xml:space="preserve"> deep learning-based side channel attack model for different block ciphers[J]. Journal of Computational Science,72(2023):102078.</w:t>
-            </w:r>
-          </w:p>
-          <w:p>
-            <w:pPr>
-              <w:pStyle w:val="body"/>
-            </w:pPr>
-            <w:r>
-              <w:rPr>
-                <w:rFonts w:hint="eastAsia"/>
-              </w:rPr>
-              <w:t>[</w:t>
-            </w:r>
-            <w:r>
-              <w:rPr>
-                <w:rFonts w:hint="eastAsia"/>
-              </w:rPr>
-              <w:t>10</w:t>
-            </w:r>
-            <w:r>
-              <w:rPr>
-                <w:rFonts w:hint="eastAsia"/>
-              </w:rPr>
-              <w:t xml:space="preserve">] </w:t>
-            </w:r>
-            <w:proofErr w:type="spellStart"/>
-            <w:r>
-              <w:rPr>
-                <w:rFonts w:hint="eastAsia"/>
-              </w:rPr>
-              <w:t>Juanli</w:t>
-            </w:r>
-            <w:proofErr w:type="spellEnd"/>
-            <w:r>
-              <w:rPr>
-                <w:rFonts w:hint="eastAsia"/>
-              </w:rPr>
-              <w:t xml:space="preserve"> Kuang, Ying Guo, Lang Li. </w:t>
-            </w:r>
-            <w:proofErr w:type="spellStart"/>
-            <w:r>
-              <w:rPr>
-                <w:rFonts w:hint="eastAsia"/>
-              </w:rPr>
-              <w:t>IIoTBC</w:t>
-            </w:r>
-            <w:proofErr w:type="spellEnd"/>
-            <w:r>
-              <w:rPr>
-                <w:rFonts w:hint="eastAsia"/>
-              </w:rPr>
-              <w:t>: A lightweight block cipher for industrial IoT security[J]. KSII Transactions on Internet and Information Systems, 2023,17(1): 97-119.</w:t>
-            </w:r>
-          </w:p>
-          <w:p>
-            <w:pPr>
-              <w:pStyle w:val="body"/>
-            </w:pPr>
-            <w:r>
-              <w:rPr>
-                <w:rFonts w:hint="eastAsia"/>
-              </w:rPr>
-              <w:t>[</w:t>
-            </w:r>
-            <w:r>
-              <w:rPr>
-                <w:rFonts w:hint="eastAsia"/>
-              </w:rPr>
-              <w:t>11</w:t>
-            </w:r>
-            <w:r>
-              <w:rPr>
-                <w:rFonts w:hint="eastAsia"/>
-              </w:rPr>
-              <w:t xml:space="preserve">] </w:t>
-            </w:r>
-            <w:proofErr w:type="spellStart"/>
-            <w:r>
-              <w:rPr>
-                <w:rFonts w:hint="eastAsia"/>
-              </w:rPr>
-              <w:t>Xiantong</w:t>
-            </w:r>
-            <w:proofErr w:type="spellEnd"/>
-            <w:r>
-              <w:rPr>
-                <w:rFonts w:hint="eastAsia"/>
-              </w:rPr>
-              <w:t xml:space="preserve"> Huang, Lang Li, </w:t>
-            </w:r>
-            <w:proofErr w:type="spellStart"/>
-            <w:r>
-              <w:rPr>
-                <w:rFonts w:hint="eastAsia"/>
-              </w:rPr>
-              <w:t>Jinling</w:t>
-            </w:r>
-            <w:proofErr w:type="spellEnd"/>
-            <w:r>
-              <w:rPr>
-                <w:rFonts w:hint="eastAsia"/>
-              </w:rPr>
-              <w:t xml:space="preserve"> Yang. IVLBC: An </w:t>
-            </w:r>
-            <w:proofErr w:type="spellStart"/>
-            <w:r>
-              <w:rPr>
-                <w:rFonts w:hint="eastAsia"/>
-              </w:rPr>
-              <w:t>involutive</w:t>
-            </w:r>
-            <w:proofErr w:type="spellEnd"/>
-            <w:r>
-              <w:rPr>
-                <w:rFonts w:hint="eastAsia"/>
-              </w:rPr>
-              <w:t xml:space="preserve"> lightweight block cipher for Internet of Things[J]. IEEE Systems Journal, 2023, 17(2):3192-3203.</w:t>
-            </w:r>
-            <w:r>
-              <w:rPr>
-                <w:rFonts w:hint="eastAsia"/>
-              </w:rPr>
-              <w:t xml:space="preserve"> </w:t>
-            </w:r>
-          </w:p>
-          <w:p>
-            <w:pPr>
-              <w:pStyle w:val="body"/>
-            </w:pPr>
-            <w:r>
-              <w:rPr>
-                <w:rFonts w:hint="eastAsia"/>
-              </w:rPr>
-              <w:t>[</w:t>
-            </w:r>
-            <w:r>
-              <w:rPr>
-                <w:rFonts w:hint="eastAsia"/>
-              </w:rPr>
-              <w:t>1</w:t>
-            </w:r>
-            <w:r>
-              <w:rPr>
-                <w:rFonts w:hint="eastAsia"/>
-              </w:rPr>
-              <w:t>2</w:t>
-            </w:r>
-            <w:r>
-              <w:rPr>
-                <w:rFonts w:hint="eastAsia"/>
-              </w:rPr>
-              <w:t xml:space="preserve">] </w:t>
-            </w:r>
-            <w:proofErr w:type="spellStart"/>
-            <w:r>
-              <w:rPr>
-                <w:rFonts w:hint="eastAsia"/>
-              </w:rPr>
-              <w:t>Liuyan</w:t>
-            </w:r>
-            <w:proofErr w:type="spellEnd"/>
-            <w:r>
-              <w:rPr>
-                <w:rFonts w:hint="eastAsia"/>
-              </w:rPr>
-              <w:t xml:space="preserve"> Yan, Lang Li, Ying Guo. DBST: a lightweight block cipher based on dynamic S-box[J]. Frontiers of Computer Science, 2023, 17(3):173805.</w:t>
-            </w:r>
-          </w:p>
-          <w:p>
-            <w:pPr>
-              <w:pStyle w:val="body"/>
-            </w:pPr>
-            <w:r>
-              <w:rPr>
-                <w:rFonts w:hint="eastAsia"/>
-              </w:rPr>
-              <w:t>[</w:t>
-            </w:r>
-            <w:r>
-              <w:rPr>
-                <w:rFonts w:hint="eastAsia"/>
-              </w:rPr>
-              <w:t>1</w:t>
-            </w:r>
-            <w:r>
-              <w:rPr>
-                <w:rFonts w:hint="eastAsia"/>
-              </w:rPr>
-              <w:t>3</w:t>
-            </w:r>
-            <w:r>
-              <w:rPr>
-                <w:rFonts w:hint="eastAsia"/>
-              </w:rPr>
-              <w:t xml:space="preserve">] </w:t>
-            </w:r>
-            <w:r>
-              <w:rPr>
-                <w:rFonts w:hint="eastAsia"/>
-              </w:rPr>
-              <w:t xml:space="preserve">Ying Huang, Lang Li, Ying Guo, Yu Ou, </w:t>
-            </w:r>
-            <w:proofErr w:type="spellStart"/>
-            <w:r>
-              <w:rPr>
-                <w:rFonts w:hint="eastAsia"/>
-              </w:rPr>
-              <w:t>Xiantong</w:t>
-            </w:r>
-            <w:proofErr w:type="spellEnd"/>
-            <w:r>
-              <w:rPr>
-                <w:rFonts w:hint="eastAsia"/>
-              </w:rPr>
-              <w:t xml:space="preserve"> Huang. An efficient differential analysis method based on deep learning[J]. Computer Networks, 224 (2023) :109622.</w:t>
-            </w:r>
-          </w:p>
-          <w:p>
-            <w:pPr>
-              <w:pStyle w:val="body"/>
-            </w:pPr>
-            <w:r>
-              <w:rPr>
-                <w:rFonts w:hint="eastAsia"/>
-              </w:rPr>
-              <w:t>[</w:t>
-            </w:r>
-            <w:r>
-              <w:rPr>
-                <w:rFonts w:hint="eastAsia"/>
-              </w:rPr>
-              <w:t>1</w:t>
-            </w:r>
-            <w:r>
-              <w:rPr>
-                <w:rFonts w:hint="eastAsia"/>
-              </w:rPr>
-              <w:t>4</w:t>
-            </w:r>
-            <w:r>
-              <w:rPr>
-                <w:rFonts w:hint="eastAsia"/>
-              </w:rPr>
-              <w:t>] Di Li, Lang Li, Yu Ou. Side-</w:t>
-            </w:r>
-            <w:proofErr w:type="spellStart"/>
-            <w:r>
-              <w:rPr>
-                <w:rFonts w:hint="eastAsia"/>
-              </w:rPr>
-              <w:t>hannel</w:t>
-            </w:r>
-            <w:proofErr w:type="spellEnd"/>
-            <w:r>
-              <w:rPr>
-                <w:rFonts w:hint="eastAsia"/>
-              </w:rPr>
-              <w:t xml:space="preserve"> analysis based on Siamese neural network[J]. The Journal of Supercomputing,2024,80(2024):4423-4450. </w:t>
-            </w:r>
-          </w:p>
-          <w:p>
-            <w:pPr>
-              <w:pStyle w:val="body"/>
-            </w:pPr>
-            <w:r>
-              <w:rPr>
-                <w:rFonts w:hint="eastAsia"/>
-              </w:rPr>
-              <w:t>[1</w:t>
-            </w:r>
-            <w:r>
-              <w:rPr>
-                <w:rFonts w:hint="eastAsia"/>
-              </w:rPr>
-              <w:t>5</w:t>
-            </w:r>
-            <w:r>
-              <w:rPr>
-                <w:rFonts w:hint="eastAsia"/>
-              </w:rPr>
-              <w:t xml:space="preserve">] Qingling Song, Lang Li, </w:t>
-            </w:r>
-            <w:proofErr w:type="spellStart"/>
-            <w:r>
-              <w:rPr>
-                <w:rFonts w:hint="eastAsia"/>
-              </w:rPr>
-              <w:t>Xiantong</w:t>
-            </w:r>
-            <w:proofErr w:type="spellEnd"/>
-            <w:r>
-              <w:rPr>
-                <w:rFonts w:hint="eastAsia"/>
-              </w:rPr>
-              <w:t xml:space="preserve"> Huang. LELBC: A low energy lightweight block cipher for smart agriculture[J]. Internet of Things, 25(2024): 101022.</w:t>
-            </w:r>
-          </w:p>
-          <w:p>
-            <w:pPr>
-              <w:pStyle w:val="body"/>
-            </w:pPr>
-            <w:r>
-              <w:rPr>
-                <w:rFonts w:hint="eastAsia"/>
-              </w:rPr>
-              <w:t>[1</w:t>
-            </w:r>
-            <w:r>
-              <w:rPr>
-                <w:rFonts w:hint="eastAsia"/>
-              </w:rPr>
-              <w:t>6</w:t>
-            </w:r>
-            <w:r>
-              <w:rPr>
-                <w:rFonts w:hint="eastAsia"/>
-              </w:rPr>
-              <w:t xml:space="preserve">] </w:t>
-            </w:r>
-            <w:proofErr w:type="spellStart"/>
-            <w:r>
-              <w:rPr>
-                <w:rFonts w:hint="eastAsia"/>
-              </w:rPr>
-              <w:t>Juanli</w:t>
-            </w:r>
-            <w:proofErr w:type="spellEnd"/>
-            <w:r>
-              <w:rPr>
-                <w:rFonts w:hint="eastAsia"/>
-              </w:rPr>
-              <w:t xml:space="preserve"> Kuang, </w:t>
-            </w:r>
-            <w:proofErr w:type="spellStart"/>
-            <w:r>
-              <w:rPr>
-                <w:rFonts w:hint="eastAsia"/>
-              </w:rPr>
-              <w:t>Xiawei</w:t>
-            </w:r>
-            <w:proofErr w:type="spellEnd"/>
-            <w:r>
-              <w:rPr>
-                <w:rFonts w:hint="eastAsia"/>
-              </w:rPr>
-              <w:t xml:space="preserve"> Cao, </w:t>
-            </w:r>
-            <w:proofErr w:type="spellStart"/>
-            <w:r>
-              <w:rPr>
-                <w:rFonts w:hint="eastAsia"/>
-              </w:rPr>
-              <w:t>Songxiao</w:t>
-            </w:r>
-            <w:proofErr w:type="spellEnd"/>
-            <w:r>
-              <w:rPr>
-                <w:rFonts w:hint="eastAsia"/>
-              </w:rPr>
-              <w:t xml:space="preserve"> Li, Lang Li. </w:t>
-            </w:r>
-            <w:proofErr w:type="spellStart"/>
-            <w:r>
-              <w:rPr>
-                <w:rFonts w:hint="eastAsia"/>
-              </w:rPr>
-              <w:t>DRcipher</w:t>
-            </w:r>
-            <w:proofErr w:type="spellEnd"/>
-            <w:r>
-              <w:rPr>
-                <w:rFonts w:hint="eastAsia"/>
-              </w:rPr>
-              <w:t xml:space="preserve">: A pseudo random </w:t>
-            </w:r>
-            <w:r>
-              <w:rPr>
-                <w:rFonts w:hint="eastAsia"/>
-              </w:rPr>
-              <w:lastRenderedPageBreak/>
-              <w:t>dynamic round lightweight block cipher[J]. Journal of King Saud University-Computer and Information Sciences, 36 (2024):101928.</w:t>
-            </w:r>
-          </w:p>
-          <w:p>
-            <w:pPr>
-              <w:pStyle w:val="body"/>
-            </w:pPr>
-            <w:r>
-              <w:rPr>
-                <w:rFonts w:hint="eastAsia"/>
-              </w:rPr>
-              <w:t>[1</w:t>
-            </w:r>
-            <w:r>
-              <w:rPr>
-                <w:rFonts w:hint="eastAsia"/>
-              </w:rPr>
-              <w:t>7</w:t>
-            </w:r>
-            <w:r>
-              <w:rPr>
-                <w:rFonts w:hint="eastAsia"/>
-              </w:rPr>
-              <w:t>] Jiahao Xiang, Lang Li. Efficient implementations of CRAFT cipher for Internet of Things[J</w:t>
-            </w:r>
-            <w:proofErr w:type="gramStart"/>
-            <w:r>
-              <w:rPr>
-                <w:rFonts w:hint="eastAsia"/>
-              </w:rPr>
-              <w:t>].Computers</w:t>
-            </w:r>
-            <w:proofErr w:type="gramEnd"/>
-            <w:r>
-              <w:rPr>
-                <w:rFonts w:hint="eastAsia"/>
-              </w:rPr>
-              <w:t xml:space="preserve"> and Electrical Engineering,116(2024):109168.</w:t>
-            </w:r>
-          </w:p>
-          <w:p>
-            <w:pPr>
-              <w:pStyle w:val="body"/>
-            </w:pPr>
-            <w:r>
-              <w:t>3</w:t>
-            </w:r>
-            <w:r>
-              <w:t>）近年的主要获奖：</w:t>
-            </w:r>
-          </w:p>
-          <w:p>
-            <w:pPr>
-              <w:pStyle w:val="body"/>
-            </w:pPr>
-            <w:r>
-              <w:rPr>
-                <w:rFonts w:hint="eastAsia"/>
-              </w:rPr>
-              <w:t xml:space="preserve">[1] </w:t>
+              <w:t xml:space="preserve">[8] </w:t>
             </w:r>
             <w:r>
               <w:rPr>
@@ -9165,785 +9855,14 @@
               <w:rPr>
                 <w:rFonts w:hint="eastAsia"/>
               </w:rPr>
-              <w:t xml:space="preserve">, </w:t>
-            </w:r>
-            <w:r>
-              <w:rPr>
-                <w:rFonts w:hint="eastAsia"/>
-              </w:rPr>
-              <w:t>焦铬</w:t>
-            </w:r>
-            <w:r>
-              <w:rPr>
-                <w:rFonts w:hint="eastAsia"/>
-              </w:rPr>
-              <w:t xml:space="preserve">, </w:t>
-            </w:r>
-            <w:r>
-              <w:rPr>
-                <w:rFonts w:hint="eastAsia"/>
-              </w:rPr>
-              <w:t>邹祎</w:t>
-            </w:r>
-            <w:r>
-              <w:rPr>
-                <w:rFonts w:hint="eastAsia"/>
-              </w:rPr>
-              <w:t xml:space="preserve">, </w:t>
-            </w:r>
-            <w:r>
-              <w:rPr>
-                <w:rFonts w:hint="eastAsia"/>
-              </w:rPr>
-              <w:t>刘波涛</w:t>
-            </w:r>
-            <w:r>
-              <w:rPr>
-                <w:rFonts w:hint="eastAsia"/>
-              </w:rPr>
-              <w:t xml:space="preserve">. </w:t>
-            </w:r>
-            <w:r>
-              <w:rPr>
-                <w:rFonts w:hint="eastAsia"/>
-              </w:rPr>
-              <w:t>新型轻量级分组密码关键技术及其应用</w:t>
-            </w:r>
-            <w:r>
-              <w:rPr>
-                <w:rFonts w:hint="eastAsia"/>
-              </w:rPr>
-              <w:t xml:space="preserve">, </w:t>
-            </w:r>
-            <w:r>
-              <w:rPr>
-                <w:rFonts w:hint="eastAsia"/>
-              </w:rPr>
-              <w:t>湖南省技术发明三等奖</w:t>
-            </w:r>
-            <w:r>
-              <w:rPr>
-                <w:rFonts w:hint="eastAsia"/>
-              </w:rPr>
-              <w:t>, 2020.4.</w:t>
-            </w:r>
-          </w:p>
-          <w:p>
-            <w:pPr>
-              <w:pStyle w:val="body"/>
-            </w:pPr>
-            <w:r>
-              <w:rPr>
-                <w:rFonts w:hint="eastAsia"/>
-              </w:rPr>
-              <w:t xml:space="preserve">[2] </w:t>
-            </w:r>
-            <w:r>
-              <w:rPr>
-                <w:rFonts w:hint="eastAsia"/>
-              </w:rPr>
-              <w:t>李浪、焦铬、李秋萍、欧雨、刘波涛、郭影</w:t>
-            </w:r>
-            <w:r>
-              <w:rPr>
-                <w:rFonts w:hint="eastAsia"/>
-              </w:rPr>
-              <w:t xml:space="preserve">. </w:t>
-            </w:r>
-            <w:r>
-              <w:rPr>
-                <w:rFonts w:hint="eastAsia"/>
-              </w:rPr>
-              <w:t>面向物联网环境的自主知识产权密码技术及应用</w:t>
-            </w:r>
-            <w:r>
-              <w:rPr>
-                <w:rFonts w:hint="eastAsia"/>
-              </w:rPr>
-              <w:t>.</w:t>
-            </w:r>
-            <w:r>
-              <w:rPr>
-                <w:rFonts w:hint="eastAsia"/>
-              </w:rPr>
-              <w:t>湖南省计算机学会科学技术二等奖</w:t>
-            </w:r>
-            <w:r>
-              <w:rPr>
-                <w:rFonts w:hint="eastAsia"/>
-              </w:rPr>
-              <w:t>, 2022.7.</w:t>
-            </w:r>
-          </w:p>
-          <w:p>
-            <w:pPr>
-              <w:pStyle w:val="body"/>
-            </w:pPr>
-            <w:r>
-              <w:rPr>
-                <w:rFonts w:hint="eastAsia"/>
-              </w:rPr>
-              <w:t xml:space="preserve">[3] </w:t>
-            </w:r>
-            <w:proofErr w:type="gramStart"/>
-            <w:r>
-              <w:rPr>
-                <w:rFonts w:hint="eastAsia"/>
-              </w:rPr>
-              <w:t>李浪</w:t>
-            </w:r>
-            <w:r>
-              <w:rPr>
-                <w:rFonts w:hint="eastAsia"/>
-              </w:rPr>
-              <w:t>.</w:t>
-            </w:r>
-            <w:r>
-              <w:rPr>
-                <w:rFonts w:hint="eastAsia"/>
-              </w:rPr>
-              <w:t>地方院校计算机专业应用创新型人才培养实践与探索</w:t>
-            </w:r>
-            <w:proofErr w:type="gramEnd"/>
-            <w:r>
-              <w:rPr>
-                <w:rFonts w:hint="eastAsia"/>
-              </w:rPr>
-              <w:t xml:space="preserve">, </w:t>
-            </w:r>
-            <w:r>
-              <w:rPr>
-                <w:rFonts w:hint="eastAsia"/>
-              </w:rPr>
-              <w:t>湖南省教学成果三等奖</w:t>
-            </w:r>
-            <w:r>
-              <w:rPr>
-                <w:rFonts w:hint="eastAsia"/>
-              </w:rPr>
-              <w:t>, 2016.5.</w:t>
-            </w:r>
-          </w:p>
-          <w:p>
-            <w:pPr>
-              <w:pStyle w:val="body"/>
-            </w:pPr>
-            <w:r>
-              <w:rPr>
-                <w:rFonts w:hint="eastAsia"/>
-              </w:rPr>
-              <w:t xml:space="preserve">[4] </w:t>
-            </w:r>
-            <w:r>
-              <w:rPr>
-                <w:rFonts w:hint="eastAsia"/>
-              </w:rPr>
-              <w:t>李浪</w:t>
-            </w:r>
-            <w:r>
-              <w:rPr>
-                <w:rFonts w:hint="eastAsia"/>
-              </w:rPr>
-              <w:t>,2021</w:t>
-            </w:r>
-            <w:r>
-              <w:rPr>
-                <w:rFonts w:hint="eastAsia"/>
-              </w:rPr>
-              <w:t>年</w:t>
-            </w:r>
-            <w:r>
-              <w:rPr>
-                <w:rFonts w:hint="eastAsia"/>
-              </w:rPr>
-              <w:t>7</w:t>
-            </w:r>
-            <w:proofErr w:type="gramStart"/>
-            <w:r>
-              <w:rPr>
-                <w:rFonts w:hint="eastAsia"/>
-              </w:rPr>
-              <w:t>月获湖南省第二届“</w:t>
-            </w:r>
-            <w:proofErr w:type="gramEnd"/>
-            <w:r>
-              <w:rPr>
-                <w:rFonts w:hint="eastAsia"/>
-              </w:rPr>
-              <w:t>优秀研究生导师”</w:t>
-            </w:r>
-            <w:r>
-              <w:rPr>
-                <w:rFonts w:hint="eastAsia"/>
-              </w:rPr>
-              <w:t>.</w:t>
-            </w:r>
-          </w:p>
-          <w:p>
-            <w:pPr>
-              <w:pStyle w:val="body"/>
-            </w:pPr>
-            <w:r>
-              <w:rPr>
-                <w:rFonts w:hint="eastAsia"/>
-              </w:rPr>
-              <w:t xml:space="preserve">[5] </w:t>
-            </w:r>
-            <w:r>
-              <w:rPr>
-                <w:rFonts w:hint="eastAsia"/>
-              </w:rPr>
-              <w:t>李浪、郑光勇、邓红卫、焦铬、王承龙、</w:t>
-            </w:r>
-            <w:proofErr w:type="gramStart"/>
-            <w:r>
-              <w:rPr>
-                <w:rFonts w:hint="eastAsia"/>
-              </w:rPr>
-              <w:t>邹祎</w:t>
-            </w:r>
-            <w:r>
-              <w:rPr>
-                <w:rFonts w:hint="eastAsia"/>
-              </w:rPr>
-              <w:t>.</w:t>
-            </w:r>
-            <w:r>
-              <w:rPr>
-                <w:rFonts w:hint="eastAsia"/>
-              </w:rPr>
-              <w:t>“</w:t>
-            </w:r>
-            <w:proofErr w:type="gramEnd"/>
-            <w:r>
-              <w:rPr>
-                <w:rFonts w:hint="eastAsia"/>
-              </w:rPr>
-              <w:t>一生一系统”引领的计算机类专业应用型人才培养研究与实践</w:t>
-            </w:r>
-            <w:r>
-              <w:rPr>
-                <w:rFonts w:hint="eastAsia"/>
-              </w:rPr>
-              <w:t>.</w:t>
-            </w:r>
-            <w:r>
-              <w:rPr>
-                <w:rFonts w:hint="eastAsia"/>
-              </w:rPr>
-              <w:t>湖南省计算机学会优秀高等教育教学成果二等奖，</w:t>
-            </w:r>
-            <w:r>
-              <w:rPr>
-                <w:rFonts w:hint="eastAsia"/>
-              </w:rPr>
-              <w:t>2022.7</w:t>
-            </w:r>
-            <w:r>
-              <w:rPr>
-                <w:rFonts w:hint="eastAsia"/>
-              </w:rPr>
-              <w:t>.</w:t>
-            </w:r>
-          </w:p>
-          <w:p>
-            <w:pPr>
-              <w:pStyle w:val="body"/>
-              <w:rPr>
-                <w:rFonts w:eastAsia="KaiTi"/>
-              </w:rPr>
-            </w:pPr>
-            <w:r>
-              <w:rPr>
-                <w:rFonts w:hint="eastAsia"/>
-              </w:rPr>
-              <w:t>4</w:t>
-            </w:r>
-            <w:r>
-              <w:rPr>
-                <w:rFonts w:hint="eastAsia"/>
-              </w:rPr>
-              <w:t>）</w:t>
-            </w:r>
-            <w:r>
-              <w:t>近年来已授权的发明专利：</w:t>
-            </w:r>
-          </w:p>
-          <w:p>
-            <w:pPr>
-              <w:pStyle w:val="body"/>
-            </w:pPr>
-            <w:r>
-              <w:rPr>
-                <w:rFonts w:hint="eastAsia"/>
-              </w:rPr>
-              <w:t xml:space="preserve">[1] </w:t>
-            </w:r>
-            <w:proofErr w:type="gramStart"/>
-            <w:r>
-              <w:rPr>
-                <w:rFonts w:hint="eastAsia"/>
-              </w:rPr>
-              <w:t>李浪</w:t>
-            </w:r>
-            <w:r>
-              <w:rPr>
-                <w:rFonts w:hint="eastAsia"/>
-              </w:rPr>
               <w:t>,</w:t>
             </w:r>
             <w:r>
               <w:rPr>
                 <w:rFonts w:hint="eastAsia"/>
               </w:rPr>
-              <w:t>黄现彤</w:t>
-            </w:r>
-            <w:proofErr w:type="gramEnd"/>
-            <w:r>
-              <w:rPr>
-                <w:rFonts w:hint="eastAsia"/>
-              </w:rPr>
-              <w:t>.</w:t>
-            </w:r>
-            <w:r>
-              <w:rPr>
-                <w:rFonts w:hint="eastAsia"/>
-              </w:rPr>
-              <w:t>一种轻量级</w:t>
-            </w:r>
-            <w:r>
-              <w:rPr>
-                <w:rFonts w:hint="eastAsia"/>
-              </w:rPr>
-              <w:t>AEROGEL</w:t>
-            </w:r>
-            <w:r>
-              <w:rPr>
-                <w:rFonts w:hint="eastAsia"/>
-              </w:rPr>
-              <w:t>分组密码的实现方法</w:t>
-            </w:r>
-            <w:r>
-              <w:rPr>
-                <w:rFonts w:hint="eastAsia"/>
-              </w:rPr>
-              <w:t>. ZL202010244240.1.</w:t>
-            </w:r>
-          </w:p>
-          <w:p>
-            <w:pPr>
-              <w:pStyle w:val="body"/>
-            </w:pPr>
-            <w:r>
-              <w:rPr>
-                <w:rFonts w:hint="eastAsia"/>
-              </w:rPr>
-              <w:t xml:space="preserve">[2] </w:t>
-            </w:r>
-            <w:proofErr w:type="gramStart"/>
-            <w:r>
-              <w:rPr>
-                <w:rFonts w:hint="eastAsia"/>
-              </w:rPr>
-              <w:t>李浪</w:t>
-            </w:r>
-            <w:r>
-              <w:rPr>
-                <w:rFonts w:hint="eastAsia"/>
-              </w:rPr>
-              <w:t>,</w:t>
-            </w:r>
-            <w:r>
-              <w:rPr>
-                <w:rFonts w:hint="eastAsia"/>
-              </w:rPr>
-              <w:t>龙荣桀</w:t>
-            </w:r>
-            <w:proofErr w:type="gramEnd"/>
-            <w:r>
-              <w:rPr>
-                <w:rFonts w:hint="eastAsia"/>
-              </w:rPr>
-              <w:t xml:space="preserve">. </w:t>
-            </w:r>
-            <w:r>
-              <w:rPr>
-                <w:rFonts w:hint="eastAsia"/>
-              </w:rPr>
-              <w:t>一种新型分组密码</w:t>
-            </w:r>
-            <w:r>
-              <w:rPr>
-                <w:rFonts w:hint="eastAsia"/>
-              </w:rPr>
-              <w:t>CORL</w:t>
-            </w:r>
-            <w:r>
-              <w:rPr>
-                <w:rFonts w:hint="eastAsia"/>
-              </w:rPr>
-              <w:t>的实现方法</w:t>
-            </w:r>
-            <w:r>
-              <w:rPr>
-                <w:rFonts w:hint="eastAsia"/>
-              </w:rPr>
-              <w:t>. ZL202010247023.8.</w:t>
-            </w:r>
-          </w:p>
-          <w:p>
-            <w:pPr>
-              <w:pStyle w:val="body"/>
-            </w:pPr>
-            <w:r>
-              <w:rPr>
-                <w:rFonts w:hint="eastAsia"/>
-              </w:rPr>
-              <w:t xml:space="preserve">[3] </w:t>
-            </w:r>
-            <w:proofErr w:type="gramStart"/>
-            <w:r>
-              <w:rPr>
-                <w:rFonts w:hint="eastAsia"/>
-              </w:rPr>
-              <w:t>李浪</w:t>
-            </w:r>
-            <w:r>
-              <w:rPr>
-                <w:rFonts w:hint="eastAsia"/>
-              </w:rPr>
-              <w:t>,</w:t>
-            </w:r>
-            <w:r>
-              <w:rPr>
-                <w:rFonts w:hint="eastAsia"/>
-              </w:rPr>
-              <w:t>欧雨</w:t>
-            </w:r>
-            <w:proofErr w:type="gramEnd"/>
-            <w:r>
-              <w:rPr>
-                <w:rFonts w:hint="eastAsia"/>
-              </w:rPr>
-              <w:t xml:space="preserve">. </w:t>
-            </w:r>
-            <w:r>
-              <w:rPr>
-                <w:rFonts w:hint="eastAsia"/>
-              </w:rPr>
-              <w:t>基于深度学习的侧信道分析方法</w:t>
-            </w:r>
-            <w:r>
-              <w:rPr>
-                <w:rFonts w:hint="eastAsia"/>
-              </w:rPr>
-              <w:t>. ZL202010368459.2.</w:t>
-            </w:r>
-          </w:p>
-          <w:p>
-            <w:pPr>
-              <w:pStyle w:val="body"/>
-            </w:pPr>
-            <w:r>
-              <w:rPr>
-                <w:rFonts w:hint="eastAsia"/>
-              </w:rPr>
-              <w:t xml:space="preserve">[4] </w:t>
-            </w:r>
-            <w:proofErr w:type="gramStart"/>
-            <w:r>
-              <w:rPr>
-                <w:rFonts w:hint="eastAsia"/>
-              </w:rPr>
-              <w:t>李浪</w:t>
-            </w:r>
-            <w:r>
-              <w:rPr>
-                <w:rFonts w:hint="eastAsia"/>
-              </w:rPr>
-              <w:t>,</w:t>
-            </w:r>
-            <w:r>
-              <w:rPr>
-                <w:rFonts w:hint="eastAsia"/>
-              </w:rPr>
-              <w:t>刘嘉辉</w:t>
-            </w:r>
-            <w:proofErr w:type="gramEnd"/>
-            <w:r>
-              <w:rPr>
-                <w:rFonts w:hint="eastAsia"/>
-              </w:rPr>
-              <w:t>.</w:t>
-            </w:r>
-            <w:r>
-              <w:rPr>
-                <w:rFonts w:hint="eastAsia"/>
-              </w:rPr>
-              <w:t>一种基于遗传算法的功耗攻击高效筛选方法</w:t>
-            </w:r>
-            <w:r>
-              <w:rPr>
-                <w:rFonts w:hint="eastAsia"/>
-              </w:rPr>
-              <w:t>. ZL202110548000.5.</w:t>
-            </w:r>
-          </w:p>
-          <w:p>
-            <w:pPr>
-              <w:pStyle w:val="body"/>
-            </w:pPr>
-            <w:r>
-              <w:rPr>
-                <w:rFonts w:hint="eastAsia"/>
-              </w:rPr>
-              <w:t xml:space="preserve">[5] </w:t>
-            </w:r>
-            <w:proofErr w:type="gramStart"/>
-            <w:r>
-              <w:rPr>
-                <w:rFonts w:hint="eastAsia"/>
-              </w:rPr>
-              <w:t>李秋萍</w:t>
-            </w:r>
-            <w:r>
-              <w:rPr>
-                <w:rFonts w:hint="eastAsia"/>
-              </w:rPr>
-              <w:t>,</w:t>
-            </w:r>
-            <w:r>
-              <w:rPr>
-                <w:rFonts w:hint="eastAsia"/>
-              </w:rPr>
-              <w:t>李浪</w:t>
-            </w:r>
-            <w:proofErr w:type="gramEnd"/>
-            <w:r>
-              <w:rPr>
-                <w:rFonts w:hint="eastAsia"/>
-              </w:rPr>
-              <w:t>,</w:t>
-            </w:r>
-            <w:r>
-              <w:rPr>
-                <w:rFonts w:hint="eastAsia"/>
-              </w:rPr>
-              <w:t>张剑</w:t>
-            </w:r>
-            <w:r>
-              <w:rPr>
-                <w:rFonts w:hint="eastAsia"/>
-              </w:rPr>
-              <w:t>,</w:t>
-            </w:r>
-            <w:r>
-              <w:rPr>
-                <w:rFonts w:hint="eastAsia"/>
-              </w:rPr>
-              <w:t>焦铬</w:t>
-            </w:r>
-            <w:r>
-              <w:rPr>
-                <w:rFonts w:hint="eastAsia"/>
-              </w:rPr>
-              <w:t xml:space="preserve">. </w:t>
-            </w:r>
-            <w:r>
-              <w:rPr>
-                <w:rFonts w:hint="eastAsia"/>
-              </w:rPr>
-              <w:t>一种轻量级分组密码</w:t>
-            </w:r>
-            <w:r>
-              <w:rPr>
-                <w:rFonts w:hint="eastAsia"/>
-              </w:rPr>
-              <w:t>CREF</w:t>
-            </w:r>
-            <w:r>
-              <w:rPr>
-                <w:rFonts w:hint="eastAsia"/>
-              </w:rPr>
-              <w:t>实现方法及系统</w:t>
-            </w:r>
-            <w:r>
-              <w:rPr>
-                <w:rFonts w:hint="eastAsia"/>
-              </w:rPr>
-              <w:t>. ZL202210489183.2</w:t>
-            </w:r>
-            <w:r>
-              <w:rPr>
-                <w:rFonts w:hint="eastAsia"/>
-              </w:rPr>
-              <w:t>.</w:t>
-            </w:r>
-          </w:p>
-          <w:p>
-            <w:pPr>
-              <w:pStyle w:val="body"/>
-            </w:pPr>
-            <w:r>
-              <w:rPr>
-                <w:rFonts w:hint="eastAsia"/>
-              </w:rPr>
-              <w:t xml:space="preserve">[6] </w:t>
-            </w:r>
-            <w:proofErr w:type="gramStart"/>
-            <w:r>
-              <w:rPr>
-                <w:rFonts w:hint="eastAsia"/>
-              </w:rPr>
-              <w:t>李浪</w:t>
-            </w:r>
-            <w:r>
-              <w:rPr>
-                <w:rFonts w:hint="eastAsia"/>
-              </w:rPr>
-              <w:t>,</w:t>
-            </w:r>
-            <w:r>
-              <w:rPr>
-                <w:rFonts w:hint="eastAsia"/>
-              </w:rPr>
-              <w:t>陈文</w:t>
-            </w:r>
-            <w:proofErr w:type="gramEnd"/>
-            <w:r>
-              <w:rPr>
-                <w:rFonts w:hint="eastAsia"/>
-              </w:rPr>
-              <w:t xml:space="preserve">. </w:t>
-            </w:r>
-            <w:r>
-              <w:rPr>
-                <w:rFonts w:hint="eastAsia"/>
-              </w:rPr>
-              <w:t>基于广义二维猫映射的轻量级分组密码算法</w:t>
-            </w:r>
-            <w:r>
-              <w:rPr>
-                <w:rFonts w:hint="eastAsia"/>
-              </w:rPr>
-              <w:t>GCM</w:t>
-            </w:r>
-            <w:r>
-              <w:rPr>
-                <w:rFonts w:hint="eastAsia"/>
-              </w:rPr>
-              <w:t>实现</w:t>
-            </w:r>
-            <w:r>
-              <w:rPr>
-                <w:rFonts w:hint="eastAsia"/>
-              </w:rPr>
-              <w:t>. ZL202110746280.0.</w:t>
-            </w:r>
-          </w:p>
-          <w:p>
-            <w:pPr>
-              <w:pStyle w:val="body"/>
-            </w:pPr>
-            <w:r>
-              <w:rPr>
-                <w:rFonts w:hint="eastAsia"/>
-              </w:rPr>
-              <w:t xml:space="preserve">[7] </w:t>
-            </w:r>
-            <w:proofErr w:type="gramStart"/>
-            <w:r>
-              <w:rPr>
-                <w:rFonts w:hint="eastAsia"/>
-              </w:rPr>
-              <w:t>李浪</w:t>
-            </w:r>
-            <w:r>
-              <w:rPr>
-                <w:rFonts w:hint="eastAsia"/>
-              </w:rPr>
-              <w:t>,</w:t>
-            </w:r>
-            <w:r>
-              <w:rPr>
-                <w:rFonts w:hint="eastAsia"/>
-              </w:rPr>
-              <w:t>宋庆玲</w:t>
-            </w:r>
-            <w:proofErr w:type="gramEnd"/>
-            <w:r>
-              <w:rPr>
-                <w:rFonts w:hint="eastAsia"/>
-              </w:rPr>
-              <w:t>,</w:t>
-            </w:r>
-            <w:r>
-              <w:rPr>
-                <w:rFonts w:hint="eastAsia"/>
-              </w:rPr>
               <w:t>杨金玲</w:t>
             </w:r>
-            <w:r>
-              <w:rPr>
-                <w:rFonts w:hint="eastAsia"/>
-              </w:rPr>
-              <w:t>,</w:t>
-            </w:r>
-            <w:r>
-              <w:rPr>
-                <w:rFonts w:hint="eastAsia"/>
-              </w:rPr>
-              <w:t>李永超</w:t>
-            </w:r>
-            <w:r>
-              <w:rPr>
-                <w:rFonts w:hint="eastAsia"/>
-              </w:rPr>
-              <w:t>.</w:t>
-            </w:r>
-            <w:r>
-              <w:rPr>
-                <w:rFonts w:hint="eastAsia"/>
-              </w:rPr>
-              <w:t>一种轻量级可调分组密码实现方法、系统、终端以及可读存储介质</w:t>
-            </w:r>
-            <w:r>
-              <w:rPr>
-                <w:rFonts w:hint="eastAsia"/>
-              </w:rPr>
-              <w:t>.ZL202011301394.6.</w:t>
-            </w:r>
-          </w:p>
-          <w:p>
-            <w:pPr>
-              <w:pStyle w:val="body"/>
-            </w:pPr>
-            <w:r>
-              <w:rPr>
-                <w:rFonts w:hint="eastAsia"/>
-              </w:rPr>
-              <w:t xml:space="preserve">[8] </w:t>
-            </w:r>
-            <w:proofErr w:type="gramStart"/>
-            <w:r>
-              <w:rPr>
-                <w:rFonts w:hint="eastAsia"/>
-              </w:rPr>
-              <w:t>李浪</w:t>
-            </w:r>
-            <w:r>
-              <w:rPr>
-                <w:rFonts w:hint="eastAsia"/>
-              </w:rPr>
-              <w:t>,</w:t>
-            </w:r>
-            <w:r>
-              <w:rPr>
-                <w:rFonts w:hint="eastAsia"/>
-              </w:rPr>
-              <w:t>杨金玲</w:t>
-            </w:r>
-            <w:proofErr w:type="gramEnd"/>
             <w:r>
               <w:rPr>
                 <w:rFonts w:hint="eastAsia"/>
@@ -10104,7 +10023,6 @@
               </w:rPr>
               <w:t>1.</w:t>
             </w:r>
-            <w:proofErr w:type="gramStart"/>
             <w:r>
               <w:rPr>
                 <w:rFonts w:hint="eastAsia"/>
@@ -10117,7 +10035,6 @@
               </w:rPr>
               <w:t>研究目标</w:t>
             </w:r>
-            <w:proofErr w:type="gramEnd"/>
           </w:p>
           <w:p>
             <w:pPr>
@@ -10263,7 +10180,6 @@
               </w:rPr>
               <w:t>1.</w:t>
             </w:r>
-            <w:proofErr w:type="gramStart"/>
             <w:r>
               <w:rPr>
                 <w:rFonts w:hint="eastAsia"/>
@@ -10276,7 +10192,6 @@
               </w:rPr>
               <w:t>研究内容</w:t>
             </w:r>
-            <w:proofErr w:type="gramEnd"/>
           </w:p>
           <w:p>
             <w:pPr>
@@ -10306,7 +10221,10 @@
               <w:t>研究轻量级分组密码算法在专用集成电路</w:t>
             </w:r>
             <w:r>
-              <w:t xml:space="preserve"> (</w:t>
+              <w:rPr>
+                <w:rFonts w:hint="eastAsia"/>
+              </w:rPr>
+              <w:t>(</w:t>
             </w:r>
             <w:r>
               <w:rPr>
@@ -10330,7 +10248,7 @@
               <w:rPr>
                 <w:rFonts w:hint="eastAsia"/>
               </w:rPr>
-              <w:t>（</w:t>
+              <w:t>(</w:t>
             </w:r>
             <w:r>
               <w:rPr>
@@ -10342,7 +10260,7 @@
               <w:rPr>
                 <w:rFonts w:hint="eastAsia"/>
               </w:rPr>
-              <w:t>）</w:t>
+              <w:t>)</w:t>
             </w:r>
             <w:r>
               <w:rPr>
@@ -10519,7 +10437,6 @@
               </w:rPr>
               <w:t>1.</w:t>
             </w:r>
-            <w:proofErr w:type="gramStart"/>
             <w:r>
               <w:rPr>
                 <w:rFonts w:hint="eastAsia"/>
@@ -10532,7 +10449,6 @@
               </w:rPr>
               <w:t>拟解决的关键问题</w:t>
             </w:r>
-            <w:proofErr w:type="gramEnd"/>
           </w:p>
           <w:p>
             <w:pPr>
@@ -10627,7 +10543,6 @@
               </w:rPr>
               <w:t>2.</w:t>
             </w:r>
-            <w:proofErr w:type="gramStart"/>
             <w:r>
               <w:rPr>
                 <w:rFonts w:hint="eastAsia"/>
@@ -10640,7 +10555,6 @@
               </w:rPr>
               <w:t>拟采取的研究方法</w:t>
             </w:r>
-            <w:proofErr w:type="gramEnd"/>
           </w:p>
           <w:p>
             <w:pPr>
@@ -10845,7 +10759,19 @@
               <w:rPr>
                 <w:rFonts w:hint="eastAsia"/>
               </w:rPr>
-              <w:t>M4, RISC-V</w:t>
+              <w:t>M4</w:t>
+            </w:r>
+            <w:r>
+              <w:rPr>
+                <w:rFonts w:hint="eastAsia"/>
+              </w:rPr>
+              <w:t>、</w:t>
+            </w:r>
+            <w:r>
+              <w:rPr>
+                <w:rFonts w:hint="eastAsia"/>
+              </w:rPr>
+              <w:t>RISC-V</w:t>
             </w:r>
             <w:r>
               <w:rPr>
@@ -10985,7 +10911,6 @@
             <w:r>
               <w:t>2.</w:t>
             </w:r>
-            <w:proofErr w:type="gramStart"/>
             <w:r>
               <w:rPr>
                 <w:rFonts w:hint="eastAsia"/>
@@ -10995,7 +10920,6 @@
             <w:r>
               <w:t>可行性分析</w:t>
             </w:r>
-            <w:proofErr w:type="gramEnd"/>
           </w:p>
           <w:p>
             <w:pPr>
@@ -11209,7 +11133,19 @@
               <w:rPr>
                 <w:rFonts w:hint="eastAsia"/>
               </w:rPr>
-              <w:t>硬件，软件以及软硬件协同优化实现</w:t>
+              <w:t>硬件</w:t>
+            </w:r>
+            <w:r>
+              <w:rPr>
+                <w:rFonts w:hint="eastAsia"/>
+              </w:rPr>
+              <w:t>、</w:t>
+            </w:r>
+            <w:r>
+              <w:rPr>
+                <w:rFonts w:hint="eastAsia"/>
+              </w:rPr>
+              <w:t>软件以及软硬件协同优化实现</w:t>
             </w:r>
             <w:r>
               <w:rPr>

--- a/轻量级分组密码的软硬件优化研究与实现.docx
+++ b/轻量级分组密码的软硬件优化研究与实现.docx
@@ -4241,6 +4241,7 @@
               </w:rPr>
               <w:t>1.</w:t>
             </w:r>
+            <w:proofErr w:type="gramStart"/>
             <w:r>
               <w:rPr>
                 <w:rFonts w:hint="eastAsia"/>
@@ -4253,6 +4254,7 @@
               </w:rPr>
               <w:t>项目的研究目的</w:t>
             </w:r>
+            <w:proofErr w:type="gramEnd"/>
           </w:p>
           <w:p>
             <w:pPr>
@@ -4733,6 +4735,7 @@
               </w:rPr>
               <w:t>1.</w:t>
             </w:r>
+            <w:proofErr w:type="gramStart"/>
             <w:r>
               <w:rPr>
                 <w:rFonts w:hint="eastAsia"/>
@@ -4745,6 +4748,7 @@
               </w:rPr>
               <w:t>项目的研究意义</w:t>
             </w:r>
+            <w:proofErr w:type="gramEnd"/>
           </w:p>
           <w:p>
             <w:pPr>
@@ -5253,6 +5257,7 @@
               <w:lastRenderedPageBreak/>
               <w:t>2.</w:t>
             </w:r>
+            <w:proofErr w:type="gramStart"/>
             <w:r>
               <w:rPr>
                 <w:rFonts w:hint="eastAsia"/>
@@ -5265,6 +5270,7 @@
               </w:rPr>
               <w:t>轻量级加密算法硬件实现</w:t>
             </w:r>
+            <w:proofErr w:type="gramEnd"/>
           </w:p>
           <w:p>
             <w:pPr>
@@ -6056,20 +6062,28 @@
               <w:rPr>
                 <w:rFonts w:hint="eastAsia"/>
               </w:rPr>
-              <w:t>.2</w:t>
-            </w:r>
-            <w:r>
-              <w:rPr>
-                <w:rFonts w:hint="eastAsia"/>
-              </w:rPr>
               <w:t>.</w:t>
             </w:r>
+            <w:proofErr w:type="gramStart"/>
+            <w:r>
+              <w:rPr>
+                <w:rFonts w:hint="eastAsia"/>
+              </w:rPr>
+              <w:t>2</w:t>
+            </w:r>
+            <w:r>
+              <w:rPr>
+                <w:rFonts w:hint="eastAsia"/>
+              </w:rPr>
+              <w:t>.</w:t>
+            </w:r>
             <w:r>
               <w:rPr>
                 <w:rFonts w:hint="eastAsia"/>
               </w:rPr>
               <w:t>轻量级加密算法软件实现</w:t>
             </w:r>
+            <w:proofErr w:type="gramEnd"/>
           </w:p>
           <w:p>
             <w:pPr>
@@ -7287,7 +7301,15 @@
             </w:r>
             <w:proofErr w:type="spellEnd"/>
             <w:r>
-              <w:t xml:space="preserve"> P, Teja N R. FPGA implementation of AES algorithm for high speed applications[J]. Analog Integrated Circuits and Signal Processing, 2022: 1-11.</w:t>
+              <w:t xml:space="preserve"> P, Teja N R. FPGA implementation of AES algorithm for </w:t>
+            </w:r>
+            <w:proofErr w:type="gramStart"/>
+            <w:r>
+              <w:t>high speed</w:t>
+            </w:r>
+            <w:proofErr w:type="gramEnd"/>
+            <w:r>
+              <w:t xml:space="preserve"> applications[J]. Analog Integrated Circuits and Signal Processing, 2022: 1-11.</w:t>
             </w:r>
           </w:p>
           <w:p>
@@ -7437,7 +7459,15 @@
               <w:t xml:space="preserve">] </w:t>
             </w:r>
             <w:r>
-              <w:t>Rashidi B. Efficient and flexible hardware structures of the 128 bit CLEFIA block cipher[J]. IET Computers &amp; Digital Techniques, 2020, 14(2): 69-79.</w:t>
+              <w:t xml:space="preserve">Rashidi B. Efficient and flexible hardware structures of the </w:t>
+            </w:r>
+            <w:proofErr w:type="gramStart"/>
+            <w:r>
+              <w:t>128 bit</w:t>
+            </w:r>
+            <w:proofErr w:type="gramEnd"/>
+            <w:r>
+              <w:t xml:space="preserve"> CLEFIA block cipher[J]. IET Computers &amp; Digital Techniques, 2020, 14(2): 69-79.</w:t>
             </w:r>
           </w:p>
           <w:p>
@@ -7520,7 +7550,15 @@
             </w:r>
             <w:proofErr w:type="spellEnd"/>
             <w:r>
-              <w:t xml:space="preserve"> S H, et al. Fast AES implementation: A high-throughput </w:t>
+              <w:t xml:space="preserve"> S H, et al. Fast AES implementation: A </w:t>
+            </w:r>
+            <w:proofErr w:type="gramStart"/>
+            <w:r>
+              <w:t>high-throughput</w:t>
+            </w:r>
+            <w:proofErr w:type="gramEnd"/>
+            <w:r>
+              <w:t xml:space="preserve"> </w:t>
             </w:r>
             <w:proofErr w:type="spellStart"/>
             <w:r>
@@ -7860,6 +7898,7 @@
             <w:r>
               <w:t>4.</w:t>
             </w:r>
+            <w:proofErr w:type="gramStart"/>
             <w:r>
               <w:rPr>
                 <w:rFonts w:hint="eastAsia"/>
@@ -7869,6 +7908,7 @@
             <w:r>
               <w:t>现有研究基础</w:t>
             </w:r>
+            <w:proofErr w:type="gramEnd"/>
           </w:p>
           <w:p>
             <w:pPr>
@@ -7927,6 +7967,7 @@
             <w:r>
               <w:t>4.</w:t>
             </w:r>
+            <w:proofErr w:type="gramStart"/>
             <w:r>
               <w:rPr>
                 <w:rFonts w:hint="eastAsia"/>
@@ -7936,6 +7977,7 @@
             <w:r>
               <w:t>现有研究条件</w:t>
             </w:r>
+            <w:proofErr w:type="gramEnd"/>
           </w:p>
           <w:p>
             <w:pPr>
@@ -8073,6 +8115,7 @@
             <w:r>
               <w:t>4.</w:t>
             </w:r>
+            <w:proofErr w:type="gramStart"/>
             <w:r>
               <w:rPr>
                 <w:rFonts w:hint="eastAsia"/>
@@ -8082,6 +8125,7 @@
             <w:r>
               <w:t>现有研究手段</w:t>
             </w:r>
+            <w:proofErr w:type="gramEnd"/>
           </w:p>
           <w:p>
             <w:pPr>
@@ -8285,11 +8329,16 @@
             <w:r>
               <w:t xml:space="preserve">: </w:t>
             </w:r>
+            <w:proofErr w:type="gramStart"/>
             <w:r>
               <w:t>抗功耗攻击的新型轻量级分组密码及其并行验证</w:t>
             </w:r>
             <w:r>
-              <w:t>(No.61572174), 2016.1-2019.12.</w:t>
+              <w:t>(</w:t>
+            </w:r>
+            <w:proofErr w:type="gramEnd"/>
+            <w:r>
+              <w:t>No.61572174), 2016.1-2019.12.</w:t>
             </w:r>
           </w:p>
           <w:p>
@@ -8309,7 +8358,15 @@
               <w:t>自主知识产权的轻量级分组密码技术及产业化</w:t>
             </w:r>
             <w:r>
-              <w:t xml:space="preserve"> ( No.2019JJ60004), 2019.1-2021.12.</w:t>
+              <w:t xml:space="preserve"> </w:t>
+            </w:r>
+            <w:proofErr w:type="gramStart"/>
+            <w:r>
+              <w:t>( No.</w:t>
+            </w:r>
+            <w:proofErr w:type="gramEnd"/>
+            <w:r>
+              <w:t>2019JJ60004), 2019.1-2021.12.</w:t>
             </w:r>
           </w:p>
           <w:p>
@@ -8329,11 +8386,16 @@
               <w:t>轻量级分组密码系统设计关键技术研究</w:t>
             </w:r>
             <w:r>
-              <w:t xml:space="preserve"> (No.19A072)</w:t>
+              <w:t xml:space="preserve"> (No.19A</w:t>
+            </w:r>
+            <w:proofErr w:type="gramStart"/>
+            <w:r>
+              <w:t>072)</w:t>
             </w:r>
             <w:r>
               <w:t>，</w:t>
             </w:r>
+            <w:proofErr w:type="gramEnd"/>
             <w:r>
               <w:t>2020.1-2022.12.</w:t>
             </w:r>
@@ -8388,6 +8450,7 @@
               <w:t xml:space="preserve"> regression model based on random kernels for side channel </w:t>
             </w:r>
             <w:proofErr w:type="spellStart"/>
+            <w:proofErr w:type="gramStart"/>
             <w:r>
               <w:rPr>
                 <w:rFonts w:hint="eastAsia"/>
@@ -8395,6 +8458,7 @@
               <w:t>analysis.International</w:t>
             </w:r>
             <w:proofErr w:type="spellEnd"/>
+            <w:proofErr w:type="gramEnd"/>
             <w:r>
               <w:rPr>
                 <w:rFonts w:hint="eastAsia"/>
@@ -8625,6 +8689,7 @@
               <w:t xml:space="preserve">] Wen Chen, Lang </w:t>
             </w:r>
             <w:proofErr w:type="spellStart"/>
+            <w:proofErr w:type="gramStart"/>
             <w:r>
               <w:rPr>
                 <w:rFonts w:hint="eastAsia"/>
@@ -8632,6 +8697,7 @@
               <w:t>Li,Ying</w:t>
             </w:r>
             <w:proofErr w:type="spellEnd"/>
+            <w:proofErr w:type="gramEnd"/>
             <w:r>
               <w:rPr>
                 <w:rFonts w:hint="eastAsia"/>
@@ -8650,7 +8716,21 @@
               <w:rPr>
                 <w:rFonts w:hint="eastAsia"/>
               </w:rPr>
-              <w:t xml:space="preserve"> Huang. SAND-2: An optimized implementation of Lightweight block cipher[J].Integration,2023,91(2023):23-34.</w:t>
+              <w:t xml:space="preserve"> Huang. SAND-2: An optimized implementation of Lightweight block cipher[J</w:t>
+            </w:r>
+            <w:proofErr w:type="gramStart"/>
+            <w:r>
+              <w:rPr>
+                <w:rFonts w:hint="eastAsia"/>
+              </w:rPr>
+              <w:t>].Integration</w:t>
+            </w:r>
+            <w:proofErr w:type="gramEnd"/>
+            <w:r>
+              <w:rPr>
+                <w:rFonts w:hint="eastAsia"/>
+              </w:rPr>
+              <w:t>,2023,91(2023):23-34.</w:t>
             </w:r>
           </w:p>
           <w:p>
@@ -8676,6 +8756,7 @@
               <w:t xml:space="preserve">] Lang Li, Yu </w:t>
             </w:r>
             <w:proofErr w:type="spellStart"/>
+            <w:proofErr w:type="gramStart"/>
             <w:r>
               <w:rPr>
                 <w:rFonts w:hint="eastAsia"/>
@@ -8683,6 +8764,7 @@
               <w:t>Ou.A</w:t>
             </w:r>
             <w:proofErr w:type="spellEnd"/>
+            <w:proofErr w:type="gramEnd"/>
             <w:r>
               <w:rPr>
                 <w:rFonts w:hint="eastAsia"/>
@@ -9090,7 +9172,16 @@
               <w:rPr>
                 <w:rFonts w:hint="eastAsia"/>
               </w:rPr>
-              <w:t>] Jiahao Xiang, Lang Li. Efficient implementations of CRAFT cipher for Internet of Things[J].Computers and Electrical Engineering,116(2024):109168.</w:t>
+              <w:t>] Jiahao Xiang, Lang Li. Efficient implementations of CRAFT cipher for Internet of Things[J</w:t>
+            </w:r>
+            <w:r>
+              <w:t>]. Computers</w:t>
+            </w:r>
+            <w:r>
+              <w:rPr>
+                <w:rFonts w:hint="eastAsia"/>
+              </w:rPr>
+              <w:t xml:space="preserve"> and Electrical Engineering,116(2024):109168.</w:t>
             </w:r>
           </w:p>
           <w:p>
@@ -9244,6 +9335,7 @@
               </w:rPr>
               <w:t xml:space="preserve">[3] </w:t>
             </w:r>
+            <w:proofErr w:type="gramStart"/>
             <w:r>
               <w:rPr>
                 <w:rFonts w:hint="eastAsia"/>
@@ -9262,6 +9354,7 @@
               </w:rPr>
               <w:t>地方院校计算机专业应用创新型人才培养实践与探索</w:t>
             </w:r>
+            <w:proofErr w:type="gramEnd"/>
             <w:r>
               <w:rPr>
                 <w:rFonts w:hint="eastAsia"/>
@@ -9315,11 +9408,19 @@
               </w:rPr>
               <w:t>7</w:t>
             </w:r>
-            <w:r>
-              <w:rPr>
-                <w:rFonts w:hint="eastAsia"/>
-              </w:rPr>
-              <w:t>月获湖南省第二届“优秀研究生导师”</w:t>
+            <w:proofErr w:type="gramStart"/>
+            <w:r>
+              <w:rPr>
+                <w:rFonts w:hint="eastAsia"/>
+              </w:rPr>
+              <w:t>月获湖南省第二届“</w:t>
+            </w:r>
+            <w:proofErr w:type="gramEnd"/>
+            <w:r>
+              <w:rPr>
+                <w:rFonts w:hint="eastAsia"/>
+              </w:rPr>
+              <w:t>优秀研究生导师”</w:t>
             </w:r>
             <w:r>
               <w:rPr>
@@ -9342,7 +9443,14 @@
               <w:rPr>
                 <w:rFonts w:hint="eastAsia"/>
               </w:rPr>
-              <w:t>李浪、郑光勇、邓红卫、焦铬、王承龙、邹祎</w:t>
+              <w:t>李浪、郑光勇、邓红卫、焦铬、王承龙、</w:t>
+            </w:r>
+            <w:proofErr w:type="gramStart"/>
+            <w:r>
+              <w:rPr>
+                <w:rFonts w:hint="eastAsia"/>
+              </w:rPr>
+              <w:t>邹祎</w:t>
             </w:r>
             <w:r>
               <w:rPr>
@@ -9354,7 +9462,14 @@
               <w:rPr>
                 <w:rFonts w:hint="eastAsia"/>
               </w:rPr>
-              <w:t>“一生一系统”引领的计算机类专业应用型人才培养研究与实践</w:t>
+              <w:t>“</w:t>
+            </w:r>
+            <w:proofErr w:type="gramEnd"/>
+            <w:r>
+              <w:rPr>
+                <w:rFonts w:hint="eastAsia"/>
+              </w:rPr>
+              <w:t>一生一系统”引领的计算机类专业应用型人才培养研究与实践</w:t>
             </w:r>
             <w:r>
               <w:rPr>
@@ -9414,6 +9529,7 @@
               </w:rPr>
               <w:t xml:space="preserve">[1] </w:t>
             </w:r>
+            <w:proofErr w:type="gramStart"/>
             <w:r>
               <w:rPr>
                 <w:rFonts w:hint="eastAsia"/>
@@ -9432,6 +9548,7 @@
               </w:rPr>
               <w:t>黄现彤</w:t>
             </w:r>
+            <w:proofErr w:type="gramEnd"/>
             <w:r>
               <w:rPr>
                 <w:rFonts w:hint="eastAsia"/>
@@ -9473,6 +9590,7 @@
               </w:rPr>
               <w:t xml:space="preserve">[2] </w:t>
             </w:r>
+            <w:proofErr w:type="gramStart"/>
             <w:r>
               <w:rPr>
                 <w:rFonts w:hint="eastAsia"/>
@@ -9491,6 +9609,7 @@
               </w:rPr>
               <w:t>龙荣桀</w:t>
             </w:r>
+            <w:proofErr w:type="gramEnd"/>
             <w:r>
               <w:rPr>
                 <w:rFonts w:hint="eastAsia"/>
@@ -9532,6 +9651,7 @@
               </w:rPr>
               <w:t xml:space="preserve">[3] </w:t>
             </w:r>
+            <w:proofErr w:type="gramStart"/>
             <w:r>
               <w:rPr>
                 <w:rFonts w:hint="eastAsia"/>
@@ -9550,6 +9670,7 @@
               </w:rPr>
               <w:t>欧雨</w:t>
             </w:r>
+            <w:proofErr w:type="gramEnd"/>
             <w:r>
               <w:rPr>
                 <w:rFonts w:hint="eastAsia"/>
@@ -9579,6 +9700,7 @@
               </w:rPr>
               <w:t xml:space="preserve">[4] </w:t>
             </w:r>
+            <w:proofErr w:type="gramStart"/>
             <w:r>
               <w:rPr>
                 <w:rFonts w:hint="eastAsia"/>
@@ -9597,6 +9719,7 @@
               </w:rPr>
               <w:t>刘嘉辉</w:t>
             </w:r>
+            <w:proofErr w:type="gramEnd"/>
             <w:r>
               <w:rPr>
                 <w:rFonts w:hint="eastAsia"/>
@@ -9626,6 +9749,7 @@
               </w:rPr>
               <w:t xml:space="preserve">[5] </w:t>
             </w:r>
+            <w:proofErr w:type="gramStart"/>
             <w:r>
               <w:rPr>
                 <w:rFonts w:hint="eastAsia"/>
@@ -9644,6 +9768,7 @@
               </w:rPr>
               <w:t>李浪</w:t>
             </w:r>
+            <w:proofErr w:type="gramEnd"/>
             <w:r>
               <w:rPr>
                 <w:rFonts w:hint="eastAsia"/>
@@ -9715,6 +9840,7 @@
               </w:rPr>
               <w:t xml:space="preserve">[6] </w:t>
             </w:r>
+            <w:proofErr w:type="gramStart"/>
             <w:r>
               <w:rPr>
                 <w:rFonts w:hint="eastAsia"/>
@@ -9733,6 +9859,7 @@
               </w:rPr>
               <w:t>陈文</w:t>
             </w:r>
+            <w:proofErr w:type="gramEnd"/>
             <w:r>
               <w:rPr>
                 <w:rFonts w:hint="eastAsia"/>
@@ -9774,6 +9901,7 @@
               </w:rPr>
               <w:t xml:space="preserve">[7] </w:t>
             </w:r>
+            <w:proofErr w:type="gramStart"/>
             <w:r>
               <w:rPr>
                 <w:rFonts w:hint="eastAsia"/>
@@ -9792,6 +9920,7 @@
               </w:rPr>
               <w:t>宋庆玲</w:t>
             </w:r>
+            <w:proofErr w:type="gramEnd"/>
             <w:r>
               <w:rPr>
                 <w:rFonts w:hint="eastAsia"/>
@@ -9845,6 +9974,7 @@
               </w:rPr>
               <w:t xml:space="preserve">[8] </w:t>
             </w:r>
+            <w:proofErr w:type="gramStart"/>
             <w:r>
               <w:rPr>
                 <w:rFonts w:hint="eastAsia"/>
@@ -9863,6 +9993,7 @@
               </w:rPr>
               <w:t>杨金玲</w:t>
             </w:r>
+            <w:proofErr w:type="gramEnd"/>
             <w:r>
               <w:rPr>
                 <w:rFonts w:hint="eastAsia"/>
@@ -10023,6 +10154,7 @@
               </w:rPr>
               <w:t>1.</w:t>
             </w:r>
+            <w:proofErr w:type="gramStart"/>
             <w:r>
               <w:rPr>
                 <w:rFonts w:hint="eastAsia"/>
@@ -10035,6 +10167,7 @@
               </w:rPr>
               <w:t>研究目标</w:t>
             </w:r>
+            <w:proofErr w:type="gramEnd"/>
           </w:p>
           <w:p>
             <w:pPr>
@@ -10180,6 +10313,7 @@
               </w:rPr>
               <w:t>1.</w:t>
             </w:r>
+            <w:proofErr w:type="gramStart"/>
             <w:r>
               <w:rPr>
                 <w:rFonts w:hint="eastAsia"/>
@@ -10192,6 +10326,7 @@
               </w:rPr>
               <w:t>研究内容</w:t>
             </w:r>
+            <w:proofErr w:type="gramEnd"/>
           </w:p>
           <w:p>
             <w:pPr>
@@ -10214,6 +10349,7 @@
               </w:rPr>
               <w:t xml:space="preserve">1) </w:t>
             </w:r>
+            <w:proofErr w:type="gramStart"/>
             <w:r>
               <w:rPr>
                 <w:rFonts w:hint="eastAsia"/>
@@ -10226,6 +10362,7 @@
               </w:rPr>
               <w:t>(</w:t>
             </w:r>
+            <w:proofErr w:type="gramEnd"/>
             <w:r>
               <w:rPr>
                 <w:rFonts w:hint="eastAsia"/>
@@ -10437,6 +10574,7 @@
               </w:rPr>
               <w:t>1.</w:t>
             </w:r>
+            <w:proofErr w:type="gramStart"/>
             <w:r>
               <w:rPr>
                 <w:rFonts w:hint="eastAsia"/>
@@ -10449,6 +10587,7 @@
               </w:rPr>
               <w:t>拟解决的关键问题</w:t>
             </w:r>
+            <w:proofErr w:type="gramEnd"/>
           </w:p>
           <w:p>
             <w:pPr>
@@ -10543,6 +10682,7 @@
               </w:rPr>
               <w:t>2.</w:t>
             </w:r>
+            <w:proofErr w:type="gramStart"/>
             <w:r>
               <w:rPr>
                 <w:rFonts w:hint="eastAsia"/>
@@ -10555,6 +10695,7 @@
               </w:rPr>
               <w:t>拟采取的研究方法</w:t>
             </w:r>
+            <w:proofErr w:type="gramEnd"/>
           </w:p>
           <w:p>
             <w:pPr>
@@ -10911,6 +11052,7 @@
             <w:r>
               <w:t>2.</w:t>
             </w:r>
+            <w:proofErr w:type="gramStart"/>
             <w:r>
               <w:rPr>
                 <w:rFonts w:hint="eastAsia"/>
@@ -10920,6 +11062,7 @@
             <w:r>
               <w:t>可行性分析</w:t>
             </w:r>
+            <w:proofErr w:type="gramEnd"/>
           </w:p>
           <w:p>
             <w:pPr>
@@ -11915,16 +12058,24 @@
                 <w:b/>
                 <w:bCs/>
               </w:rPr>
-              <w:t>Xiang, Jiahao</w:t>
-            </w:r>
-            <w:r>
-              <w:t>, and Lang Li. "Efficient implementations of CRAFT cipher for Internet of Things." Computers and Electrical Engineering 116 (2024): 109168.</w:t>
-            </w:r>
-            <w:r>
-              <w:rPr>
-                <w:rFonts w:hint="eastAsia"/>
-              </w:rPr>
-              <w:t xml:space="preserve"> (</w:t>
+              <w:t xml:space="preserve">Jiahao Xiang, </w:t>
+            </w:r>
+            <w:r>
+              <w:t>Lang Li. Efficient implementations of CRAFT cipher for Internet of Things[J]. Computers and Electrical Engineering,116(2024):109168.</w:t>
+            </w:r>
+            <w:r>
+              <w:rPr>
+                <w:rFonts w:hint="eastAsia"/>
+                <w:b/>
+                <w:bCs/>
+              </w:rPr>
+              <w:t xml:space="preserve"> </w:t>
+            </w:r>
+            <w:r>
+              <w:rPr>
+                <w:rFonts w:hint="eastAsia"/>
+              </w:rPr>
+              <w:t>(</w:t>
             </w:r>
             <w:r>
               <w:rPr>

--- a/轻量级分组密码的软硬件优化研究与实现.docx
+++ b/轻量级分组密码的软硬件优化研究与实现.docx
@@ -7038,7 +7038,22 @@
               <w:t>Wu W</w:t>
             </w:r>
             <w:r>
-              <w:t xml:space="preserve">, et al. The block cipher </w:t>
+              <w:rPr>
+                <w:rFonts w:hint="eastAsia"/>
+              </w:rPr>
+              <w:t xml:space="preserve"> L</w:t>
+            </w:r>
+            <w:r>
+              <w:t>,</w:t>
+            </w:r>
+            <w:r>
+              <w:rPr>
+                <w:rFonts w:hint="eastAsia"/>
+              </w:rPr>
+              <w:t xml:space="preserve"> Zhang L, Zheng Y F, </w:t>
+            </w:r>
+            <w:r>
+              <w:t xml:space="preserve">et al. The block cipher </w:t>
             </w:r>
             <w:proofErr w:type="spellStart"/>
             <w:r>
@@ -7079,6 +7094,12 @@
               <w:t>, 6</w:t>
             </w:r>
             <w:r>
+              <w:rPr>
+                <w:rFonts w:hint="eastAsia"/>
+              </w:rPr>
+              <w:t>(6)</w:t>
+            </w:r>
+            <w:r>
               <w:t>: 690-703.</w:t>
             </w:r>
           </w:p>
@@ -7168,7 +7189,19 @@
               <w:rPr>
                 <w:rFonts w:hint="eastAsia"/>
               </w:rPr>
-              <w:t>throughput and flexible ASIC implementations of SIMON and SPECK lightweight block ciphers[J]. International journal of circuit theory and applications, 2019, 47(8): 1254-1268.</w:t>
+              <w:t>throughput and flexible ASIC implementations of SIMON and SPECK lightweight block ciphers[J].</w:t>
+            </w:r>
+            <w:r>
+              <w:rPr>
+                <w:rFonts w:hint="eastAsia"/>
+              </w:rPr>
+              <w:t xml:space="preserve"> </w:t>
+            </w:r>
+            <w:r>
+              <w:rPr>
+                <w:rFonts w:hint="eastAsia"/>
+              </w:rPr>
+              <w:t>International journal of circuit theory and applications, 2019, 47(8): 1254-1268.</w:t>
             </w:r>
           </w:p>
           <w:p>
@@ -7188,7 +7221,16 @@
               <w:t xml:space="preserve">] </w:t>
             </w:r>
             <w:r>
-              <w:t>Li Y, Wang M, Ou H, et al. Improved integral analysis on lightweight block cipher Midori[C]//2019 IEEE 5th International Conference on Computer and Communications (ICCC). IEEE, 2019: 1494-1498.</w:t>
+              <w:t>Li Y, Wang M, Ou H, et al. Improved integral analysis on lightweight block cipher Midori[C]</w:t>
+            </w:r>
+            <w:r>
+              <w:rPr>
+                <w:rFonts w:hint="eastAsia"/>
+              </w:rPr>
+              <w:t xml:space="preserve">. </w:t>
+            </w:r>
+            <w:r>
+              <w:t>2019 IEEE 5th International Conference on Computer and Communications (ICCC). IEEE, 2019: 1494-1498.</w:t>
             </w:r>
           </w:p>
           <w:p>
@@ -7265,7 +7307,7 @@
             </w:r>
             <w:proofErr w:type="spellEnd"/>
             <w:r>
-              <w:t>. Sci, 2020, 18(2): 774-781.</w:t>
+              <w:t>, 2020, 18(2): 774-781.</w:t>
             </w:r>
           </w:p>
           <w:p>
@@ -7293,10 +7335,18 @@
             </w:r>
             <w:proofErr w:type="spellEnd"/>
             <w:r>
-              <w:t xml:space="preserve"> S, </w:t>
+              <w:t xml:space="preserve"> </w:t>
             </w:r>
             <w:proofErr w:type="spellStart"/>
             <w:r>
+              <w:t>S</w:t>
+            </w:r>
+            <w:proofErr w:type="spellEnd"/>
+            <w:r>
+              <w:t xml:space="preserve">, </w:t>
+            </w:r>
+            <w:proofErr w:type="spellStart"/>
+            <w:r>
               <w:t>Karthigaikumar</w:t>
             </w:r>
             <w:proofErr w:type="spellEnd"/>
@@ -7337,7 +7387,16 @@
             </w:r>
             <w:proofErr w:type="spellEnd"/>
             <w:r>
-              <w:t>. Enhancing IDEA algorithm using circular shift and middle square method[C]//2019 17th International Conference on ICT and Knowledge Engineering (ICT&amp;KE). IEEE, 2019: 1-6.</w:t>
+              <w:t>. Enhancing IDEA algorithm using circular shift and middle square method[C]</w:t>
+            </w:r>
+            <w:r>
+              <w:rPr>
+                <w:rFonts w:hint="eastAsia"/>
+              </w:rPr>
+              <w:t xml:space="preserve">. </w:t>
+            </w:r>
+            <w:r>
+              <w:t>2019 17th International Conference on ICT and Knowledge Engineering (ICT&amp;KE). IEEE, 2019: 1-6.</w:t>
             </w:r>
           </w:p>
           <w:p>
@@ -7439,7 +7498,16 @@
               <w:t xml:space="preserve">] </w:t>
             </w:r>
             <w:r>
-              <w:t>Noura H, Chehab A. An efficient and secure variant of RC4 stream cipher scheme for emerging networks[C]//2019 IEEE Wireless Communications and Networking Conference (WCNC). IEEE, 2019: 1-8.</w:t>
+              <w:t>Noura H, Chehab A. An efficient and secure variant of RC4 stream cipher scheme for emerging networks[C]</w:t>
+            </w:r>
+            <w:r>
+              <w:rPr>
+                <w:rFonts w:hint="eastAsia"/>
+              </w:rPr>
+              <w:t xml:space="preserve">. </w:t>
+            </w:r>
+            <w:r>
+              <w:t>2019 IEEE Wireless Communications and Networking Conference (WCNC). IEEE, 2019: 1-8.</w:t>
             </w:r>
           </w:p>
           <w:p>
@@ -7580,7 +7648,25 @@
               <w:t xml:space="preserve"> </w:t>
             </w:r>
             <w:r>
-              <w:t>van der Hagen M K, Lucia B. Client-optimized algorithms and acceleration for encrypted compute offloading[C]//Proceedings of the 27th ACM International Conference on Architectural Support for Programming Languages and Operating Systems. 2022: 683-696.</w:t>
+              <w:t>van der Hagen M K, Lucia B. Client-optimized algorithms and acceleration for encrypted compute offloading[C]</w:t>
+            </w:r>
+            <w:r>
+              <w:rPr>
+                <w:rFonts w:hint="eastAsia"/>
+              </w:rPr>
+              <w:t xml:space="preserve">. </w:t>
+            </w:r>
+            <w:r>
+              <w:t>Proceedings of the 27th ACM International Conference on Architectural Support for Programming Languages and Operating Systems</w:t>
+            </w:r>
+            <w:r>
+              <w:rPr>
+                <w:rFonts w:hint="eastAsia"/>
+              </w:rPr>
+              <w:t>,</w:t>
+            </w:r>
+            <w:r>
+              <w:t xml:space="preserve"> 2022: 683-696.</w:t>
             </w:r>
           </w:p>
           <w:p>
@@ -7624,7 +7710,16 @@
               <w:t xml:space="preserve"> </w:t>
             </w:r>
             <w:r>
-              <w:t>Kim H, Jang K, Song G, et al. SPEEDY on Cortex–M3: efficient software implementation of SPEEDY on ARM Cortex–M3[C]//International Conference on Information Security and Cryptology. Cham: Springer International Publishing, 2021: 434-444.</w:t>
+              <w:t>Kim H, Jang K, Song G, et al. SPEEDY on Cortex–M3: efficient software implementation of SPEEDY on ARM Cortex–M3[C]</w:t>
+            </w:r>
+            <w:r>
+              <w:rPr>
+                <w:rFonts w:hint="eastAsia"/>
+              </w:rPr>
+              <w:t xml:space="preserve">. </w:t>
+            </w:r>
+            <w:r>
+              <w:t>International Conference on Information Security and Cryptology. Cham: Springer International Publishing, 2021: 434-444.</w:t>
             </w:r>
           </w:p>
           <w:p>
@@ -7696,7 +7791,16 @@
             </w:r>
             <w:proofErr w:type="spellEnd"/>
             <w:r>
-              <w:t xml:space="preserve">-v[C]//2021 IEEE 32nd International Conference on Application-specific Systems, Architectures and Processors </w:t>
+              <w:t>-v[C]</w:t>
+            </w:r>
+            <w:r>
+              <w:rPr>
+                <w:rFonts w:hint="eastAsia"/>
+              </w:rPr>
+              <w:t xml:space="preserve">. </w:t>
+            </w:r>
+            <w:r>
+              <w:t xml:space="preserve">2021 IEEE 32nd International Conference on Application-specific Systems, Architectures and Processors </w:t>
             </w:r>
             <w:r>
               <w:lastRenderedPageBreak/>

--- a/轻量级分组密码的软硬件优化研究与实现.docx
+++ b/轻量级分组密码的软硬件优化研究与实现.docx
@@ -7335,15 +7335,7 @@
             </w:r>
             <w:proofErr w:type="spellEnd"/>
             <w:r>
-              <w:t xml:space="preserve"> </w:t>
-            </w:r>
-            <w:proofErr w:type="spellStart"/>
-            <w:r>
-              <w:t>S</w:t>
-            </w:r>
-            <w:proofErr w:type="spellEnd"/>
-            <w:r>
-              <w:t xml:space="preserve">, </w:t>
+              <w:t xml:space="preserve"> S, </w:t>
             </w:r>
             <w:proofErr w:type="spellStart"/>
             <w:r>
@@ -13586,33 +13578,29 @@
               <w:autoSpaceDN w:val="0"/>
               <w:adjustRightInd w:val="0"/>
               <w:snapToGrid w:val="0"/>
-            </w:pPr>
-            <w:r>
-              <w:t xml:space="preserve">                                    </w:t>
-            </w:r>
-          </w:p>
-          <w:p>
-            <w:pPr>
-              <w:autoSpaceDE w:val="0"/>
-              <w:autoSpaceDN w:val="0"/>
-              <w:adjustRightInd w:val="0"/>
-              <w:snapToGrid w:val="0"/>
-            </w:pPr>
-          </w:p>
-          <w:p>
-            <w:pPr>
-              <w:autoSpaceDE w:val="0"/>
-              <w:autoSpaceDN w:val="0"/>
-              <w:adjustRightInd w:val="0"/>
-              <w:snapToGrid w:val="0"/>
-            </w:pPr>
-          </w:p>
-          <w:p>
-            <w:pPr>
-              <w:rPr>
-                <w:sz w:val="32"/>
-              </w:rPr>
-            </w:pPr>
+              <w:ind w:firstLineChars="200" w:firstLine="480"/>
+            </w:pPr>
+            <w:r>
+              <w:t>项目组成员均为实验室成员，有非常严格的管理制度，有一定的前期研究基础，均有较好的科研创新意识与自学能力。项目内容主要是面向</w:t>
+            </w:r>
+            <w:r>
+              <w:rPr>
+                <w:rFonts w:hint="eastAsia"/>
+              </w:rPr>
+              <w:t>轻量级分组密码</w:t>
+            </w:r>
+            <w:r>
+              <w:t>，研究</w:t>
+            </w:r>
+            <w:r>
+              <w:rPr>
+                <w:rFonts w:hint="eastAsia"/>
+              </w:rPr>
+              <w:t>密码实现中的软硬件实现优化</w:t>
+            </w:r>
+            <w:r>
+              <w:t>。项目方案切实可行，易操作，可执行，预期成果有很高的应用价值，同意推荐申报。</w:t>
+            </w:r>
           </w:p>
           <w:p>
             <w:pPr>

--- a/轻量级分组密码的软硬件优化研究与实现.docx
+++ b/轻量级分组密码的软硬件优化研究与实现.docx
@@ -981,269 +981,6 @@
     </w:p>
     <w:p>
       <w:pPr>
-        <w:snapToGrid w:val="0"/>
-        <w:spacing w:before="312" w:after="312"/>
-        <w:jc w:val="center"/>
-        <w:rPr>
-          <w:rFonts w:eastAsia="方正小标宋简体"/>
-          <w:bCs/>
-          <w:sz w:val="44"/>
-          <w:szCs w:val="44"/>
-        </w:rPr>
-      </w:pPr>
-      <w:r>
-        <w:rPr>
-          <w:rFonts w:eastAsia="方正小标宋简体"/>
-          <w:bCs/>
-          <w:sz w:val="44"/>
-          <w:szCs w:val="44"/>
-        </w:rPr>
-        <w:lastRenderedPageBreak/>
-        <w:t>填</w:t>
-      </w:r>
-      <w:r>
-        <w:rPr>
-          <w:rFonts w:eastAsia="方正小标宋简体"/>
-          <w:bCs/>
-          <w:sz w:val="44"/>
-          <w:szCs w:val="44"/>
-        </w:rPr>
-        <w:t xml:space="preserve"> </w:t>
-      </w:r>
-      <w:r>
-        <w:rPr>
-          <w:rFonts w:eastAsia="方正小标宋简体"/>
-          <w:bCs/>
-          <w:sz w:val="44"/>
-          <w:szCs w:val="44"/>
-        </w:rPr>
-        <w:t>报</w:t>
-      </w:r>
-      <w:r>
-        <w:rPr>
-          <w:rFonts w:eastAsia="方正小标宋简体"/>
-          <w:bCs/>
-          <w:sz w:val="44"/>
-          <w:szCs w:val="44"/>
-        </w:rPr>
-        <w:t xml:space="preserve"> </w:t>
-      </w:r>
-      <w:r>
-        <w:rPr>
-          <w:rFonts w:eastAsia="方正小标宋简体"/>
-          <w:bCs/>
-          <w:sz w:val="44"/>
-          <w:szCs w:val="44"/>
-        </w:rPr>
-        <w:t>说</w:t>
-      </w:r>
-      <w:r>
-        <w:rPr>
-          <w:rFonts w:eastAsia="方正小标宋简体"/>
-          <w:bCs/>
-          <w:sz w:val="44"/>
-          <w:szCs w:val="44"/>
-        </w:rPr>
-        <w:t xml:space="preserve"> </w:t>
-      </w:r>
-      <w:r>
-        <w:rPr>
-          <w:rFonts w:eastAsia="方正小标宋简体"/>
-          <w:bCs/>
-          <w:sz w:val="44"/>
-          <w:szCs w:val="44"/>
-        </w:rPr>
-        <w:t>明</w:t>
-      </w:r>
-    </w:p>
-    <w:p>
-      <w:pPr>
-        <w:tabs>
-          <w:tab w:val="left" w:pos="480"/>
-        </w:tabs>
-        <w:spacing w:line="400" w:lineRule="exact"/>
-        <w:ind w:left="567" w:right="567" w:firstLine="480"/>
-      </w:pPr>
-      <w:r>
-        <w:t>一、申请书各项内容，要实事求是，逐条认真填写。表达要明确、严谨。外来语要同时用原文和中文表达。第一次出现的</w:t>
-      </w:r>
-      <w:r>
-        <w:rPr>
-          <w:color w:val="FF0000"/>
-        </w:rPr>
-        <w:t>缩写词</w:t>
-      </w:r>
-      <w:r>
-        <w:t>，须注出</w:t>
-      </w:r>
-      <w:r>
-        <w:rPr>
-          <w:color w:val="FF0000"/>
-        </w:rPr>
-        <w:t>全称</w:t>
-      </w:r>
-      <w:r>
-        <w:t>。除签名外，项目申请书必须是打印件。</w:t>
-      </w:r>
-    </w:p>
-    <w:p>
-      <w:pPr>
-        <w:tabs>
-          <w:tab w:val="left" w:pos="480"/>
-        </w:tabs>
-        <w:spacing w:line="400" w:lineRule="exact"/>
-        <w:ind w:left="567" w:right="567" w:firstLine="480"/>
-      </w:pPr>
-    </w:p>
-    <w:p>
-      <w:pPr>
-        <w:tabs>
-          <w:tab w:val="left" w:pos="480"/>
-        </w:tabs>
-        <w:spacing w:line="400" w:lineRule="exact"/>
-        <w:ind w:left="567" w:right="567" w:firstLine="480"/>
-      </w:pPr>
-      <w:r>
-        <w:t>二、申请书一律用</w:t>
-      </w:r>
-      <w:r>
-        <w:t>A4</w:t>
-      </w:r>
-      <w:r>
-        <w:t>纸，于左侧装订成册。第二页起各栏空格不够时，请自行加页。如有查新报告及其它附件材料，请连同申请书一起装订成册。</w:t>
-      </w:r>
-    </w:p>
-    <w:p>
-      <w:pPr>
-        <w:tabs>
-          <w:tab w:val="left" w:pos="480"/>
-        </w:tabs>
-        <w:spacing w:line="400" w:lineRule="exact"/>
-        <w:ind w:left="567" w:right="567" w:firstLine="480"/>
-      </w:pPr>
-    </w:p>
-    <w:p>
-      <w:pPr>
-        <w:tabs>
-          <w:tab w:val="left" w:pos="480"/>
-        </w:tabs>
-        <w:spacing w:line="400" w:lineRule="exact"/>
-        <w:ind w:left="567" w:right="567"/>
-      </w:pPr>
-      <w:r>
-        <w:t xml:space="preserve">    </w:t>
-      </w:r>
-      <w:r>
-        <w:t>三、</w:t>
-      </w:r>
-      <w:r>
-        <w:t>“</w:t>
-      </w:r>
-      <w:r>
-        <w:t>所属学科</w:t>
-      </w:r>
-      <w:r>
-        <w:t>”</w:t>
-      </w:r>
-      <w:r>
-        <w:t>按博士、硕士学科专业目录（</w:t>
-      </w:r>
-      <w:r>
-        <w:t>20</w:t>
-      </w:r>
-      <w:r>
-        <w:rPr>
-          <w:rFonts w:hint="eastAsia"/>
-        </w:rPr>
-        <w:t>22</w:t>
-      </w:r>
-      <w:r>
-        <w:t>版）</w:t>
-      </w:r>
-      <w:r>
-        <w:rPr>
-          <w:rFonts w:hint="eastAsia"/>
-        </w:rPr>
-        <w:t>一</w:t>
-      </w:r>
-      <w:r>
-        <w:t>级学科名称填写。</w:t>
-      </w:r>
-    </w:p>
-    <w:p>
-      <w:pPr>
-        <w:tabs>
-          <w:tab w:val="left" w:pos="480"/>
-        </w:tabs>
-        <w:spacing w:line="400" w:lineRule="exact"/>
-        <w:ind w:left="567" w:right="567"/>
-      </w:pPr>
-    </w:p>
-    <w:p>
-      <w:pPr>
-        <w:tabs>
-          <w:tab w:val="left" w:pos="480"/>
-        </w:tabs>
-        <w:spacing w:line="400" w:lineRule="exact"/>
-        <w:ind w:left="567" w:right="567"/>
-      </w:pPr>
-    </w:p>
-    <w:p>
-      <w:pPr>
-        <w:tabs>
-          <w:tab w:val="left" w:pos="480"/>
-        </w:tabs>
-        <w:spacing w:line="400" w:lineRule="exact"/>
-        <w:ind w:left="567" w:right="567"/>
-      </w:pPr>
-    </w:p>
-    <w:p>
-      <w:pPr>
-        <w:tabs>
-          <w:tab w:val="left" w:pos="480"/>
-        </w:tabs>
-        <w:spacing w:line="400" w:lineRule="exact"/>
-        <w:ind w:left="567" w:right="567"/>
-      </w:pPr>
-    </w:p>
-    <w:p>
-      <w:pPr>
-        <w:tabs>
-          <w:tab w:val="left" w:pos="480"/>
-        </w:tabs>
-        <w:spacing w:line="400" w:lineRule="exact"/>
-        <w:ind w:left="567" w:right="567"/>
-      </w:pPr>
-    </w:p>
-    <w:p>
-      <w:pPr>
-        <w:tabs>
-          <w:tab w:val="left" w:pos="480"/>
-        </w:tabs>
-        <w:spacing w:line="400" w:lineRule="exact"/>
-        <w:ind w:left="567" w:right="1047" w:firstLineChars="1900" w:firstLine="4405"/>
-      </w:pPr>
-      <w:r>
-        <w:t>（封</w:t>
-      </w:r>
-      <w:r>
-        <w:t>2</w:t>
-      </w:r>
-      <w:r>
-        <w:t>，此页</w:t>
-      </w:r>
-      <w:r>
-        <w:rPr>
-          <w:color w:val="FF0000"/>
-        </w:rPr>
-        <w:t>不装订</w:t>
-      </w:r>
-      <w:r>
-        <w:t>）</w:t>
-      </w:r>
-    </w:p>
-    <w:p>
-      <w:pPr>
         <w:tabs>
           <w:tab w:val="left" w:pos="480"/>
         </w:tabs>
@@ -4241,7 +3978,6 @@
               </w:rPr>
               <w:t>1.</w:t>
             </w:r>
-            <w:proofErr w:type="gramStart"/>
             <w:r>
               <w:rPr>
                 <w:rFonts w:hint="eastAsia"/>
@@ -4254,7 +3990,6 @@
               </w:rPr>
               <w:t>项目的研究目的</w:t>
             </w:r>
-            <w:proofErr w:type="gramEnd"/>
           </w:p>
           <w:p>
             <w:pPr>
@@ -4735,7 +4470,6 @@
               </w:rPr>
               <w:t>1.</w:t>
             </w:r>
-            <w:proofErr w:type="gramStart"/>
             <w:r>
               <w:rPr>
                 <w:rFonts w:hint="eastAsia"/>
@@ -4748,7 +4482,6 @@
               </w:rPr>
               <w:t>项目的研究意义</w:t>
             </w:r>
-            <w:proofErr w:type="gramEnd"/>
           </w:p>
           <w:p>
             <w:pPr>
@@ -5257,7 +4990,6 @@
               <w:lastRenderedPageBreak/>
               <w:t>2.</w:t>
             </w:r>
-            <w:proofErr w:type="gramStart"/>
             <w:r>
               <w:rPr>
                 <w:rFonts w:hint="eastAsia"/>
@@ -5270,7 +5002,6 @@
               </w:rPr>
               <w:t>轻量级加密算法硬件实现</w:t>
             </w:r>
-            <w:proofErr w:type="gramEnd"/>
           </w:p>
           <w:p>
             <w:pPr>
@@ -6062,28 +5793,20 @@
               <w:rPr>
                 <w:rFonts w:hint="eastAsia"/>
               </w:rPr>
+              <w:t>.2</w:t>
+            </w:r>
+            <w:r>
+              <w:rPr>
+                <w:rFonts w:hint="eastAsia"/>
+              </w:rPr>
               <w:t>.</w:t>
             </w:r>
-            <w:proofErr w:type="gramStart"/>
-            <w:r>
-              <w:rPr>
-                <w:rFonts w:hint="eastAsia"/>
-              </w:rPr>
-              <w:t>2</w:t>
-            </w:r>
-            <w:r>
-              <w:rPr>
-                <w:rFonts w:hint="eastAsia"/>
-              </w:rPr>
-              <w:t>.</w:t>
-            </w:r>
             <w:r>
               <w:rPr>
                 <w:rFonts w:hint="eastAsia"/>
               </w:rPr>
               <w:t>轻量级加密算法软件实现</w:t>
             </w:r>
-            <w:proofErr w:type="gramEnd"/>
           </w:p>
           <w:p>
             <w:pPr>
@@ -7343,15 +7066,7 @@
             </w:r>
             <w:proofErr w:type="spellEnd"/>
             <w:r>
-              <w:t xml:space="preserve"> P, Teja N R. FPGA implementation of AES algorithm for </w:t>
-            </w:r>
-            <w:proofErr w:type="gramStart"/>
-            <w:r>
-              <w:t>high speed</w:t>
-            </w:r>
-            <w:proofErr w:type="gramEnd"/>
-            <w:r>
-              <w:t xml:space="preserve"> applications[J]. Analog Integrated Circuits and Signal Processing, 2022: 1-11.</w:t>
+              <w:t xml:space="preserve"> P, Teja N R. FPGA implementation of AES algorithm for high speed applications[J]. Analog Integrated Circuits and Signal Processing, 2022: 1-11.</w:t>
             </w:r>
           </w:p>
           <w:p>
@@ -7519,15 +7234,7 @@
               <w:t xml:space="preserve">] </w:t>
             </w:r>
             <w:r>
-              <w:t xml:space="preserve">Rashidi B. Efficient and flexible hardware structures of the </w:t>
-            </w:r>
-            <w:proofErr w:type="gramStart"/>
-            <w:r>
-              <w:t>128 bit</w:t>
-            </w:r>
-            <w:proofErr w:type="gramEnd"/>
-            <w:r>
-              <w:t xml:space="preserve"> CLEFIA block cipher[J]. IET Computers &amp; Digital Techniques, 2020, 14(2): 69-79.</w:t>
+              <w:t>Rashidi B. Efficient and flexible hardware structures of the 128 bit CLEFIA block cipher[J]. IET Computers &amp; Digital Techniques, 2020, 14(2): 69-79.</w:t>
             </w:r>
           </w:p>
           <w:p>
@@ -7610,15 +7317,7 @@
             </w:r>
             <w:proofErr w:type="spellEnd"/>
             <w:r>
-              <w:t xml:space="preserve"> S H, et al. Fast AES implementation: A </w:t>
-            </w:r>
-            <w:proofErr w:type="gramStart"/>
-            <w:r>
-              <w:t>high-throughput</w:t>
-            </w:r>
-            <w:proofErr w:type="gramEnd"/>
-            <w:r>
-              <w:t xml:space="preserve"> </w:t>
+              <w:t xml:space="preserve"> S H, et al. Fast AES implementation: A high-throughput </w:t>
             </w:r>
             <w:proofErr w:type="spellStart"/>
             <w:r>
@@ -7994,7 +7693,6 @@
             <w:r>
               <w:t>4.</w:t>
             </w:r>
-            <w:proofErr w:type="gramStart"/>
             <w:r>
               <w:rPr>
                 <w:rFonts w:hint="eastAsia"/>
@@ -8004,7 +7702,6 @@
             <w:r>
               <w:t>现有研究基础</w:t>
             </w:r>
-            <w:proofErr w:type="gramEnd"/>
           </w:p>
           <w:p>
             <w:pPr>
@@ -8063,7 +7760,6 @@
             <w:r>
               <w:t>4.</w:t>
             </w:r>
-            <w:proofErr w:type="gramStart"/>
             <w:r>
               <w:rPr>
                 <w:rFonts w:hint="eastAsia"/>
@@ -8073,7 +7769,6 @@
             <w:r>
               <w:t>现有研究条件</w:t>
             </w:r>
-            <w:proofErr w:type="gramEnd"/>
           </w:p>
           <w:p>
             <w:pPr>
@@ -8211,7 +7906,6 @@
             <w:r>
               <w:t>4.</w:t>
             </w:r>
-            <w:proofErr w:type="gramStart"/>
             <w:r>
               <w:rPr>
                 <w:rFonts w:hint="eastAsia"/>
@@ -8221,7 +7915,6 @@
             <w:r>
               <w:t>现有研究手段</w:t>
             </w:r>
-            <w:proofErr w:type="gramEnd"/>
           </w:p>
           <w:p>
             <w:pPr>
@@ -8425,16 +8118,11 @@
             <w:r>
               <w:t xml:space="preserve">: </w:t>
             </w:r>
-            <w:proofErr w:type="gramStart"/>
             <w:r>
               <w:t>抗功耗攻击的新型轻量级分组密码及其并行验证</w:t>
             </w:r>
             <w:r>
-              <w:t>(</w:t>
-            </w:r>
-            <w:proofErr w:type="gramEnd"/>
-            <w:r>
-              <w:t>No.61572174), 2016.1-2019.12.</w:t>
+              <w:t>(No.61572174), 2016.1-2019.12.</w:t>
             </w:r>
           </w:p>
           <w:p>
@@ -8454,15 +8142,7 @@
               <w:t>自主知识产权的轻量级分组密码技术及产业化</w:t>
             </w:r>
             <w:r>
-              <w:t xml:space="preserve"> </w:t>
-            </w:r>
-            <w:proofErr w:type="gramStart"/>
-            <w:r>
-              <w:t>( No.</w:t>
-            </w:r>
-            <w:proofErr w:type="gramEnd"/>
-            <w:r>
-              <w:t>2019JJ60004), 2019.1-2021.12.</w:t>
+              <w:t xml:space="preserve"> ( No.2019JJ60004), 2019.1-2021.12.</w:t>
             </w:r>
           </w:p>
           <w:p>
@@ -8482,16 +8162,11 @@
               <w:t>轻量级分组密码系统设计关键技术研究</w:t>
             </w:r>
             <w:r>
-              <w:t xml:space="preserve"> (No.19A</w:t>
-            </w:r>
-            <w:proofErr w:type="gramStart"/>
-            <w:r>
-              <w:t>072)</w:t>
+              <w:t xml:space="preserve"> (No.19A072)</w:t>
             </w:r>
             <w:r>
               <w:t>，</w:t>
             </w:r>
-            <w:proofErr w:type="gramEnd"/>
             <w:r>
               <w:t>2020.1-2022.12.</w:t>
             </w:r>
@@ -8546,7 +8221,6 @@
               <w:t xml:space="preserve"> regression model based on random kernels for side channel </w:t>
             </w:r>
             <w:proofErr w:type="spellStart"/>
-            <w:proofErr w:type="gramStart"/>
             <w:r>
               <w:rPr>
                 <w:rFonts w:hint="eastAsia"/>
@@ -8554,7 +8228,6 @@
               <w:t>analysis.International</w:t>
             </w:r>
             <w:proofErr w:type="spellEnd"/>
-            <w:proofErr w:type="gramEnd"/>
             <w:r>
               <w:rPr>
                 <w:rFonts w:hint="eastAsia"/>
@@ -8785,7 +8458,6 @@
               <w:t xml:space="preserve">] Wen Chen, Lang </w:t>
             </w:r>
             <w:proofErr w:type="spellStart"/>
-            <w:proofErr w:type="gramStart"/>
             <w:r>
               <w:rPr>
                 <w:rFonts w:hint="eastAsia"/>
@@ -8793,7 +8465,6 @@
               <w:t>Li,Ying</w:t>
             </w:r>
             <w:proofErr w:type="spellEnd"/>
-            <w:proofErr w:type="gramEnd"/>
             <w:r>
               <w:rPr>
                 <w:rFonts w:hint="eastAsia"/>
@@ -8812,21 +8483,7 @@
               <w:rPr>
                 <w:rFonts w:hint="eastAsia"/>
               </w:rPr>
-              <w:t xml:space="preserve"> Huang. SAND-2: An optimized implementation of Lightweight block cipher[J</w:t>
-            </w:r>
-            <w:proofErr w:type="gramStart"/>
-            <w:r>
-              <w:rPr>
-                <w:rFonts w:hint="eastAsia"/>
-              </w:rPr>
-              <w:t>].Integration</w:t>
-            </w:r>
-            <w:proofErr w:type="gramEnd"/>
-            <w:r>
-              <w:rPr>
-                <w:rFonts w:hint="eastAsia"/>
-              </w:rPr>
-              <w:t>,2023,91(2023):23-34.</w:t>
+              <w:t xml:space="preserve"> Huang. SAND-2: An optimized implementation of Lightweight block cipher[J].Integration,2023,91(2023):23-34.</w:t>
             </w:r>
           </w:p>
           <w:p>
@@ -8852,7 +8509,6 @@
               <w:t xml:space="preserve">] Lang Li, Yu </w:t>
             </w:r>
             <w:proofErr w:type="spellStart"/>
-            <w:proofErr w:type="gramStart"/>
             <w:r>
               <w:rPr>
                 <w:rFonts w:hint="eastAsia"/>
@@ -8860,7 +8516,6 @@
               <w:t>Ou.A</w:t>
             </w:r>
             <w:proofErr w:type="spellEnd"/>
-            <w:proofErr w:type="gramEnd"/>
             <w:r>
               <w:rPr>
                 <w:rFonts w:hint="eastAsia"/>
@@ -9431,7 +9086,6 @@
               </w:rPr>
               <w:t xml:space="preserve">[3] </w:t>
             </w:r>
-            <w:proofErr w:type="gramStart"/>
             <w:r>
               <w:rPr>
                 <w:rFonts w:hint="eastAsia"/>
@@ -9450,7 +9104,6 @@
               </w:rPr>
               <w:t>地方院校计算机专业应用创新型人才培养实践与探索</w:t>
             </w:r>
-            <w:proofErr w:type="gramEnd"/>
             <w:r>
               <w:rPr>
                 <w:rFonts w:hint="eastAsia"/>
@@ -9504,19 +9157,11 @@
               </w:rPr>
               <w:t>7</w:t>
             </w:r>
-            <w:proofErr w:type="gramStart"/>
-            <w:r>
-              <w:rPr>
-                <w:rFonts w:hint="eastAsia"/>
-              </w:rPr>
-              <w:t>月获湖南省第二届“</w:t>
-            </w:r>
-            <w:proofErr w:type="gramEnd"/>
-            <w:r>
-              <w:rPr>
-                <w:rFonts w:hint="eastAsia"/>
-              </w:rPr>
-              <w:t>优秀研究生导师”</w:t>
+            <w:r>
+              <w:rPr>
+                <w:rFonts w:hint="eastAsia"/>
+              </w:rPr>
+              <w:t>月获湖南省第二届“优秀研究生导师”</w:t>
             </w:r>
             <w:r>
               <w:rPr>
@@ -9539,14 +9184,7 @@
               <w:rPr>
                 <w:rFonts w:hint="eastAsia"/>
               </w:rPr>
-              <w:t>李浪、郑光勇、邓红卫、焦铬、王承龙、</w:t>
-            </w:r>
-            <w:proofErr w:type="gramStart"/>
-            <w:r>
-              <w:rPr>
-                <w:rFonts w:hint="eastAsia"/>
-              </w:rPr>
-              <w:t>邹祎</w:t>
+              <w:t>李浪、郑光勇、邓红卫、焦铬、王承龙、邹祎</w:t>
             </w:r>
             <w:r>
               <w:rPr>
@@ -9558,14 +9196,7 @@
               <w:rPr>
                 <w:rFonts w:hint="eastAsia"/>
               </w:rPr>
-              <w:t>“</w:t>
-            </w:r>
-            <w:proofErr w:type="gramEnd"/>
-            <w:r>
-              <w:rPr>
-                <w:rFonts w:hint="eastAsia"/>
-              </w:rPr>
-              <w:t>一生一系统”引领的计算机类专业应用型人才培养研究与实践</w:t>
+              <w:t>“一生一系统”引领的计算机类专业应用型人才培养研究与实践</w:t>
             </w:r>
             <w:r>
               <w:rPr>
@@ -9625,7 +9256,6 @@
               </w:rPr>
               <w:t xml:space="preserve">[1] </w:t>
             </w:r>
-            <w:proofErr w:type="gramStart"/>
             <w:r>
               <w:rPr>
                 <w:rFonts w:hint="eastAsia"/>
@@ -9644,7 +9274,6 @@
               </w:rPr>
               <w:t>黄现彤</w:t>
             </w:r>
-            <w:proofErr w:type="gramEnd"/>
             <w:r>
               <w:rPr>
                 <w:rFonts w:hint="eastAsia"/>
@@ -9686,7 +9315,6 @@
               </w:rPr>
               <w:t xml:space="preserve">[2] </w:t>
             </w:r>
-            <w:proofErr w:type="gramStart"/>
             <w:r>
               <w:rPr>
                 <w:rFonts w:hint="eastAsia"/>
@@ -9705,7 +9333,6 @@
               </w:rPr>
               <w:t>龙荣桀</w:t>
             </w:r>
-            <w:proofErr w:type="gramEnd"/>
             <w:r>
               <w:rPr>
                 <w:rFonts w:hint="eastAsia"/>
@@ -9747,7 +9374,6 @@
               </w:rPr>
               <w:t xml:space="preserve">[3] </w:t>
             </w:r>
-            <w:proofErr w:type="gramStart"/>
             <w:r>
               <w:rPr>
                 <w:rFonts w:hint="eastAsia"/>
@@ -9766,7 +9392,6 @@
               </w:rPr>
               <w:t>欧雨</w:t>
             </w:r>
-            <w:proofErr w:type="gramEnd"/>
             <w:r>
               <w:rPr>
                 <w:rFonts w:hint="eastAsia"/>
@@ -9796,7 +9421,6 @@
               </w:rPr>
               <w:t xml:space="preserve">[4] </w:t>
             </w:r>
-            <w:proofErr w:type="gramStart"/>
             <w:r>
               <w:rPr>
                 <w:rFonts w:hint="eastAsia"/>
@@ -9815,7 +9439,6 @@
               </w:rPr>
               <w:t>刘嘉辉</w:t>
             </w:r>
-            <w:proofErr w:type="gramEnd"/>
             <w:r>
               <w:rPr>
                 <w:rFonts w:hint="eastAsia"/>
@@ -9845,7 +9468,6 @@
               </w:rPr>
               <w:t xml:space="preserve">[5] </w:t>
             </w:r>
-            <w:proofErr w:type="gramStart"/>
             <w:r>
               <w:rPr>
                 <w:rFonts w:hint="eastAsia"/>
@@ -9864,7 +9486,6 @@
               </w:rPr>
               <w:t>李浪</w:t>
             </w:r>
-            <w:proofErr w:type="gramEnd"/>
             <w:r>
               <w:rPr>
                 <w:rFonts w:hint="eastAsia"/>
@@ -9936,7 +9557,6 @@
               </w:rPr>
               <w:t xml:space="preserve">[6] </w:t>
             </w:r>
-            <w:proofErr w:type="gramStart"/>
             <w:r>
               <w:rPr>
                 <w:rFonts w:hint="eastAsia"/>
@@ -9955,7 +9575,6 @@
               </w:rPr>
               <w:t>陈文</w:t>
             </w:r>
-            <w:proofErr w:type="gramEnd"/>
             <w:r>
               <w:rPr>
                 <w:rFonts w:hint="eastAsia"/>
@@ -9997,7 +9616,6 @@
               </w:rPr>
               <w:t xml:space="preserve">[7] </w:t>
             </w:r>
-            <w:proofErr w:type="gramStart"/>
             <w:r>
               <w:rPr>
                 <w:rFonts w:hint="eastAsia"/>
@@ -10016,7 +9634,6 @@
               </w:rPr>
               <w:t>宋庆玲</w:t>
             </w:r>
-            <w:proofErr w:type="gramEnd"/>
             <w:r>
               <w:rPr>
                 <w:rFonts w:hint="eastAsia"/>
@@ -10070,7 +9687,6 @@
               </w:rPr>
               <w:t xml:space="preserve">[8] </w:t>
             </w:r>
-            <w:proofErr w:type="gramStart"/>
             <w:r>
               <w:rPr>
                 <w:rFonts w:hint="eastAsia"/>
@@ -10089,7 +9705,6 @@
               </w:rPr>
               <w:t>杨金玲</w:t>
             </w:r>
-            <w:proofErr w:type="gramEnd"/>
             <w:r>
               <w:rPr>
                 <w:rFonts w:hint="eastAsia"/>
@@ -10250,7 +9865,6 @@
               </w:rPr>
               <w:t>1.</w:t>
             </w:r>
-            <w:proofErr w:type="gramStart"/>
             <w:r>
               <w:rPr>
                 <w:rFonts w:hint="eastAsia"/>
@@ -10263,7 +9877,6 @@
               </w:rPr>
               <w:t>研究目标</w:t>
             </w:r>
-            <w:proofErr w:type="gramEnd"/>
           </w:p>
           <w:p>
             <w:pPr>
@@ -10409,7 +10022,6 @@
               </w:rPr>
               <w:t>1.</w:t>
             </w:r>
-            <w:proofErr w:type="gramStart"/>
             <w:r>
               <w:rPr>
                 <w:rFonts w:hint="eastAsia"/>
@@ -10422,7 +10034,6 @@
               </w:rPr>
               <w:t>研究内容</w:t>
             </w:r>
-            <w:proofErr w:type="gramEnd"/>
           </w:p>
           <w:p>
             <w:pPr>
@@ -10445,7 +10056,6 @@
               </w:rPr>
               <w:t xml:space="preserve">1) </w:t>
             </w:r>
-            <w:proofErr w:type="gramStart"/>
             <w:r>
               <w:rPr>
                 <w:rFonts w:hint="eastAsia"/>
@@ -10458,7 +10068,6 @@
               </w:rPr>
               <w:t>(</w:t>
             </w:r>
-            <w:proofErr w:type="gramEnd"/>
             <w:r>
               <w:rPr>
                 <w:rFonts w:hint="eastAsia"/>
@@ -10670,7 +10279,6 @@
               </w:rPr>
               <w:t>1.</w:t>
             </w:r>
-            <w:proofErr w:type="gramStart"/>
             <w:r>
               <w:rPr>
                 <w:rFonts w:hint="eastAsia"/>
@@ -10683,7 +10291,6 @@
               </w:rPr>
               <w:t>拟解决的关键问题</w:t>
             </w:r>
-            <w:proofErr w:type="gramEnd"/>
           </w:p>
           <w:p>
             <w:pPr>
@@ -10778,7 +10385,6 @@
               </w:rPr>
               <w:t>2.</w:t>
             </w:r>
-            <w:proofErr w:type="gramStart"/>
             <w:r>
               <w:rPr>
                 <w:rFonts w:hint="eastAsia"/>
@@ -10791,7 +10397,6 @@
               </w:rPr>
               <w:t>拟采取的研究方法</w:t>
             </w:r>
-            <w:proofErr w:type="gramEnd"/>
           </w:p>
           <w:p>
             <w:pPr>
@@ -11148,7 +10753,6 @@
             <w:r>
               <w:t>2.</w:t>
             </w:r>
-            <w:proofErr w:type="gramStart"/>
             <w:r>
               <w:rPr>
                 <w:rFonts w:hint="eastAsia"/>
@@ -11158,7 +10762,6 @@
             <w:r>
               <w:t>可行性分析</w:t>
             </w:r>
-            <w:proofErr w:type="gramEnd"/>
           </w:p>
           <w:p>
             <w:pPr>

--- a/轻量级分组密码的软硬件优化研究与实现.docx
+++ b/轻量级分组密码的软硬件优化研究与实现.docx
@@ -4338,14 +4338,12 @@
               </w:rPr>
               <w:t>年由中国密码学会组织的全国密码算法设计竞赛中，一等奖获得者是一种名为</w:t>
             </w:r>
-            <w:proofErr w:type="spellStart"/>
             <w:r>
               <w:rPr>
                 <w:rFonts w:hint="eastAsia"/>
               </w:rPr>
               <w:t>uBlock</w:t>
             </w:r>
-            <w:proofErr w:type="spellEnd"/>
             <w:r>
               <w:rPr>
                 <w:rFonts w:hint="eastAsia"/>
@@ -4373,14 +4371,12 @@
               </w:rPr>
               <w:t>的轻量级加密算法。这种算法在计算资源充足的环境下表现优秀，同时在资源受限的场景下，也展现出了高性能。尽管如此，</w:t>
             </w:r>
-            <w:proofErr w:type="spellStart"/>
             <w:r>
               <w:rPr>
                 <w:rFonts w:hint="eastAsia"/>
               </w:rPr>
               <w:t>uBlock</w:t>
             </w:r>
-            <w:proofErr w:type="spellEnd"/>
             <w:r>
               <w:rPr>
                 <w:rFonts w:hint="eastAsia"/>
@@ -5080,21 +5076,7 @@
               <w:rPr>
                 <w:rFonts w:hint="eastAsia"/>
               </w:rPr>
-              <w:t xml:space="preserve">1 </w:t>
-            </w:r>
-            <w:proofErr w:type="spellStart"/>
-            <w:r>
-              <w:rPr>
-                <w:rFonts w:hint="eastAsia"/>
-              </w:rPr>
-              <w:t>Gbits</w:t>
-            </w:r>
-            <w:proofErr w:type="spellEnd"/>
-            <w:r>
-              <w:rPr>
-                <w:rFonts w:hint="eastAsia"/>
-              </w:rPr>
-              <w:t>/s</w:t>
+              <w:t>1 Gbits/s</w:t>
             </w:r>
             <w:r>
               <w:rPr>
@@ -5351,11 +5333,9 @@
               </w:rPr>
               <w:t>展开实现的核心思想是在同一周期内计算加密算法的多轮函数。这种方法可以降低加密所需的延迟，并在引入更多面积的情况下获取更高的吞吐量。</w:t>
             </w:r>
-            <w:proofErr w:type="spellStart"/>
             <w:r>
               <w:t>Zodpe</w:t>
             </w:r>
-            <w:proofErr w:type="spellEnd"/>
             <w:r>
               <w:rPr>
                 <w:rFonts w:hint="eastAsia"/>
@@ -5550,11 +5530,9 @@
             <w:r>
               <w:t xml:space="preserve">, </w:t>
             </w:r>
-            <w:proofErr w:type="spellStart"/>
             <w:r>
               <w:t>Zodpe</w:t>
             </w:r>
-            <w:proofErr w:type="spellEnd"/>
             <w:r>
               <w:rPr>
                 <w:rFonts w:hint="eastAsia"/>
@@ -5683,14 +5661,12 @@
               </w:rPr>
               <w:t>流水线实现的核心思想是将加密算法的一轮函数分解为多个阶段。这样，每个阶段的计算可以并行进行，实现多个分组同时加密。这种方法可以显著提高加密所需的吞吐量，但会增加实现的面积。</w:t>
             </w:r>
-            <w:proofErr w:type="spellStart"/>
             <w:r>
               <w:rPr>
                 <w:rFonts w:hint="eastAsia"/>
               </w:rPr>
               <w:t>Kryjak</w:t>
             </w:r>
-            <w:proofErr w:type="spellEnd"/>
             <w:r>
               <w:rPr>
                 <w:rFonts w:hint="eastAsia"/>
@@ -5914,14 +5890,12 @@
               </w:rPr>
               <w:t>后来，</w:t>
             </w:r>
-            <w:proofErr w:type="spellStart"/>
             <w:r>
               <w:rPr>
                 <w:rFonts w:hint="eastAsia"/>
               </w:rPr>
               <w:t>Osvik</w:t>
             </w:r>
-            <w:proofErr w:type="spellEnd"/>
             <w:r>
               <w:rPr>
                 <w:rFonts w:hint="eastAsia"/>
@@ -6017,14 +5991,12 @@
               </w:rPr>
               <w:t>微控制器成为主流。软件实现的侧重也发生了改变。</w:t>
             </w:r>
-            <w:proofErr w:type="spellStart"/>
             <w:r>
               <w:rPr>
                 <w:rFonts w:hint="eastAsia"/>
               </w:rPr>
               <w:t>Rogaway</w:t>
             </w:r>
-            <w:proofErr w:type="spellEnd"/>
             <w:r>
               <w:rPr>
                 <w:rFonts w:hint="eastAsia"/>
@@ -6213,14 +6185,12 @@
               </w:rPr>
               <w:t>在软件实现中，存在一些特殊的情况需要注意。例如，抵抗侧信道攻击通常需要添加额外的操作。如何更高效地实现这些抗攻击的操作，成为了一个重要的研究方向。例如，</w:t>
             </w:r>
-            <w:proofErr w:type="spellStart"/>
             <w:r>
               <w:rPr>
                 <w:rFonts w:hint="eastAsia"/>
               </w:rPr>
               <w:t>Rivain</w:t>
             </w:r>
-            <w:proofErr w:type="spellEnd"/>
             <w:r>
               <w:rPr>
                 <w:rFonts w:hint="eastAsia"/>
@@ -6395,14 +6365,12 @@
               </w:rPr>
               <w:t>核心，以片上外设的形式挂载在数据总线上，如</w:t>
             </w:r>
-            <w:proofErr w:type="spellStart"/>
             <w:r>
               <w:rPr>
                 <w:rFonts w:hint="eastAsia"/>
               </w:rPr>
               <w:t>Usselmann</w:t>
             </w:r>
-            <w:proofErr w:type="spellEnd"/>
             <w:r>
               <w:rPr>
                 <w:rFonts w:hint="eastAsia"/>
@@ -6504,14 +6472,12 @@
               </w:rPr>
               <w:t>设计了一套轻量级扩展指令集，将</w:t>
             </w:r>
-            <w:proofErr w:type="spellStart"/>
             <w:r>
               <w:rPr>
                 <w:rFonts w:hint="eastAsia"/>
               </w:rPr>
               <w:t>ChaCha</w:t>
             </w:r>
-            <w:proofErr w:type="spellEnd"/>
             <w:r>
               <w:rPr>
                 <w:rFonts w:hint="eastAsia"/>
@@ -6721,21 +6687,8 @@
             <w:r>
               <w:t xml:space="preserve">] </w:t>
             </w:r>
-            <w:proofErr w:type="spellStart"/>
-            <w:r>
-              <w:t>Dobraunig</w:t>
-            </w:r>
-            <w:proofErr w:type="spellEnd"/>
-            <w:r>
-              <w:t xml:space="preserve"> C, </w:t>
-            </w:r>
-            <w:proofErr w:type="spellStart"/>
-            <w:r>
-              <w:t>Eichlseder</w:t>
-            </w:r>
-            <w:proofErr w:type="spellEnd"/>
-            <w:r>
-              <w:t xml:space="preserve"> M, Mendel F, et al. Ascon v1. 2: Lightweight authenticated encryption and hashing[J]. Journal of Cryptology, 2021, 34: 1-42</w:t>
+            <w:r>
+              <w:t>Dobraunig C, Eichlseder M, Mendel F, et al. Ascon v1. 2: Lightweight authenticated encryption and hashing[J]. Journal of Cryptology, 2021, 34: 1-42</w:t>
             </w:r>
             <w:r>
               <w:t>.</w:t>
@@ -6776,13 +6729,8 @@
               <w:t xml:space="preserve"> Zhang L, Zheng Y F, </w:t>
             </w:r>
             <w:r>
-              <w:t xml:space="preserve">et al. The block cipher </w:t>
-            </w:r>
-            <w:proofErr w:type="spellStart"/>
-            <w:r>
-              <w:t>uBlock</w:t>
-            </w:r>
-            <w:proofErr w:type="spellEnd"/>
+              <w:t>et al. The block cipher uBlock</w:t>
+            </w:r>
             <w:r>
               <w:rPr>
                 <w:rFonts w:hint="eastAsia"/>
@@ -6842,13 +6790,8 @@
             <w:r>
               <w:t xml:space="preserve">] </w:t>
             </w:r>
-            <w:proofErr w:type="spellStart"/>
-            <w:r>
-              <w:t>Alahdal</w:t>
-            </w:r>
-            <w:proofErr w:type="spellEnd"/>
-            <w:r>
-              <w:t xml:space="preserve"> A, Deshmukh N K. A systematic technical survey of lightweight cryptography on IoT environment[J]. International Journal of Scientific &amp; Technology Research, 2020, 9(3)</w:t>
+            <w:r>
+              <w:t>Alahdal A, Deshmukh N K. A systematic technical survey of lightweight cryptography on IoT environment[J]. International Journal of Scientific &amp; Technology Research, 2020, 9(3)</w:t>
             </w:r>
             <w:r>
               <w:rPr>
@@ -6973,15 +6916,7 @@
               <w:t xml:space="preserve">] </w:t>
             </w:r>
             <w:r>
-              <w:t xml:space="preserve">Sevin A, Mohammed A </w:t>
-            </w:r>
-            <w:proofErr w:type="spellStart"/>
-            <w:r>
-              <w:t>A</w:t>
-            </w:r>
-            <w:proofErr w:type="spellEnd"/>
-            <w:r>
-              <w:t xml:space="preserve"> O. A survey on software implementation of lightweight block ciphers for IoT devices[J]. Journal of Ambient Intelligence and Humanized Computing, 2023, 14(3): 1801-1815.</w:t>
+              <w:t>Sevin A, Mohammed A A O. A survey on software implementation of lightweight block ciphers for IoT devices[J]. Journal of Ambient Intelligence and Humanized Computing, 2023, 14(3): 1801-1815.</w:t>
             </w:r>
           </w:p>
           <w:p>
@@ -7000,37 +6935,8 @@
             <w:r>
               <w:t xml:space="preserve">] </w:t>
             </w:r>
-            <w:proofErr w:type="spellStart"/>
-            <w:r>
-              <w:t>Zeebaree</w:t>
-            </w:r>
-            <w:proofErr w:type="spellEnd"/>
-            <w:r>
-              <w:t xml:space="preserve"> S R. DES encryption and decryption algorithm implementation based on FPGA[J]. </w:t>
-            </w:r>
-            <w:proofErr w:type="spellStart"/>
-            <w:r>
-              <w:t>Indones</w:t>
-            </w:r>
-            <w:proofErr w:type="spellEnd"/>
-            <w:r>
-              <w:t xml:space="preserve">. J. </w:t>
-            </w:r>
-            <w:proofErr w:type="spellStart"/>
-            <w:r>
-              <w:t>Electr</w:t>
-            </w:r>
-            <w:proofErr w:type="spellEnd"/>
-            <w:r>
-              <w:t xml:space="preserve">. Eng. </w:t>
-            </w:r>
-            <w:proofErr w:type="spellStart"/>
-            <w:r>
-              <w:t>Comput</w:t>
-            </w:r>
-            <w:proofErr w:type="spellEnd"/>
-            <w:r>
-              <w:t>, 2020, 18(2): 774-781.</w:t>
+            <w:r>
+              <w:t>Zeebaree S R. DES encryption and decryption algorithm implementation based on FPGA[J]. Indones. J. Electr. Eng. Comput, 2020, 18(2): 774-781.</w:t>
             </w:r>
           </w:p>
           <w:p>
@@ -7050,23 +6956,7 @@
               <w:t xml:space="preserve">] </w:t>
             </w:r>
             <w:r>
-              <w:t xml:space="preserve">Priya S </w:t>
-            </w:r>
-            <w:proofErr w:type="spellStart"/>
-            <w:r>
-              <w:t>S</w:t>
-            </w:r>
-            <w:proofErr w:type="spellEnd"/>
-            <w:r>
-              <w:t xml:space="preserve"> S, </w:t>
-            </w:r>
-            <w:proofErr w:type="spellStart"/>
-            <w:r>
-              <w:t>Karthigaikumar</w:t>
-            </w:r>
-            <w:proofErr w:type="spellEnd"/>
-            <w:r>
-              <w:t xml:space="preserve"> P, Teja N R. FPGA implementation of AES algorithm for high speed applications[J]. Analog Integrated Circuits and Signal Processing, 2022: 1-11.</w:t>
+              <w:t>Priya S S S, Karthigaikumar P, Teja N R. FPGA implementation of AES algorithm for high speed applications[J]. Analog Integrated Circuits and Signal Processing, 2022: 1-11.</w:t>
             </w:r>
           </w:p>
           <w:p>
@@ -7086,15 +6976,7 @@
               <w:t xml:space="preserve">] </w:t>
             </w:r>
             <w:r>
-              <w:t xml:space="preserve">Ledda M K C, Gerardo B D, Hernandez A </w:t>
-            </w:r>
-            <w:proofErr w:type="spellStart"/>
-            <w:r>
-              <w:t>A</w:t>
-            </w:r>
-            <w:proofErr w:type="spellEnd"/>
-            <w:r>
-              <w:t>. Enhancing IDEA algorithm using circular shift and middle square method[C]</w:t>
+              <w:t>Ledda M K C, Gerardo B D, Hernandez A A. Enhancing IDEA algorithm using circular shift and middle square method[C]</w:t>
             </w:r>
             <w:r>
               <w:rPr>
@@ -7123,15 +7005,7 @@
               <w:t xml:space="preserve">] </w:t>
             </w:r>
             <w:r>
-              <w:t xml:space="preserve">Roldán </w:t>
-            </w:r>
-            <w:proofErr w:type="spellStart"/>
-            <w:r>
-              <w:t>Lombardía</w:t>
-            </w:r>
-            <w:proofErr w:type="spellEnd"/>
-            <w:r>
-              <w:t xml:space="preserve"> S, Balli F, Banik S. Six shades lighter: a bit-serial implementation of the AES family[J]. Journal of Cryptographic Engineering, 2021, 11(4): 417-439.</w:t>
+              <w:t>Roldán Lombardía S, Balli F, Banik S. Six shades lighter: a bit-serial implementation of the AES family[J]. Journal of Cryptographic Engineering, 2021, 11(4): 417-439.</w:t>
             </w:r>
           </w:p>
           <w:p>
@@ -7150,21 +7024,8 @@
             <w:r>
               <w:t xml:space="preserve">] </w:t>
             </w:r>
-            <w:proofErr w:type="spellStart"/>
-            <w:r>
-              <w:t>Zodpe</w:t>
-            </w:r>
-            <w:proofErr w:type="spellEnd"/>
-            <w:r>
-              <w:t xml:space="preserve"> H, </w:t>
-            </w:r>
-            <w:proofErr w:type="spellStart"/>
-            <w:r>
-              <w:t>Sapkal</w:t>
-            </w:r>
-            <w:proofErr w:type="spellEnd"/>
-            <w:r>
-              <w:t xml:space="preserve"> A. An efficient AES implementation using FPGA with enhanced security features[J]. Journal of King Saud University-Engineering Sciences, 2020, 32(2): 115-122.</w:t>
+            <w:r>
+              <w:t>Zodpe H, Sapkal A. An efficient AES implementation using FPGA with enhanced security features[J]. Journal of King Saud University-Engineering Sciences, 2020, 32(2): 115-122.</w:t>
             </w:r>
           </w:p>
           <w:p>
@@ -7253,13 +7114,8 @@
             <w:r>
               <w:t xml:space="preserve">] </w:t>
             </w:r>
-            <w:proofErr w:type="spellStart"/>
-            <w:r>
-              <w:t>Jangra</w:t>
-            </w:r>
-            <w:proofErr w:type="spellEnd"/>
-            <w:r>
-              <w:t xml:space="preserve"> M, Singh B. Performance analysis of CLEFIA and PRESENT lightweight block ciphers[J]. Journal of Discrete Mathematical Sciences and Cryptography, 2019, 22(8): 1489-1499</w:t>
+            <w:r>
+              <w:t>Jangra M, Singh B. Performance analysis of CLEFIA and PRESENT lightweight block ciphers[J]. Journal of Discrete Mathematical Sciences and Cryptography, 2019, 22(8): 1489-1499</w:t>
             </w:r>
             <w:r>
               <w:rPr>
@@ -7279,15 +7135,7 @@
               <w:t xml:space="preserve"> </w:t>
             </w:r>
             <w:r>
-              <w:t xml:space="preserve">Hendi A Y, </w:t>
-            </w:r>
-            <w:proofErr w:type="spellStart"/>
-            <w:r>
-              <w:t>Dwairi</w:t>
-            </w:r>
-            <w:proofErr w:type="spellEnd"/>
-            <w:r>
-              <w:t xml:space="preserve"> M O, Al-Qadi Z A, et al. A novel simple and highly secure method for data encryption-decryption[J]. International Journal of Communication Networks and Information Security, 2019, 11(1): 232-238</w:t>
+              <w:t>Hendi A Y, Dwairi M O, Al-Qadi Z A, et al. A novel simple and highly secure method for data encryption-decryption[J]. International Journal of Communication Networks and Information Security, 2019, 11(1): 232-238</w:t>
             </w:r>
             <w:r>
               <w:t>.</w:t>
@@ -7303,29 +7151,8 @@
             <w:r>
               <w:t xml:space="preserve"> </w:t>
             </w:r>
-            <w:proofErr w:type="spellStart"/>
-            <w:r>
-              <w:t>Hajihassani</w:t>
-            </w:r>
-            <w:proofErr w:type="spellEnd"/>
-            <w:r>
-              <w:t xml:space="preserve"> O, Monfared S K, </w:t>
-            </w:r>
-            <w:proofErr w:type="spellStart"/>
-            <w:r>
-              <w:t>Khasteh</w:t>
-            </w:r>
-            <w:proofErr w:type="spellEnd"/>
-            <w:r>
-              <w:t xml:space="preserve"> S H, et al. Fast AES implementation: A high-throughput </w:t>
-            </w:r>
-            <w:proofErr w:type="spellStart"/>
-            <w:r>
-              <w:t>bitsliced</w:t>
-            </w:r>
-            <w:proofErr w:type="spellEnd"/>
-            <w:r>
-              <w:t xml:space="preserve"> approach[J]. IEEE Transactions on parallel and distributed systems, 2019, 30(10): 2211-2222.</w:t>
+            <w:r>
+              <w:t>Hajihassani O, Monfared S K, Khasteh S H, et al. Fast AES implementation: A high-throughput bitsliced approach[J]. IEEE Transactions on parallel and distributed systems, 2019, 30(10): 2211-2222.</w:t>
             </w:r>
           </w:p>
           <w:p>
@@ -7371,23 +7198,7 @@
               <w:t xml:space="preserve"> </w:t>
             </w:r>
             <w:r>
-              <w:t xml:space="preserve">Dhanda S </w:t>
-            </w:r>
-            <w:proofErr w:type="spellStart"/>
-            <w:r>
-              <w:t>S</w:t>
-            </w:r>
-            <w:proofErr w:type="spellEnd"/>
-            <w:r>
-              <w:t xml:space="preserve">, Jindal P, Singh B, et al. A compact and efficient AES-32GF for encryption in small IoT devices[J]. </w:t>
-            </w:r>
-            <w:proofErr w:type="spellStart"/>
-            <w:r>
-              <w:t>MethodsX</w:t>
-            </w:r>
-            <w:proofErr w:type="spellEnd"/>
-            <w:r>
-              <w:t>, 2023, 11: 102491.</w:t>
+              <w:t>Dhanda S S, Jindal P, Singh B, et al. A compact and efficient AES-32GF for encryption in small IoT devices[J]. MethodsX, 2023, 11: 102491.</w:t>
             </w:r>
           </w:p>
           <w:p>
@@ -7458,31 +7269,7 @@
               <w:t xml:space="preserve">] </w:t>
             </w:r>
             <w:r>
-              <w:t xml:space="preserve">Marshall B, Page D, Pham T H. A lightweight </w:t>
-            </w:r>
-            <w:proofErr w:type="spellStart"/>
-            <w:r>
-              <w:t>ise</w:t>
-            </w:r>
-            <w:proofErr w:type="spellEnd"/>
-            <w:r>
-              <w:t xml:space="preserve"> for </w:t>
-            </w:r>
-            <w:proofErr w:type="spellStart"/>
-            <w:r>
-              <w:t>chacha</w:t>
-            </w:r>
-            <w:proofErr w:type="spellEnd"/>
-            <w:r>
-              <w:t xml:space="preserve"> on </w:t>
-            </w:r>
-            <w:proofErr w:type="spellStart"/>
-            <w:r>
-              <w:t>risc</w:t>
-            </w:r>
-            <w:proofErr w:type="spellEnd"/>
-            <w:r>
-              <w:t>-v[C]</w:t>
+              <w:t>Marshall B, Page D, Pham T H. A lightweight ise for chacha on risc-v[C]</w:t>
             </w:r>
             <w:r>
               <w:rPr>
@@ -7515,15 +7302,7 @@
               <w:t xml:space="preserve">] </w:t>
             </w:r>
             <w:r>
-              <w:t xml:space="preserve">Cheng H, </w:t>
-            </w:r>
-            <w:proofErr w:type="spellStart"/>
-            <w:r>
-              <w:t>Großschädl</w:t>
-            </w:r>
-            <w:proofErr w:type="spellEnd"/>
-            <w:r>
-              <w:t xml:space="preserve"> J, Marshall B, et al. RISC-V instruction set extensions for lightweight symmetric cryptography[J]. IACR Transactions on Cryptographic Hardware and Embedded Systems, 2023: 193-237.</w:t>
+              <w:t>Cheng H, Großschädl J, Marshall B, et al. RISC-V instruction set extensions for lightweight symmetric cryptography[J]. IACR Transactions on Cryptographic Hardware and Embedded Systems, 2023: 193-237.</w:t>
             </w:r>
           </w:p>
         </w:tc>
@@ -8190,49 +7969,7 @@
               <w:rPr>
                 <w:rFonts w:hint="eastAsia"/>
               </w:rPr>
-              <w:t xml:space="preserve">[1] Yu Ou, Lang Li Di Li, Jian </w:t>
-            </w:r>
-            <w:proofErr w:type="spellStart"/>
-            <w:r>
-              <w:rPr>
-                <w:rFonts w:hint="eastAsia"/>
-              </w:rPr>
-              <w:t>Zhang.ESRM</w:t>
-            </w:r>
-            <w:proofErr w:type="spellEnd"/>
-            <w:r>
-              <w:rPr>
-                <w:rFonts w:hint="eastAsia"/>
-              </w:rPr>
-              <w:t xml:space="preserve">: An </w:t>
-            </w:r>
-            <w:proofErr w:type="spellStart"/>
-            <w:r>
-              <w:rPr>
-                <w:rFonts w:hint="eastAsia"/>
-              </w:rPr>
-              <w:t>effiffifficient</w:t>
-            </w:r>
-            <w:proofErr w:type="spellEnd"/>
-            <w:r>
-              <w:rPr>
-                <w:rFonts w:hint="eastAsia"/>
-              </w:rPr>
-              <w:t xml:space="preserve"> regression model based on random kernels for side channel </w:t>
-            </w:r>
-            <w:proofErr w:type="spellStart"/>
-            <w:r>
-              <w:rPr>
-                <w:rFonts w:hint="eastAsia"/>
-              </w:rPr>
-              <w:t>analysis.International</w:t>
-            </w:r>
-            <w:proofErr w:type="spellEnd"/>
-            <w:r>
-              <w:rPr>
-                <w:rFonts w:hint="eastAsia"/>
-              </w:rPr>
-              <w:t xml:space="preserve"> Journal of Machine Learning and Cybernetics,2022,13 (2022):3199-3209.</w:t>
+              <w:t>[1] Yu Ou, Lang Li Di Li, Jian Zhang.ESRM: An effiffifficient regression model based on random kernels for side channel analysis.International Journal of Machine Learning and Cybernetics,2022,13 (2022):3199-3209.</w:t>
             </w:r>
           </w:p>
           <w:p>
@@ -8261,35 +7998,7 @@
               <w:rPr>
                 <w:rFonts w:hint="eastAsia"/>
               </w:rPr>
-              <w:t xml:space="preserve">[3] </w:t>
-            </w:r>
-            <w:proofErr w:type="spellStart"/>
-            <w:r>
-              <w:rPr>
-                <w:rFonts w:hint="eastAsia"/>
-              </w:rPr>
-              <w:t>Jinling</w:t>
-            </w:r>
-            <w:proofErr w:type="spellEnd"/>
-            <w:r>
-              <w:rPr>
-                <w:rFonts w:hint="eastAsia"/>
-              </w:rPr>
-              <w:t xml:space="preserve"> Yang, Lang Li, Ying Guo, </w:t>
-            </w:r>
-            <w:proofErr w:type="spellStart"/>
-            <w:r>
-              <w:rPr>
-                <w:rFonts w:hint="eastAsia"/>
-              </w:rPr>
-              <w:t>Xiantong</w:t>
-            </w:r>
-            <w:proofErr w:type="spellEnd"/>
-            <w:r>
-              <w:rPr>
-                <w:rFonts w:hint="eastAsia"/>
-              </w:rPr>
-              <w:t xml:space="preserve"> Huang. DULBC: A dynamic ultra-lightweight block cipher with </w:t>
+              <w:t xml:space="preserve">[3] Jinling Yang, Lang Li, Ying Guo, Xiantong Huang. DULBC: A dynamic ultra-lightweight block cipher with </w:t>
             </w:r>
             <w:r>
               <w:t>high throughput[J]</w:t>
@@ -8321,35 +8030,7 @@
               <w:rPr>
                 <w:rFonts w:hint="eastAsia"/>
               </w:rPr>
-              <w:t xml:space="preserve">] Lang Li, </w:t>
-            </w:r>
-            <w:proofErr w:type="spellStart"/>
-            <w:r>
-              <w:rPr>
-                <w:rFonts w:hint="eastAsia"/>
-              </w:rPr>
-              <w:t>Jinggen</w:t>
-            </w:r>
-            <w:proofErr w:type="spellEnd"/>
-            <w:r>
-              <w:rPr>
-                <w:rFonts w:hint="eastAsia"/>
-              </w:rPr>
-              <w:t xml:space="preserve"> Liu, Ying Guo, </w:t>
-            </w:r>
-            <w:proofErr w:type="spellStart"/>
-            <w:r>
-              <w:rPr>
-                <w:rFonts w:hint="eastAsia"/>
-              </w:rPr>
-              <w:t>Botao</w:t>
-            </w:r>
-            <w:proofErr w:type="spellEnd"/>
-            <w:r>
-              <w:rPr>
-                <w:rFonts w:hint="eastAsia"/>
-              </w:rPr>
-              <w:t xml:space="preserve"> Liu. A new S-box construction method meeting strict avalanche criterion[J]. Journal of Information Security and Applications, 2022, 66:103135.</w:t>
+              <w:t>] Lang Li, Jinggen Liu, Ying Guo, Botao Liu. A new S-box construction method meeting strict avalanche criterion[J]. Journal of Information Security and Applications, 2022, 66:103135.</w:t>
             </w:r>
           </w:p>
           <w:p>
@@ -8395,21 +8076,105 @@
               <w:rPr>
                 <w:rFonts w:hint="eastAsia"/>
               </w:rPr>
+              <w:t>] Jingya Feng, Lang Li. SCENERY: A lightweight block cipher based on Feistel structure. Frontiers of Computer Science, 2022, 16(3):163813.</w:t>
+            </w:r>
+          </w:p>
+          <w:p>
+            <w:pPr>
+              <w:pStyle w:val="body"/>
+            </w:pPr>
+            <w:r>
+              <w:rPr>
+                <w:rFonts w:hint="eastAsia"/>
+              </w:rPr>
+              <w:t>[</w:t>
+            </w:r>
+            <w:r>
+              <w:rPr>
+                <w:rFonts w:hint="eastAsia"/>
+              </w:rPr>
+              <w:t>7</w:t>
+            </w:r>
+            <w:r>
+              <w:rPr>
+                <w:rFonts w:hint="eastAsia"/>
+              </w:rPr>
+              <w:t>] Wen Chen, Lang Li, Ying Guo. DABC: A dynamic ARX-based lightweight block cipher with high diffusion[J]. KSII Transactions on Internet and Information Systems, 2023,17(1):165-184.</w:t>
+            </w:r>
+          </w:p>
+          <w:p>
+            <w:pPr>
+              <w:pStyle w:val="body"/>
+            </w:pPr>
+            <w:r>
+              <w:rPr>
+                <w:rFonts w:hint="eastAsia"/>
+              </w:rPr>
+              <w:t>[</w:t>
+            </w:r>
+            <w:r>
+              <w:rPr>
+                <w:rFonts w:hint="eastAsia"/>
+              </w:rPr>
+              <w:t>8</w:t>
+            </w:r>
+            <w:r>
+              <w:rPr>
+                <w:rFonts w:hint="eastAsia"/>
+              </w:rPr>
+              <w:t>] Wen Chen, Lang Li,Ying Guo,Ying Huang. SAND-2: An optimized implementation of Lightweight block cipher[J].Integration,2023,91(2023):23-34.</w:t>
+            </w:r>
+          </w:p>
+          <w:p>
+            <w:pPr>
+              <w:pStyle w:val="body"/>
+            </w:pPr>
+            <w:r>
+              <w:rPr>
+                <w:rFonts w:hint="eastAsia"/>
+              </w:rPr>
+              <w:t>[</w:t>
+            </w:r>
+            <w:r>
+              <w:rPr>
+                <w:rFonts w:hint="eastAsia"/>
+              </w:rPr>
+              <w:t>9</w:t>
+            </w:r>
+            <w:r>
+              <w:rPr>
+                <w:rFonts w:hint="eastAsia"/>
+              </w:rPr>
+              <w:t>] Lang Li, Yu Ou.A deep learning-based side channel attack model for different block ciphers[J]. Journal of Computational Science,72(2023):102078.</w:t>
+            </w:r>
+          </w:p>
+          <w:p>
+            <w:pPr>
+              <w:pStyle w:val="body"/>
+            </w:pPr>
+            <w:r>
+              <w:rPr>
+                <w:rFonts w:hint="eastAsia"/>
+              </w:rPr>
+              <w:t>[</w:t>
+            </w:r>
+            <w:r>
+              <w:rPr>
+                <w:rFonts w:hint="eastAsia"/>
+              </w:rPr>
+              <w:t>10</w:t>
+            </w:r>
+            <w:r>
+              <w:rPr>
+                <w:rFonts w:hint="eastAsia"/>
+              </w:rPr>
               <w:t xml:space="preserve">] </w:t>
             </w:r>
-            <w:proofErr w:type="spellStart"/>
-            <w:r>
-              <w:rPr>
-                <w:rFonts w:hint="eastAsia"/>
-              </w:rPr>
-              <w:t>Jingya</w:t>
-            </w:r>
-            <w:proofErr w:type="spellEnd"/>
-            <w:r>
-              <w:rPr>
-                <w:rFonts w:hint="eastAsia"/>
-              </w:rPr>
-              <w:t xml:space="preserve"> Feng, Lang Li. SCENERY: A lightweight block cipher based on Feistel structure. Frontiers of Computer Science, 2022, 16(3):163813.</w:t>
+            <w:r>
+              <w:rPr>
+                <w:rFonts w:hint="eastAsia"/>
+              </w:rPr>
+              <w:t>Juanli Kuang, Ying Guo, Lang Li. IIoTBC: A lightweight block cipher for industrial IoT security[J]. KSII Transactions on Internet and Information Systems, 2023,17(1): 97-119.</w:t>
             </w:r>
           </w:p>
           <w:p>
@@ -8426,13 +8191,25 @@
               <w:rPr>
                 <w:rFonts w:hint="eastAsia"/>
               </w:rPr>
-              <w:t>7</w:t>
-            </w:r>
-            <w:r>
-              <w:rPr>
-                <w:rFonts w:hint="eastAsia"/>
-              </w:rPr>
-              <w:t>] Wen Chen, Lang Li, Ying Guo. DABC: A dynamic ARX-based lightweight block cipher with high diffusion[J]. KSII Transactions on Internet and Information Systems, 2023,17(1):165-184.</w:t>
+              <w:t>11</w:t>
+            </w:r>
+            <w:r>
+              <w:rPr>
+                <w:rFonts w:hint="eastAsia"/>
+              </w:rPr>
+              <w:t xml:space="preserve">] </w:t>
+            </w:r>
+            <w:r>
+              <w:rPr>
+                <w:rFonts w:hint="eastAsia"/>
+              </w:rPr>
+              <w:t>Xiantong Huang, Lang Li, Jinling Yang. IVLBC: An involutive lightweight block cipher for Internet of Things[J]. IEEE Systems Journal, 2023, 17(2):3192-3203.</w:t>
+            </w:r>
+            <w:r>
+              <w:rPr>
+                <w:rFonts w:hint="eastAsia"/>
+              </w:rPr>
+              <w:t xml:space="preserve"> </w:t>
             </w:r>
           </w:p>
           <w:p>
@@ -8449,41 +8226,25 @@
               <w:rPr>
                 <w:rFonts w:hint="eastAsia"/>
               </w:rPr>
-              <w:t>8</w:t>
-            </w:r>
-            <w:r>
-              <w:rPr>
-                <w:rFonts w:hint="eastAsia"/>
-              </w:rPr>
-              <w:t xml:space="preserve">] Wen Chen, Lang </w:t>
-            </w:r>
-            <w:proofErr w:type="spellStart"/>
-            <w:r>
-              <w:rPr>
-                <w:rFonts w:hint="eastAsia"/>
-              </w:rPr>
-              <w:t>Li,Ying</w:t>
-            </w:r>
-            <w:proofErr w:type="spellEnd"/>
-            <w:r>
-              <w:rPr>
-                <w:rFonts w:hint="eastAsia"/>
-              </w:rPr>
-              <w:t xml:space="preserve"> </w:t>
-            </w:r>
-            <w:proofErr w:type="spellStart"/>
-            <w:r>
-              <w:rPr>
-                <w:rFonts w:hint="eastAsia"/>
-              </w:rPr>
-              <w:t>Guo,Ying</w:t>
-            </w:r>
-            <w:proofErr w:type="spellEnd"/>
-            <w:r>
-              <w:rPr>
-                <w:rFonts w:hint="eastAsia"/>
-              </w:rPr>
-              <w:t xml:space="preserve"> Huang. SAND-2: An optimized implementation of Lightweight block cipher[J].Integration,2023,91(2023):23-34.</w:t>
+              <w:t>1</w:t>
+            </w:r>
+            <w:r>
+              <w:rPr>
+                <w:rFonts w:hint="eastAsia"/>
+              </w:rPr>
+              <w:t>2</w:t>
+            </w:r>
+            <w:r>
+              <w:rPr>
+                <w:rFonts w:hint="eastAsia"/>
+              </w:rPr>
+              <w:t xml:space="preserve">] </w:t>
+            </w:r>
+            <w:r>
+              <w:rPr>
+                <w:rFonts w:hint="eastAsia"/>
+              </w:rPr>
+              <w:t>Liuyan Yan, Lang Li, Ying Guo. DBST: a lightweight block cipher based on dynamic S-box[J]. Frontiers of Computer Science, 2023, 17(3):173805.</w:t>
             </w:r>
           </w:p>
           <w:p>
@@ -8500,27 +8261,25 @@
               <w:rPr>
                 <w:rFonts w:hint="eastAsia"/>
               </w:rPr>
-              <w:t>9</w:t>
-            </w:r>
-            <w:r>
-              <w:rPr>
-                <w:rFonts w:hint="eastAsia"/>
-              </w:rPr>
-              <w:t xml:space="preserve">] Lang Li, Yu </w:t>
-            </w:r>
-            <w:proofErr w:type="spellStart"/>
-            <w:r>
-              <w:rPr>
-                <w:rFonts w:hint="eastAsia"/>
-              </w:rPr>
-              <w:t>Ou.A</w:t>
-            </w:r>
-            <w:proofErr w:type="spellEnd"/>
-            <w:r>
-              <w:rPr>
-                <w:rFonts w:hint="eastAsia"/>
-              </w:rPr>
-              <w:t xml:space="preserve"> deep learning-based side channel attack model for different block ciphers[J]. Journal of Computational Science,72(2023):102078.</w:t>
+              <w:t>1</w:t>
+            </w:r>
+            <w:r>
+              <w:rPr>
+                <w:rFonts w:hint="eastAsia"/>
+              </w:rPr>
+              <w:t>3</w:t>
+            </w:r>
+            <w:r>
+              <w:rPr>
+                <w:rFonts w:hint="eastAsia"/>
+              </w:rPr>
+              <w:t xml:space="preserve">] </w:t>
+            </w:r>
+            <w:r>
+              <w:rPr>
+                <w:rFonts w:hint="eastAsia"/>
+              </w:rPr>
+              <w:t>Ying Huang, Lang Li, Ying Guo, Yu Ou, Xiantong Huang. An efficient differential analysis method based on deep learning[J]. Computer Networks, 224 (2023) :109622.</w:t>
             </w:r>
           </w:p>
           <w:p>
@@ -8537,41 +8296,19 @@
               <w:rPr>
                 <w:rFonts w:hint="eastAsia"/>
               </w:rPr>
-              <w:t>10</w:t>
-            </w:r>
-            <w:r>
-              <w:rPr>
-                <w:rFonts w:hint="eastAsia"/>
-              </w:rPr>
-              <w:t xml:space="preserve">] </w:t>
-            </w:r>
-            <w:proofErr w:type="spellStart"/>
-            <w:r>
-              <w:rPr>
-                <w:rFonts w:hint="eastAsia"/>
-              </w:rPr>
-              <w:t>Juanli</w:t>
-            </w:r>
-            <w:proofErr w:type="spellEnd"/>
-            <w:r>
-              <w:rPr>
-                <w:rFonts w:hint="eastAsia"/>
-              </w:rPr>
-              <w:t xml:space="preserve"> Kuang, Ying Guo, Lang Li. </w:t>
-            </w:r>
-            <w:proofErr w:type="spellStart"/>
-            <w:r>
-              <w:rPr>
-                <w:rFonts w:hint="eastAsia"/>
-              </w:rPr>
-              <w:t>IIoTBC</w:t>
-            </w:r>
-            <w:proofErr w:type="spellEnd"/>
-            <w:r>
-              <w:rPr>
-                <w:rFonts w:hint="eastAsia"/>
-              </w:rPr>
-              <w:t>: A lightweight block cipher for industrial IoT security[J]. KSII Transactions on Internet and Information Systems, 2023,17(1): 97-119.</w:t>
+              <w:t>1</w:t>
+            </w:r>
+            <w:r>
+              <w:rPr>
+                <w:rFonts w:hint="eastAsia"/>
+              </w:rPr>
+              <w:t>4</w:t>
+            </w:r>
+            <w:r>
+              <w:rPr>
+                <w:rFonts w:hint="eastAsia"/>
+              </w:rPr>
+              <w:t xml:space="preserve">] Di Li, Lang Li, Yu Ou. Side-hannel analysis based on Siamese neural network[J]. The Journal of Supercomputing,2024,80(2024):4423-4450. </w:t>
             </w:r>
           </w:p>
           <w:p>
@@ -8582,67 +8319,19 @@
               <w:rPr>
                 <w:rFonts w:hint="eastAsia"/>
               </w:rPr>
-              <w:t>[</w:t>
-            </w:r>
-            <w:r>
-              <w:rPr>
-                <w:rFonts w:hint="eastAsia"/>
-              </w:rPr>
-              <w:t>11</w:t>
-            </w:r>
-            <w:r>
-              <w:rPr>
-                <w:rFonts w:hint="eastAsia"/>
-              </w:rPr>
-              <w:t xml:space="preserve">] </w:t>
-            </w:r>
-            <w:proofErr w:type="spellStart"/>
-            <w:r>
-              <w:rPr>
-                <w:rFonts w:hint="eastAsia"/>
-              </w:rPr>
-              <w:t>Xiantong</w:t>
-            </w:r>
-            <w:proofErr w:type="spellEnd"/>
-            <w:r>
-              <w:rPr>
-                <w:rFonts w:hint="eastAsia"/>
-              </w:rPr>
-              <w:t xml:space="preserve"> Huang, Lang Li, </w:t>
-            </w:r>
-            <w:proofErr w:type="spellStart"/>
-            <w:r>
-              <w:rPr>
-                <w:rFonts w:hint="eastAsia"/>
-              </w:rPr>
-              <w:t>Jinling</w:t>
-            </w:r>
-            <w:proofErr w:type="spellEnd"/>
-            <w:r>
-              <w:rPr>
-                <w:rFonts w:hint="eastAsia"/>
-              </w:rPr>
-              <w:t xml:space="preserve"> Yang. IVLBC: An </w:t>
-            </w:r>
-            <w:proofErr w:type="spellStart"/>
-            <w:r>
-              <w:rPr>
-                <w:rFonts w:hint="eastAsia"/>
-              </w:rPr>
-              <w:t>involutive</w:t>
-            </w:r>
-            <w:proofErr w:type="spellEnd"/>
-            <w:r>
-              <w:rPr>
-                <w:rFonts w:hint="eastAsia"/>
-              </w:rPr>
-              <w:t xml:space="preserve"> lightweight block cipher for Internet of Things[J]. IEEE Systems Journal, 2023, 17(2):3192-3203.</w:t>
-            </w:r>
-            <w:r>
-              <w:rPr>
-                <w:rFonts w:hint="eastAsia"/>
-              </w:rPr>
-              <w:t xml:space="preserve"> </w:t>
+              <w:t>[1</w:t>
+            </w:r>
+            <w:r>
+              <w:rPr>
+                <w:rFonts w:hint="eastAsia"/>
+              </w:rPr>
+              <w:t>5</w:t>
+            </w:r>
+            <w:r>
+              <w:rPr>
+                <w:rFonts w:hint="eastAsia"/>
+              </w:rPr>
+              <w:t>] Qingling Song, Lang Li, Xiantong Huang. LELBC: A low energy lightweight block cipher for smart agriculture[J]. Internet of Things, 25(2024): 101022.</w:t>
             </w:r>
           </w:p>
           <w:p>
@@ -8653,247 +8342,19 @@
               <w:rPr>
                 <w:rFonts w:hint="eastAsia"/>
               </w:rPr>
-              <w:t>[</w:t>
-            </w:r>
-            <w:r>
-              <w:rPr>
-                <w:rFonts w:hint="eastAsia"/>
-              </w:rPr>
-              <w:t>1</w:t>
-            </w:r>
-            <w:r>
-              <w:rPr>
-                <w:rFonts w:hint="eastAsia"/>
-              </w:rPr>
-              <w:t>2</w:t>
-            </w:r>
-            <w:r>
-              <w:rPr>
-                <w:rFonts w:hint="eastAsia"/>
-              </w:rPr>
-              <w:t xml:space="preserve">] </w:t>
-            </w:r>
-            <w:proofErr w:type="spellStart"/>
-            <w:r>
-              <w:rPr>
-                <w:rFonts w:hint="eastAsia"/>
-              </w:rPr>
-              <w:t>Liuyan</w:t>
-            </w:r>
-            <w:proofErr w:type="spellEnd"/>
-            <w:r>
-              <w:rPr>
-                <w:rFonts w:hint="eastAsia"/>
-              </w:rPr>
-              <w:t xml:space="preserve"> Yan, Lang Li, Ying Guo. DBST: a lightweight block cipher based on dynamic S-box[J]. Frontiers of Computer Science, 2023, 17(3):173805.</w:t>
-            </w:r>
-          </w:p>
-          <w:p>
-            <w:pPr>
-              <w:pStyle w:val="body"/>
-            </w:pPr>
-            <w:r>
-              <w:rPr>
-                <w:rFonts w:hint="eastAsia"/>
-              </w:rPr>
-              <w:t>[</w:t>
-            </w:r>
-            <w:r>
-              <w:rPr>
-                <w:rFonts w:hint="eastAsia"/>
-              </w:rPr>
-              <w:t>1</w:t>
-            </w:r>
-            <w:r>
-              <w:rPr>
-                <w:rFonts w:hint="eastAsia"/>
-              </w:rPr>
-              <w:t>3</w:t>
-            </w:r>
-            <w:r>
-              <w:rPr>
-                <w:rFonts w:hint="eastAsia"/>
-              </w:rPr>
-              <w:t xml:space="preserve">] </w:t>
-            </w:r>
-            <w:r>
-              <w:rPr>
-                <w:rFonts w:hint="eastAsia"/>
-              </w:rPr>
-              <w:t xml:space="preserve">Ying Huang, Lang Li, Ying Guo, Yu Ou, </w:t>
-            </w:r>
-            <w:proofErr w:type="spellStart"/>
-            <w:r>
-              <w:rPr>
-                <w:rFonts w:hint="eastAsia"/>
-              </w:rPr>
-              <w:t>Xiantong</w:t>
-            </w:r>
-            <w:proofErr w:type="spellEnd"/>
-            <w:r>
-              <w:rPr>
-                <w:rFonts w:hint="eastAsia"/>
-              </w:rPr>
-              <w:t xml:space="preserve"> Huang. An efficient differential analysis method based on deep learning[J]. Computer Networks, 224 (2023) :109622.</w:t>
-            </w:r>
-          </w:p>
-          <w:p>
-            <w:pPr>
-              <w:pStyle w:val="body"/>
-            </w:pPr>
-            <w:r>
-              <w:rPr>
-                <w:rFonts w:hint="eastAsia"/>
-              </w:rPr>
-              <w:t>[</w:t>
-            </w:r>
-            <w:r>
-              <w:rPr>
-                <w:rFonts w:hint="eastAsia"/>
-              </w:rPr>
-              <w:t>1</w:t>
-            </w:r>
-            <w:r>
-              <w:rPr>
-                <w:rFonts w:hint="eastAsia"/>
-              </w:rPr>
-              <w:t>4</w:t>
-            </w:r>
-            <w:r>
-              <w:rPr>
-                <w:rFonts w:hint="eastAsia"/>
-              </w:rPr>
-              <w:t>] Di Li, Lang Li, Yu Ou. Side-</w:t>
-            </w:r>
-            <w:proofErr w:type="spellStart"/>
-            <w:r>
-              <w:rPr>
-                <w:rFonts w:hint="eastAsia"/>
-              </w:rPr>
-              <w:t>hannel</w:t>
-            </w:r>
-            <w:proofErr w:type="spellEnd"/>
-            <w:r>
-              <w:rPr>
-                <w:rFonts w:hint="eastAsia"/>
-              </w:rPr>
-              <w:t xml:space="preserve"> analysis based on Siamese neural network[J]. The Journal of Supercomputing,2024,80(2024):4423-4450. </w:t>
-            </w:r>
-          </w:p>
-          <w:p>
-            <w:pPr>
-              <w:pStyle w:val="body"/>
-            </w:pPr>
-            <w:r>
-              <w:rPr>
-                <w:rFonts w:hint="eastAsia"/>
-              </w:rPr>
               <w:t>[1</w:t>
             </w:r>
             <w:r>
               <w:rPr>
                 <w:rFonts w:hint="eastAsia"/>
               </w:rPr>
-              <w:t>5</w:t>
-            </w:r>
-            <w:r>
-              <w:rPr>
-                <w:rFonts w:hint="eastAsia"/>
-              </w:rPr>
-              <w:t xml:space="preserve">] Qingling Song, Lang Li, </w:t>
-            </w:r>
-            <w:proofErr w:type="spellStart"/>
-            <w:r>
-              <w:rPr>
-                <w:rFonts w:hint="eastAsia"/>
-              </w:rPr>
-              <w:t>Xiantong</w:t>
-            </w:r>
-            <w:proofErr w:type="spellEnd"/>
-            <w:r>
-              <w:rPr>
-                <w:rFonts w:hint="eastAsia"/>
-              </w:rPr>
-              <w:t xml:space="preserve"> Huang. LELBC: A low energy lightweight block cipher for smart agriculture[J]. Internet of Things, 25(2024): 101022.</w:t>
-            </w:r>
-          </w:p>
-          <w:p>
-            <w:pPr>
-              <w:pStyle w:val="body"/>
-            </w:pPr>
-            <w:r>
-              <w:rPr>
-                <w:rFonts w:hint="eastAsia"/>
-              </w:rPr>
-              <w:t>[1</w:t>
-            </w:r>
-            <w:r>
-              <w:rPr>
-                <w:rFonts w:hint="eastAsia"/>
-              </w:rPr>
               <w:t>6</w:t>
             </w:r>
             <w:r>
               <w:rPr>
                 <w:rFonts w:hint="eastAsia"/>
               </w:rPr>
-              <w:t xml:space="preserve">] </w:t>
-            </w:r>
-            <w:proofErr w:type="spellStart"/>
-            <w:r>
-              <w:rPr>
-                <w:rFonts w:hint="eastAsia"/>
-              </w:rPr>
-              <w:t>Juanli</w:t>
-            </w:r>
-            <w:proofErr w:type="spellEnd"/>
-            <w:r>
-              <w:rPr>
-                <w:rFonts w:hint="eastAsia"/>
-              </w:rPr>
-              <w:t xml:space="preserve"> Kuang, </w:t>
-            </w:r>
-            <w:proofErr w:type="spellStart"/>
-            <w:r>
-              <w:rPr>
-                <w:rFonts w:hint="eastAsia"/>
-              </w:rPr>
-              <w:t>Xiawei</w:t>
-            </w:r>
-            <w:proofErr w:type="spellEnd"/>
-            <w:r>
-              <w:rPr>
-                <w:rFonts w:hint="eastAsia"/>
-              </w:rPr>
-              <w:t xml:space="preserve"> Cao, </w:t>
-            </w:r>
-            <w:proofErr w:type="spellStart"/>
-            <w:r>
-              <w:rPr>
-                <w:rFonts w:hint="eastAsia"/>
-              </w:rPr>
-              <w:t>Songxiao</w:t>
-            </w:r>
-            <w:proofErr w:type="spellEnd"/>
-            <w:r>
-              <w:rPr>
-                <w:rFonts w:hint="eastAsia"/>
-              </w:rPr>
-              <w:t xml:space="preserve"> Li, Lang Li. </w:t>
-            </w:r>
-            <w:proofErr w:type="spellStart"/>
-            <w:r>
-              <w:rPr>
-                <w:rFonts w:hint="eastAsia"/>
-              </w:rPr>
-              <w:t>DRcipher</w:t>
-            </w:r>
-            <w:proofErr w:type="spellEnd"/>
-            <w:r>
-              <w:rPr>
-                <w:rFonts w:hint="eastAsia"/>
-              </w:rPr>
-              <w:t xml:space="preserve">: A pseudo random dynamic round lightweight block cipher[J]. Journal of King Saud University-Computer and </w:t>
+              <w:t xml:space="preserve">] Juanli Kuang, Xiawei Cao, Songxiao Li, Lang Li. DRcipher: A pseudo random dynamic round lightweight block cipher[J]. Journal of King Saud University-Computer and </w:t>
             </w:r>
             <w:r>
               <w:rPr>
@@ -11513,6 +10974,9 @@
           <w:p>
             <w:pPr>
               <w:pStyle w:val="body"/>
+              <w:rPr>
+                <w:rFonts w:hint="eastAsia"/>
+              </w:rPr>
             </w:pPr>
             <w:r>
               <w:rPr>
@@ -11549,6 +11013,15 @@
                 <w:rFonts w:hint="eastAsia"/>
               </w:rPr>
               <w:t>篇以上。</w:t>
+            </w:r>
+            <w:r>
+              <w:t>2</w:t>
+            </w:r>
+            <w:r>
+              <w:rPr>
+                <w:rFonts w:hint="eastAsia"/>
+              </w:rPr>
+              <w:t>）申请软著或专利一项以上。</w:t>
             </w:r>
           </w:p>
         </w:tc>

--- a/轻量级分组密码的软硬件优化研究与实现.docx
+++ b/轻量级分组密码的软硬件优化研究与实现.docx
@@ -5727,14 +5727,7 @@
                 <w:rFonts w:hint="eastAsia"/>
                 <w:vertAlign w:val="superscript"/>
               </w:rPr>
-              <w:t>[</w:t>
-            </w:r>
-            <w:r>
-              <w:rPr>
-                <w:rFonts w:hint="eastAsia"/>
-                <w:vertAlign w:val="superscript"/>
-              </w:rPr>
-              <w:t>16]</w:t>
+              <w:t>[16]</w:t>
             </w:r>
             <w:r>
               <w:rPr>
@@ -6299,6 +6292,7 @@
             <w:r>
               <w:rPr>
                 <w:rFonts w:hint="eastAsia"/>
+                <w:vertAlign w:val="superscript"/>
               </w:rPr>
               <w:t xml:space="preserve"> </w:t>
             </w:r>
@@ -7124,15 +7118,7 @@
             </w:r>
             <w:proofErr w:type="spellEnd"/>
             <w:r>
-              <w:t xml:space="preserve"> </w:t>
-            </w:r>
-            <w:proofErr w:type="spellStart"/>
-            <w:r>
-              <w:t>S</w:t>
-            </w:r>
-            <w:proofErr w:type="spellEnd"/>
-            <w:r>
-              <w:t xml:space="preserve">, </w:t>
+              <w:t xml:space="preserve"> S, </w:t>
             </w:r>
             <w:proofErr w:type="spellStart"/>
             <w:r>
@@ -8498,14 +8484,14 @@
               <w:rPr>
                 <w:rFonts w:hint="eastAsia"/>
               </w:rPr>
-              <w:t xml:space="preserve"> Liu. A new S-box construction method </w:t>
+              <w:t xml:space="preserve"> Liu. A new S-box construction method meeting </w:t>
             </w:r>
             <w:r>
               <w:rPr>
                 <w:rFonts w:hint="eastAsia"/>
               </w:rPr>
               <w:lastRenderedPageBreak/>
-              <w:t>meeting strict avalanche criterion[J]. Journal of Information Security and Applications, 2022, 66:103135.</w:t>
+              <w:t>strict avalanche criterion[J]. Journal of Information Security and Applications, 2022, 66:103135.</w:t>
             </w:r>
           </w:p>
           <w:p>
@@ -10358,7 +10344,7 @@
               <w:rPr>
                 <w:rFonts w:hint="eastAsia"/>
               </w:rPr>
-              <w:t>(</w:t>
+              <w:t>（</w:t>
             </w:r>
             <w:r>
               <w:rPr>
@@ -10370,7 +10356,7 @@
               <w:rPr>
                 <w:rFonts w:hint="eastAsia"/>
               </w:rPr>
-              <w:t>)</w:t>
+              <w:t>）</w:t>
             </w:r>
             <w:r>
               <w:rPr>
@@ -10382,7 +10368,7 @@
               <w:rPr>
                 <w:rFonts w:hint="eastAsia"/>
               </w:rPr>
-              <w:t>(</w:t>
+              <w:t>（</w:t>
             </w:r>
             <w:r>
               <w:rPr>
@@ -10394,7 +10380,7 @@
               <w:rPr>
                 <w:rFonts w:hint="eastAsia"/>
               </w:rPr>
-              <w:t>)</w:t>
+              <w:t>）</w:t>
             </w:r>
             <w:r>
               <w:rPr>
@@ -10903,7 +10889,19 @@
               <w:rPr>
                 <w:rFonts w:hint="eastAsia"/>
               </w:rPr>
-              <w:t xml:space="preserve">2) </w:t>
+              <w:t>2</w:t>
+            </w:r>
+            <w:r>
+              <w:rPr>
+                <w:rFonts w:hint="eastAsia"/>
+              </w:rPr>
+              <w:t>）</w:t>
+            </w:r>
+            <w:r>
+              <w:rPr>
+                <w:rFonts w:hint="eastAsia"/>
+              </w:rPr>
+              <w:t xml:space="preserve"> </w:t>
             </w:r>
             <w:r>
               <w:rPr>
